--- a/EricWard/nwfscDeltaGLM/bayesGLM Writeup 2.12.docx
+++ b/EricWard/nwfscDeltaGLM/bayesGLM Writeup 2.12.docx
@@ -14,6 +14,7 @@
           <w:u w:val="single"/>
         </w:rPr>
       </w:pPr>
+      <w:proofErr w:type="spellStart"/>
       <w:r>
         <w:rPr>
           <w:rFonts w:ascii="Cambria" w:hAnsi="Cambria" w:cs="Monaco"/>
@@ -23,8 +24,9 @@
           <w:szCs w:val="32"/>
           <w:u w:val="single"/>
         </w:rPr>
-        <w:t xml:space="preserve">BayesGLM </w:t>
-      </w:r>
+        <w:t>BayesGLM</w:t>
+      </w:r>
+      <w:proofErr w:type="spellEnd"/>
       <w:r>
         <w:rPr>
           <w:rFonts w:ascii="Cambria" w:hAnsi="Cambria" w:cs="Monaco"/>
@@ -34,19 +36,30 @@
           <w:szCs w:val="32"/>
           <w:u w:val="single"/>
         </w:rPr>
-        <w:t>Summary</w:t>
-      </w:r>
-    </w:p>
-    <w:p>
-      <w:pPr>
-        <w:rPr>
-          <w:rFonts w:ascii="Cambria" w:hAnsi="Cambria" w:cs="Monaco"/>
-          <w:b/>
+        <w:t xml:space="preserve"> </w:t>
+      </w:r>
+      <w:r>
+        <w:rPr>
+          <w:rFonts w:ascii="Cambria" w:hAnsi="Cambria" w:cs="Monaco"/>
+          <w:b w:val="0"/>
           <w:color w:val="000000"/>
           <w:sz w:val="32"/>
           <w:szCs w:val="32"/>
           <w:u w:val="single"/>
         </w:rPr>
+        <w:t>Summary</w:t>
+      </w:r>
+    </w:p>
+    <w:p>
+      <w:pPr>
+        <w:rPr>
+          <w:rFonts w:ascii="Cambria" w:hAnsi="Cambria" w:cs="Monaco"/>
+          <w:b/>
+          <w:color w:val="000000"/>
+          <w:sz w:val="32"/>
+          <w:szCs w:val="32"/>
+          <w:u w:val="single"/>
+        </w:rPr>
       </w:pPr>
     </w:p>
     <w:p>
@@ -84,7 +97,27 @@
           <w:sz w:val="28"/>
           <w:szCs w:val="28"/>
         </w:rPr>
-        <w:t xml:space="preserve"> (“bayesGLM”)</w:t>
+        <w:t xml:space="preserve"> (“</w:t>
+      </w:r>
+      <w:proofErr w:type="spellStart"/>
+      <w:r>
+        <w:rPr>
+          <w:rFonts w:ascii="Cambria" w:hAnsi="Cambria" w:cs="Monaco"/>
+          <w:color w:val="000000"/>
+          <w:sz w:val="28"/>
+          <w:szCs w:val="28"/>
+        </w:rPr>
+        <w:t>bayesGLM</w:t>
+      </w:r>
+      <w:proofErr w:type="spellEnd"/>
+      <w:r>
+        <w:rPr>
+          <w:rFonts w:ascii="Cambria" w:hAnsi="Cambria" w:cs="Monaco"/>
+          <w:color w:val="000000"/>
+          <w:sz w:val="28"/>
+          <w:szCs w:val="28"/>
+        </w:rPr>
+        <w:t>”)</w:t>
       </w:r>
       <w:r>
         <w:rPr>
@@ -102,7 +135,27 @@
           <w:sz w:val="28"/>
           <w:szCs w:val="28"/>
         </w:rPr>
-        <w:t>The objective of this project was to develop a flexible suite of tools that (1) calculates annual abundance indices for groundfish species</w:t>
+        <w:t xml:space="preserve">The objective of this project was to develop a flexible suite of tools that (1) calculates annual abundance indices for </w:t>
+      </w:r>
+      <w:proofErr w:type="spellStart"/>
+      <w:r>
+        <w:rPr>
+          <w:rFonts w:ascii="Cambria" w:hAnsi="Cambria" w:cs="Monaco"/>
+          <w:color w:val="000000"/>
+          <w:sz w:val="28"/>
+          <w:szCs w:val="28"/>
+        </w:rPr>
+        <w:t>groundfish</w:t>
+      </w:r>
+      <w:proofErr w:type="spellEnd"/>
+      <w:r>
+        <w:rPr>
+          <w:rFonts w:ascii="Cambria" w:hAnsi="Cambria" w:cs="Monaco"/>
+          <w:color w:val="000000"/>
+          <w:sz w:val="28"/>
+          <w:szCs w:val="28"/>
+        </w:rPr>
+        <w:t xml:space="preserve"> species</w:t>
       </w:r>
       <w:r>
         <w:rPr>
@@ -289,7 +342,27 @@
           <w:sz w:val="28"/>
           <w:szCs w:val="28"/>
         </w:rPr>
-        <w:t>2725 Montlake Blvd., Seattle WA, 98112</w:t>
+        <w:t xml:space="preserve">2725 </w:t>
+      </w:r>
+      <w:proofErr w:type="spellStart"/>
+      <w:r>
+        <w:rPr>
+          <w:rFonts w:ascii="Cambria" w:hAnsi="Cambria" w:cs="Monaco"/>
+          <w:color w:val="000000"/>
+          <w:sz w:val="28"/>
+          <w:szCs w:val="28"/>
+        </w:rPr>
+        <w:t>Montlake</w:t>
+      </w:r>
+      <w:proofErr w:type="spellEnd"/>
+      <w:r>
+        <w:rPr>
+          <w:rFonts w:ascii="Cambria" w:hAnsi="Cambria" w:cs="Monaco"/>
+          <w:color w:val="000000"/>
+          <w:sz w:val="28"/>
+          <w:szCs w:val="28"/>
+        </w:rPr>
+        <w:t xml:space="preserve"> Blvd., Seattle WA, 98112</w:t>
       </w:r>
     </w:p>
     <w:p>
@@ -302,14 +375,25 @@
           <w:szCs w:val="28"/>
         </w:rPr>
       </w:pPr>
-      <w:r>
-        <w:rPr>
-          <w:rFonts w:ascii="Cambria" w:hAnsi="Cambria" w:cs="Monaco"/>
-          <w:color w:val="000000"/>
-          <w:sz w:val="28"/>
-          <w:szCs w:val="28"/>
-        </w:rPr>
-        <w:t xml:space="preserve">email: </w:t>
+      <w:proofErr w:type="gramStart"/>
+      <w:r>
+        <w:rPr>
+          <w:rFonts w:ascii="Cambria" w:hAnsi="Cambria" w:cs="Monaco"/>
+          <w:color w:val="000000"/>
+          <w:sz w:val="28"/>
+          <w:szCs w:val="28"/>
+        </w:rPr>
+        <w:t>email</w:t>
+      </w:r>
+      <w:proofErr w:type="gramEnd"/>
+      <w:r>
+        <w:rPr>
+          <w:rFonts w:ascii="Cambria" w:hAnsi="Cambria" w:cs="Monaco"/>
+          <w:color w:val="000000"/>
+          <w:sz w:val="28"/>
+          <w:szCs w:val="28"/>
+        </w:rPr>
+        <w:t xml:space="preserve">: </w:t>
       </w:r>
       <w:hyperlink r:id="rId10" w:history="1">
         <w:r>
@@ -970,8 +1054,6 @@
           <w:t>Frequently Asked Questions</w:t>
         </w:r>
       </w:hyperlink>
-      <w:bookmarkStart w:id="0" w:name="_GoBack"/>
-      <w:bookmarkEnd w:id="0"/>
       <w:r>
         <w:rPr>
           <w:rFonts w:ascii="Cambria" w:hAnsi="Cambria" w:cs="Monaco"/>
@@ -1037,10 +1119,10 @@
           <w:u w:val="single"/>
         </w:rPr>
       </w:pPr>
-      <w:bookmarkStart w:id="1" w:name="_Data_Requirements"/>
-      <w:bookmarkStart w:id="2" w:name="_Data_Requirements_1"/>
+      <w:bookmarkStart w:id="0" w:name="_Data_Requirements"/>
+      <w:bookmarkStart w:id="1" w:name="_Data_Requirements_1"/>
+      <w:bookmarkEnd w:id="0"/>
       <w:bookmarkEnd w:id="1"/>
-      <w:bookmarkEnd w:id="2"/>
       <w:r>
         <w:rPr>
           <w:rFonts w:ascii="Cambria" w:hAnsi="Cambria" w:cs="Monaco"/>
@@ -1084,8 +1166,9 @@
           <w:sz w:val="28"/>
           <w:szCs w:val="28"/>
         </w:rPr>
-        <w:t>Several files are necessary to run the delta-GLMM code, and all files need to be in .csv format. The files are:</w:t>
-      </w:r>
+        <w:t>Several files are necessary to run the delta-GLMM code, and all files need to be in .</w:t>
+      </w:r>
+      <w:proofErr w:type="spellStart"/>
       <w:r>
         <w:rPr>
           <w:rFonts w:ascii="Cambria" w:hAnsi="Cambria" w:cs="Monaco"/>
@@ -1094,6 +1177,27 @@
           <w:sz w:val="28"/>
           <w:szCs w:val="28"/>
         </w:rPr>
+        <w:t>csv</w:t>
+      </w:r>
+      <w:proofErr w:type="spellEnd"/>
+      <w:r>
+        <w:rPr>
+          <w:rFonts w:ascii="Cambria" w:hAnsi="Cambria" w:cs="Monaco"/>
+          <w:b w:val="0"/>
+          <w:color w:val="000000"/>
+          <w:sz w:val="28"/>
+          <w:szCs w:val="28"/>
+        </w:rPr>
+        <w:t xml:space="preserve"> format. The files are:</w:t>
+      </w:r>
+      <w:r>
+        <w:rPr>
+          <w:rFonts w:ascii="Cambria" w:hAnsi="Cambria" w:cs="Monaco"/>
+          <w:b w:val="0"/>
+          <w:color w:val="000000"/>
+          <w:sz w:val="28"/>
+          <w:szCs w:val="28"/>
+        </w:rPr>
         <w:t xml:space="preserve"> </w:t>
       </w:r>
     </w:p>
@@ -1105,6 +1209,7 @@
           <w:szCs w:val="28"/>
         </w:rPr>
       </w:pPr>
+      <w:proofErr w:type="gramStart"/>
       <w:r>
         <w:rPr>
           <w:sz w:val="28"/>
@@ -1119,6 +1224,7 @@
         </w:rPr>
         <w:t>efaultLimits.csv</w:t>
       </w:r>
+      <w:proofErr w:type="gramEnd"/>
     </w:p>
     <w:p>
       <w:pPr>
@@ -1165,13 +1271,23 @@
         </w:rPr>
         <w:t xml:space="preserve">1. </w:t>
       </w:r>
-      <w:r>
-        <w:rPr>
-          <w:sz w:val="28"/>
-          <w:szCs w:val="28"/>
-        </w:rPr>
-        <w:t xml:space="preserve">defaultLimits.csv : a file containing the default strata limits. These are read into an R object named </w:t>
-      </w:r>
+      <w:proofErr w:type="gramStart"/>
+      <w:r>
+        <w:rPr>
+          <w:sz w:val="28"/>
+          <w:szCs w:val="28"/>
+        </w:rPr>
+        <w:t>defaultLimits.csv</w:t>
+      </w:r>
+      <w:proofErr w:type="gramEnd"/>
+      <w:r>
+        <w:rPr>
+          <w:sz w:val="28"/>
+          <w:szCs w:val="28"/>
+        </w:rPr>
+        <w:t xml:space="preserve"> : a file containing the default strata limits. These are read into an R object named </w:t>
+      </w:r>
+      <w:proofErr w:type="spellStart"/>
       <w:r>
         <w:rPr>
           <w:rFonts w:ascii="Monaco" w:hAnsi="Monaco" w:cs="Monaco"/>
@@ -1179,6 +1295,7 @@
         </w:rPr>
         <w:t>strata.limits</w:t>
       </w:r>
+      <w:proofErr w:type="spellEnd"/>
       <w:r>
         <w:rPr>
           <w:sz w:val="28"/>
@@ -1224,6 +1341,8 @@
         </w:rPr>
         <w:t xml:space="preserve">&gt; </w:t>
       </w:r>
+      <w:proofErr w:type="spellStart"/>
+      <w:proofErr w:type="gramStart"/>
       <w:r>
         <w:rPr>
           <w:rFonts w:ascii="Monaco" w:hAnsi="Monaco" w:cs="Monaco"/>
@@ -1233,6 +1352,8 @@
         </w:rPr>
         <w:t>strata.limits</w:t>
       </w:r>
+      <w:proofErr w:type="spellEnd"/>
+      <w:proofErr w:type="gramEnd"/>
     </w:p>
     <w:p>
       <w:pPr>
@@ -1266,8 +1387,72 @@
           <w:sz w:val="20"/>
           <w:szCs w:val="20"/>
         </w:rPr>
-        <w:t xml:space="preserve">   STRATA NLat SLat MinDepth MaxDepth</w:t>
-      </w:r>
+        <w:t xml:space="preserve">   STRATA </w:t>
+      </w:r>
+      <w:proofErr w:type="spellStart"/>
+      <w:r>
+        <w:rPr>
+          <w:rFonts w:ascii="Monaco" w:hAnsi="Monaco" w:cs="Monaco"/>
+          <w:sz w:val="20"/>
+          <w:szCs w:val="20"/>
+        </w:rPr>
+        <w:t>NLat</w:t>
+      </w:r>
+      <w:proofErr w:type="spellEnd"/>
+      <w:r>
+        <w:rPr>
+          <w:rFonts w:ascii="Monaco" w:hAnsi="Monaco" w:cs="Monaco"/>
+          <w:sz w:val="20"/>
+          <w:szCs w:val="20"/>
+        </w:rPr>
+        <w:t xml:space="preserve"> </w:t>
+      </w:r>
+      <w:proofErr w:type="spellStart"/>
+      <w:r>
+        <w:rPr>
+          <w:rFonts w:ascii="Monaco" w:hAnsi="Monaco" w:cs="Monaco"/>
+          <w:sz w:val="20"/>
+          <w:szCs w:val="20"/>
+        </w:rPr>
+        <w:t>SLat</w:t>
+      </w:r>
+      <w:proofErr w:type="spellEnd"/>
+      <w:r>
+        <w:rPr>
+          <w:rFonts w:ascii="Monaco" w:hAnsi="Monaco" w:cs="Monaco"/>
+          <w:sz w:val="20"/>
+          <w:szCs w:val="20"/>
+        </w:rPr>
+        <w:t xml:space="preserve"> </w:t>
+      </w:r>
+      <w:proofErr w:type="spellStart"/>
+      <w:r>
+        <w:rPr>
+          <w:rFonts w:ascii="Monaco" w:hAnsi="Monaco" w:cs="Monaco"/>
+          <w:sz w:val="20"/>
+          <w:szCs w:val="20"/>
+        </w:rPr>
+        <w:t>MinDepth</w:t>
+      </w:r>
+      <w:proofErr w:type="spellEnd"/>
+      <w:r>
+        <w:rPr>
+          <w:rFonts w:ascii="Monaco" w:hAnsi="Monaco" w:cs="Monaco"/>
+          <w:sz w:val="20"/>
+          <w:szCs w:val="20"/>
+        </w:rPr>
+        <w:t xml:space="preserve"> </w:t>
+      </w:r>
+      <w:proofErr w:type="spellStart"/>
+      <w:r>
+        <w:rPr>
+          <w:rFonts w:ascii="Monaco" w:hAnsi="Monaco" w:cs="Monaco"/>
+          <w:sz w:val="20"/>
+          <w:szCs w:val="20"/>
+        </w:rPr>
+        <w:t>MaxDepth</w:t>
+      </w:r>
+      <w:proofErr w:type="spellEnd"/>
     </w:p>
     <w:p>
       <w:pPr>
@@ -1336,7 +1521,25 @@
           <w:sz w:val="20"/>
           <w:szCs w:val="20"/>
         </w:rPr>
-        <w:t>2       B 50.0 47.5  182.880   548.64</w:t>
+        <w:t xml:space="preserve">2       B 50.0 </w:t>
+      </w:r>
+      <w:proofErr w:type="gramStart"/>
+      <w:r>
+        <w:rPr>
+          <w:rFonts w:ascii="Monaco" w:hAnsi="Monaco" w:cs="Monaco"/>
+          <w:sz w:val="20"/>
+          <w:szCs w:val="20"/>
+        </w:rPr>
+        <w:t>47.5  182.880</w:t>
+      </w:r>
+      <w:proofErr w:type="gramEnd"/>
+      <w:r>
+        <w:rPr>
+          <w:rFonts w:ascii="Monaco" w:hAnsi="Monaco" w:cs="Monaco"/>
+          <w:sz w:val="20"/>
+          <w:szCs w:val="20"/>
+        </w:rPr>
+        <w:t xml:space="preserve">   548.64</w:t>
       </w:r>
     </w:p>
     <w:p>
@@ -1371,7 +1574,25 @@
           <w:sz w:val="20"/>
           <w:szCs w:val="20"/>
         </w:rPr>
-        <w:t>3       C 50.0 47.5  548.640  1280.16</w:t>
+        <w:t xml:space="preserve">3       C 50.0 </w:t>
+      </w:r>
+      <w:proofErr w:type="gramStart"/>
+      <w:r>
+        <w:rPr>
+          <w:rFonts w:ascii="Monaco" w:hAnsi="Monaco" w:cs="Monaco"/>
+          <w:sz w:val="20"/>
+          <w:szCs w:val="20"/>
+        </w:rPr>
+        <w:t>47.5  548.640</w:t>
+      </w:r>
+      <w:proofErr w:type="gramEnd"/>
+      <w:r>
+        <w:rPr>
+          <w:rFonts w:ascii="Monaco" w:hAnsi="Monaco" w:cs="Monaco"/>
+          <w:sz w:val="20"/>
+          <w:szCs w:val="20"/>
+        </w:rPr>
+        <w:t xml:space="preserve">  1280.16</w:t>
       </w:r>
     </w:p>
     <w:p>
@@ -1441,7 +1662,25 @@
           <w:sz w:val="20"/>
           <w:szCs w:val="20"/>
         </w:rPr>
-        <w:t>5       E 47.5 43.0  182.880   548.64</w:t>
+        <w:t xml:space="preserve">5       E 47.5 </w:t>
+      </w:r>
+      <w:proofErr w:type="gramStart"/>
+      <w:r>
+        <w:rPr>
+          <w:rFonts w:ascii="Monaco" w:hAnsi="Monaco" w:cs="Monaco"/>
+          <w:sz w:val="20"/>
+          <w:szCs w:val="20"/>
+        </w:rPr>
+        <w:t>43.0  182.880</w:t>
+      </w:r>
+      <w:proofErr w:type="gramEnd"/>
+      <w:r>
+        <w:rPr>
+          <w:rFonts w:ascii="Monaco" w:hAnsi="Monaco" w:cs="Monaco"/>
+          <w:sz w:val="20"/>
+          <w:szCs w:val="20"/>
+        </w:rPr>
+        <w:t xml:space="preserve">   548.64</w:t>
       </w:r>
     </w:p>
     <w:p>
@@ -1476,7 +1715,25 @@
           <w:sz w:val="20"/>
           <w:szCs w:val="20"/>
         </w:rPr>
-        <w:t>6       F 47.5 43.0  548.640  1280.16</w:t>
+        <w:t xml:space="preserve">6       F 47.5 </w:t>
+      </w:r>
+      <w:proofErr w:type="gramStart"/>
+      <w:r>
+        <w:rPr>
+          <w:rFonts w:ascii="Monaco" w:hAnsi="Monaco" w:cs="Monaco"/>
+          <w:sz w:val="20"/>
+          <w:szCs w:val="20"/>
+        </w:rPr>
+        <w:t>43.0  548.640</w:t>
+      </w:r>
+      <w:proofErr w:type="gramEnd"/>
+      <w:r>
+        <w:rPr>
+          <w:rFonts w:ascii="Monaco" w:hAnsi="Monaco" w:cs="Monaco"/>
+          <w:sz w:val="20"/>
+          <w:szCs w:val="20"/>
+        </w:rPr>
+        <w:t xml:space="preserve">  1280.16</w:t>
       </w:r>
     </w:p>
     <w:p>
@@ -1546,7 +1803,25 @@
           <w:sz w:val="20"/>
           <w:szCs w:val="20"/>
         </w:rPr>
-        <w:t>8       H 43.0 40.5  182.880   548.64</w:t>
+        <w:t xml:space="preserve">8       H 43.0 </w:t>
+      </w:r>
+      <w:proofErr w:type="gramStart"/>
+      <w:r>
+        <w:rPr>
+          <w:rFonts w:ascii="Monaco" w:hAnsi="Monaco" w:cs="Monaco"/>
+          <w:sz w:val="20"/>
+          <w:szCs w:val="20"/>
+        </w:rPr>
+        <w:t>40.5  182.880</w:t>
+      </w:r>
+      <w:proofErr w:type="gramEnd"/>
+      <w:r>
+        <w:rPr>
+          <w:rFonts w:ascii="Monaco" w:hAnsi="Monaco" w:cs="Monaco"/>
+          <w:sz w:val="20"/>
+          <w:szCs w:val="20"/>
+        </w:rPr>
+        <w:t xml:space="preserve">   548.64</w:t>
       </w:r>
     </w:p>
     <w:p>
@@ -1581,7 +1856,25 @@
           <w:sz w:val="20"/>
           <w:szCs w:val="20"/>
         </w:rPr>
-        <w:t>9       I 43.0 40.5  548.640  1280.16</w:t>
+        <w:t xml:space="preserve">9       I 43.0 </w:t>
+      </w:r>
+      <w:proofErr w:type="gramStart"/>
+      <w:r>
+        <w:rPr>
+          <w:rFonts w:ascii="Monaco" w:hAnsi="Monaco" w:cs="Monaco"/>
+          <w:sz w:val="20"/>
+          <w:szCs w:val="20"/>
+        </w:rPr>
+        <w:t>40.5  548.640</w:t>
+      </w:r>
+      <w:proofErr w:type="gramEnd"/>
+      <w:r>
+        <w:rPr>
+          <w:rFonts w:ascii="Monaco" w:hAnsi="Monaco" w:cs="Monaco"/>
+          <w:sz w:val="20"/>
+          <w:szCs w:val="20"/>
+        </w:rPr>
+        <w:t xml:space="preserve">  1280.16</w:t>
       </w:r>
     </w:p>
     <w:p>
@@ -1651,7 +1944,25 @@
           <w:sz w:val="20"/>
           <w:szCs w:val="20"/>
         </w:rPr>
-        <w:t>11      K 40.5 34.5  182.880   548.64</w:t>
+        <w:t xml:space="preserve">11      K 40.5 </w:t>
+      </w:r>
+      <w:proofErr w:type="gramStart"/>
+      <w:r>
+        <w:rPr>
+          <w:rFonts w:ascii="Monaco" w:hAnsi="Monaco" w:cs="Monaco"/>
+          <w:sz w:val="20"/>
+          <w:szCs w:val="20"/>
+        </w:rPr>
+        <w:t>34.5  182.880</w:t>
+      </w:r>
+      <w:proofErr w:type="gramEnd"/>
+      <w:r>
+        <w:rPr>
+          <w:rFonts w:ascii="Monaco" w:hAnsi="Monaco" w:cs="Monaco"/>
+          <w:sz w:val="20"/>
+          <w:szCs w:val="20"/>
+        </w:rPr>
+        <w:t xml:space="preserve">   548.64</w:t>
       </w:r>
     </w:p>
     <w:p>
@@ -1686,7 +1997,25 @@
           <w:sz w:val="20"/>
           <w:szCs w:val="20"/>
         </w:rPr>
-        <w:t>12      L 40.5 34.5  548.640  1280.16</w:t>
+        <w:t xml:space="preserve">12      L 40.5 </w:t>
+      </w:r>
+      <w:proofErr w:type="gramStart"/>
+      <w:r>
+        <w:rPr>
+          <w:rFonts w:ascii="Monaco" w:hAnsi="Monaco" w:cs="Monaco"/>
+          <w:sz w:val="20"/>
+          <w:szCs w:val="20"/>
+        </w:rPr>
+        <w:t>34.5  548.640</w:t>
+      </w:r>
+      <w:proofErr w:type="gramEnd"/>
+      <w:r>
+        <w:rPr>
+          <w:rFonts w:ascii="Monaco" w:hAnsi="Monaco" w:cs="Monaco"/>
+          <w:sz w:val="20"/>
+          <w:szCs w:val="20"/>
+        </w:rPr>
+        <w:t xml:space="preserve">  1280.16</w:t>
       </w:r>
     </w:p>
     <w:p>
@@ -1756,23 +2085,59 @@
           <w:sz w:val="20"/>
           <w:szCs w:val="20"/>
         </w:rPr>
-        <w:t>14      N 34.5 32.0  182.880   548.64</w:t>
-      </w:r>
-    </w:p>
-    <w:p>
-      <w:pPr>
-        <w:rPr>
+        <w:t xml:space="preserve">14      N 34.5 </w:t>
+      </w:r>
+      <w:proofErr w:type="gramStart"/>
+      <w:r>
+        <w:rPr>
+          <w:rFonts w:ascii="Monaco" w:hAnsi="Monaco" w:cs="Monaco"/>
           <w:sz w:val="20"/>
           <w:szCs w:val="20"/>
         </w:rPr>
-      </w:pPr>
+        <w:t>32.0  182.880</w:t>
+      </w:r>
+      <w:proofErr w:type="gramEnd"/>
       <w:r>
         <w:rPr>
           <w:rFonts w:ascii="Monaco" w:hAnsi="Monaco" w:cs="Monaco"/>
           <w:sz w:val="20"/>
           <w:szCs w:val="20"/>
         </w:rPr>
-        <w:t>15      O 34.5 32.0  548.640  1280.16</w:t>
+        <w:t xml:space="preserve">   548.64</w:t>
+      </w:r>
+    </w:p>
+    <w:p>
+      <w:pPr>
+        <w:rPr>
+          <w:sz w:val="20"/>
+          <w:szCs w:val="20"/>
+        </w:rPr>
+      </w:pPr>
+      <w:r>
+        <w:rPr>
+          <w:rFonts w:ascii="Monaco" w:hAnsi="Monaco" w:cs="Monaco"/>
+          <w:sz w:val="20"/>
+          <w:szCs w:val="20"/>
+        </w:rPr>
+        <w:t xml:space="preserve">15      O 34.5 </w:t>
+      </w:r>
+      <w:proofErr w:type="gramStart"/>
+      <w:r>
+        <w:rPr>
+          <w:rFonts w:ascii="Monaco" w:hAnsi="Monaco" w:cs="Monaco"/>
+          <w:sz w:val="20"/>
+          <w:szCs w:val="20"/>
+        </w:rPr>
+        <w:t>32.0  548.640</w:t>
+      </w:r>
+      <w:proofErr w:type="gramEnd"/>
+      <w:r>
+        <w:rPr>
+          <w:rFonts w:ascii="Monaco" w:hAnsi="Monaco" w:cs="Monaco"/>
+          <w:sz w:val="20"/>
+          <w:szCs w:val="20"/>
+        </w:rPr>
+        <w:t xml:space="preserve">  1280.16</w:t>
       </w:r>
     </w:p>
     <w:p/>
@@ -1788,14 +2153,30 @@
           <w:sz w:val="28"/>
           <w:szCs w:val="28"/>
         </w:rPr>
-        <w:t>2. Data</w:t>
-      </w:r>
-      <w:r>
-        <w:rPr>
-          <w:sz w:val="28"/>
-          <w:szCs w:val="28"/>
-        </w:rPr>
-        <w:t xml:space="preserve">.csv : a file containing </w:t>
+        <w:t xml:space="preserve">2. </w:t>
+      </w:r>
+      <w:proofErr w:type="gramStart"/>
+      <w:r>
+        <w:rPr>
+          <w:sz w:val="28"/>
+          <w:szCs w:val="28"/>
+        </w:rPr>
+        <w:t>Data</w:t>
+      </w:r>
+      <w:r>
+        <w:rPr>
+          <w:sz w:val="28"/>
+          <w:szCs w:val="28"/>
+        </w:rPr>
+        <w:t>.csv :</w:t>
+      </w:r>
+      <w:proofErr w:type="gramEnd"/>
+      <w:r>
+        <w:rPr>
+          <w:sz w:val="28"/>
+          <w:szCs w:val="28"/>
+        </w:rPr>
+        <w:t xml:space="preserve"> a file containing </w:t>
       </w:r>
       <w:r>
         <w:rPr>
@@ -1804,6 +2185,7 @@
         </w:rPr>
         <w:t xml:space="preserve">data for at least 1 species to be run, but this can be the entire trawl database, with species across columns. For consistency of naming variables, the contents of Data.csv (stored in </w:t>
       </w:r>
+      <w:proofErr w:type="spellStart"/>
       <w:r>
         <w:rPr>
           <w:rFonts w:ascii="Monaco" w:hAnsi="Monaco"/>
@@ -1811,6 +2193,7 @@
         </w:rPr>
         <w:t>masterDat</w:t>
       </w:r>
+      <w:proofErr w:type="spellEnd"/>
       <w:r>
         <w:rPr>
           <w:sz w:val="28"/>
@@ -1856,6 +2239,7 @@
         </w:rPr>
         <w:t xml:space="preserve">&gt; </w:t>
       </w:r>
+      <w:proofErr w:type="gramStart"/>
       <w:r>
         <w:rPr>
           <w:rFonts w:ascii="Monaco" w:hAnsi="Monaco" w:cs="Monaco"/>
@@ -1863,7 +2247,37 @@
           <w:sz w:val="16"/>
           <w:szCs w:val="16"/>
         </w:rPr>
-        <w:t>head(masterDat[,1:9])</w:t>
+        <w:t>head</w:t>
+      </w:r>
+      <w:proofErr w:type="gramEnd"/>
+      <w:r>
+        <w:rPr>
+          <w:rFonts w:ascii="Monaco" w:hAnsi="Monaco" w:cs="Monaco"/>
+          <w:color w:val="0000FF"/>
+          <w:sz w:val="16"/>
+          <w:szCs w:val="16"/>
+        </w:rPr>
+        <w:t>(</w:t>
+      </w:r>
+      <w:proofErr w:type="spellStart"/>
+      <w:r>
+        <w:rPr>
+          <w:rFonts w:ascii="Monaco" w:hAnsi="Monaco" w:cs="Monaco"/>
+          <w:color w:val="0000FF"/>
+          <w:sz w:val="16"/>
+          <w:szCs w:val="16"/>
+        </w:rPr>
+        <w:t>masterDat</w:t>
+      </w:r>
+      <w:proofErr w:type="spellEnd"/>
+      <w:r>
+        <w:rPr>
+          <w:rFonts w:ascii="Monaco" w:hAnsi="Monaco" w:cs="Monaco"/>
+          <w:color w:val="0000FF"/>
+          <w:sz w:val="16"/>
+          <w:szCs w:val="16"/>
+        </w:rPr>
+        <w:t>[,1:9])</w:t>
       </w:r>
     </w:p>
     <w:p>
@@ -1898,8 +2312,18 @@
           <w:sz w:val="16"/>
           <w:szCs w:val="16"/>
         </w:rPr>
-        <w:t xml:space="preserve">  X     OP_CODE YEAR VESSEL SURVEY BEST_LAT_DD BEST_DEPTH_M AREA_SWEPT_MSQ arrowtooth</w:t>
-      </w:r>
+        <w:t xml:space="preserve">  X     OP_CODE YEAR VESSEL SURVEY BEST_LAT_DD BEST_DEPTH_M AREA_SWEPT_MSQ </w:t>
+      </w:r>
+      <w:proofErr w:type="spellStart"/>
+      <w:r>
+        <w:rPr>
+          <w:rFonts w:ascii="Monaco" w:hAnsi="Monaco" w:cs="Monaco"/>
+          <w:sz w:val="16"/>
+          <w:szCs w:val="16"/>
+        </w:rPr>
+        <w:t>arrowtooth</w:t>
+      </w:r>
+      <w:proofErr w:type="spellEnd"/>
     </w:p>
     <w:p>
       <w:pPr>
@@ -1933,7 +2357,43 @@
           <w:sz w:val="16"/>
           <w:szCs w:val="16"/>
         </w:rPr>
-        <w:t>1 1 1.99801e+11 1998      1      1    48.14417     268.9472       16574.28     73.514</w:t>
+        <w:t xml:space="preserve">1 </w:t>
+      </w:r>
+      <w:proofErr w:type="spellStart"/>
+      <w:r>
+        <w:rPr>
+          <w:rFonts w:ascii="Monaco" w:hAnsi="Monaco" w:cs="Monaco"/>
+          <w:sz w:val="16"/>
+          <w:szCs w:val="16"/>
+        </w:rPr>
+        <w:t>1</w:t>
+      </w:r>
+      <w:proofErr w:type="spellEnd"/>
+      <w:r>
+        <w:rPr>
+          <w:rFonts w:ascii="Monaco" w:hAnsi="Monaco" w:cs="Monaco"/>
+          <w:sz w:val="16"/>
+          <w:szCs w:val="16"/>
+        </w:rPr>
+        <w:t xml:space="preserve"> 1.99801e+11 1998      1      </w:t>
+      </w:r>
+      <w:proofErr w:type="spellStart"/>
+      <w:r>
+        <w:rPr>
+          <w:rFonts w:ascii="Monaco" w:hAnsi="Monaco" w:cs="Monaco"/>
+          <w:sz w:val="16"/>
+          <w:szCs w:val="16"/>
+        </w:rPr>
+        <w:t>1</w:t>
+      </w:r>
+      <w:proofErr w:type="spellEnd"/>
+      <w:r>
+        <w:rPr>
+          <w:rFonts w:ascii="Monaco" w:hAnsi="Monaco" w:cs="Monaco"/>
+          <w:sz w:val="16"/>
+          <w:szCs w:val="16"/>
+        </w:rPr>
+        <w:t xml:space="preserve">    48.14417     268.9472       16574.28     73.514</w:t>
       </w:r>
     </w:p>
     <w:p>
@@ -1968,7 +2428,43 @@
           <w:sz w:val="16"/>
           <w:szCs w:val="16"/>
         </w:rPr>
-        <w:t>2 2 1.99801e+11 1998      1      1    48.14858     444.2620       13820.47     30.516</w:t>
+        <w:t xml:space="preserve">2 </w:t>
+      </w:r>
+      <w:proofErr w:type="spellStart"/>
+      <w:r>
+        <w:rPr>
+          <w:rFonts w:ascii="Monaco" w:hAnsi="Monaco" w:cs="Monaco"/>
+          <w:sz w:val="16"/>
+          <w:szCs w:val="16"/>
+        </w:rPr>
+        <w:t>2</w:t>
+      </w:r>
+      <w:proofErr w:type="spellEnd"/>
+      <w:r>
+        <w:rPr>
+          <w:rFonts w:ascii="Monaco" w:hAnsi="Monaco" w:cs="Monaco"/>
+          <w:sz w:val="16"/>
+          <w:szCs w:val="16"/>
+        </w:rPr>
+        <w:t xml:space="preserve"> 1.99801e+11 1998      1      </w:t>
+      </w:r>
+      <w:proofErr w:type="spellStart"/>
+      <w:r>
+        <w:rPr>
+          <w:rFonts w:ascii="Monaco" w:hAnsi="Monaco" w:cs="Monaco"/>
+          <w:sz w:val="16"/>
+          <w:szCs w:val="16"/>
+        </w:rPr>
+        <w:t>1</w:t>
+      </w:r>
+      <w:proofErr w:type="spellEnd"/>
+      <w:r>
+        <w:rPr>
+          <w:rFonts w:ascii="Monaco" w:hAnsi="Monaco" w:cs="Monaco"/>
+          <w:sz w:val="16"/>
+          <w:szCs w:val="16"/>
+        </w:rPr>
+        <w:t xml:space="preserve">    48.14858     444.2620       13820.47     30.516</w:t>
       </w:r>
     </w:p>
     <w:p>
@@ -2003,7 +2499,43 @@
           <w:sz w:val="16"/>
           <w:szCs w:val="16"/>
         </w:rPr>
-        <w:t>3 3 1.99801e+11 1998      1      1    47.84708     193.4006       14903.20     14.521</w:t>
+        <w:t xml:space="preserve">3 </w:t>
+      </w:r>
+      <w:proofErr w:type="spellStart"/>
+      <w:r>
+        <w:rPr>
+          <w:rFonts w:ascii="Monaco" w:hAnsi="Monaco" w:cs="Monaco"/>
+          <w:sz w:val="16"/>
+          <w:szCs w:val="16"/>
+        </w:rPr>
+        <w:t>3</w:t>
+      </w:r>
+      <w:proofErr w:type="spellEnd"/>
+      <w:r>
+        <w:rPr>
+          <w:rFonts w:ascii="Monaco" w:hAnsi="Monaco" w:cs="Monaco"/>
+          <w:sz w:val="16"/>
+          <w:szCs w:val="16"/>
+        </w:rPr>
+        <w:t xml:space="preserve"> 1.99801e+11 1998      1      </w:t>
+      </w:r>
+      <w:proofErr w:type="spellStart"/>
+      <w:r>
+        <w:rPr>
+          <w:rFonts w:ascii="Monaco" w:hAnsi="Monaco" w:cs="Monaco"/>
+          <w:sz w:val="16"/>
+          <w:szCs w:val="16"/>
+        </w:rPr>
+        <w:t>1</w:t>
+      </w:r>
+      <w:proofErr w:type="spellEnd"/>
+      <w:r>
+        <w:rPr>
+          <w:rFonts w:ascii="Monaco" w:hAnsi="Monaco" w:cs="Monaco"/>
+          <w:sz w:val="16"/>
+          <w:szCs w:val="16"/>
+        </w:rPr>
+        <w:t xml:space="preserve">    47.84708     193.4006       14903.20     14.521</w:t>
       </w:r>
     </w:p>
     <w:p>
@@ -2038,7 +2570,43 @@
           <w:sz w:val="16"/>
           <w:szCs w:val="16"/>
         </w:rPr>
-        <w:t>4 4 1.99801e+11 1998      1      1    47.82417     306.7198       22079.41     26.306</w:t>
+        <w:t xml:space="preserve">4 </w:t>
+      </w:r>
+      <w:proofErr w:type="spellStart"/>
+      <w:r>
+        <w:rPr>
+          <w:rFonts w:ascii="Monaco" w:hAnsi="Monaco" w:cs="Monaco"/>
+          <w:sz w:val="16"/>
+          <w:szCs w:val="16"/>
+        </w:rPr>
+        <w:t>4</w:t>
+      </w:r>
+      <w:proofErr w:type="spellEnd"/>
+      <w:r>
+        <w:rPr>
+          <w:rFonts w:ascii="Monaco" w:hAnsi="Monaco" w:cs="Monaco"/>
+          <w:sz w:val="16"/>
+          <w:szCs w:val="16"/>
+        </w:rPr>
+        <w:t xml:space="preserve"> 1.99801e+11 1998      1      </w:t>
+      </w:r>
+      <w:proofErr w:type="spellStart"/>
+      <w:r>
+        <w:rPr>
+          <w:rFonts w:ascii="Monaco" w:hAnsi="Monaco" w:cs="Monaco"/>
+          <w:sz w:val="16"/>
+          <w:szCs w:val="16"/>
+        </w:rPr>
+        <w:t>1</w:t>
+      </w:r>
+      <w:proofErr w:type="spellEnd"/>
+      <w:r>
+        <w:rPr>
+          <w:rFonts w:ascii="Monaco" w:hAnsi="Monaco" w:cs="Monaco"/>
+          <w:sz w:val="16"/>
+          <w:szCs w:val="16"/>
+        </w:rPr>
+        <w:t xml:space="preserve">    47.82417     306.7198       22079.41     26.306</w:t>
       </w:r>
     </w:p>
     <w:p>
@@ -2073,33 +2641,105 @@
           <w:sz w:val="16"/>
           <w:szCs w:val="16"/>
         </w:rPr>
-        <w:t>5 5 1.99801e+11 1998      1      1    47.82300     914.4000             NA      0.000</w:t>
-      </w:r>
-    </w:p>
-    <w:p>
-      <w:pPr>
+        <w:t xml:space="preserve">5 </w:t>
+      </w:r>
+      <w:proofErr w:type="spellStart"/>
+      <w:r>
         <w:rPr>
           <w:rFonts w:ascii="Monaco" w:hAnsi="Monaco" w:cs="Monaco"/>
           <w:sz w:val="16"/>
           <w:szCs w:val="16"/>
         </w:rPr>
-      </w:pPr>
+        <w:t>5</w:t>
+      </w:r>
+      <w:proofErr w:type="spellEnd"/>
       <w:r>
         <w:rPr>
           <w:rFonts w:ascii="Monaco" w:hAnsi="Monaco" w:cs="Monaco"/>
           <w:sz w:val="16"/>
           <w:szCs w:val="16"/>
         </w:rPr>
-        <w:t>6 6 1.99801e+11 1998      1      1    47.79692    1044.7109       24818.36      0.000</w:t>
-      </w:r>
-    </w:p>
-    <w:p>
-      <w:pPr>
+        <w:t xml:space="preserve"> 1.99801e+11 1998      1      </w:t>
+      </w:r>
+      <w:proofErr w:type="spellStart"/>
+      <w:r>
         <w:rPr>
           <w:rFonts w:ascii="Monaco" w:hAnsi="Monaco" w:cs="Monaco"/>
           <w:sz w:val="16"/>
           <w:szCs w:val="16"/>
         </w:rPr>
+        <w:t>1</w:t>
+      </w:r>
+      <w:proofErr w:type="spellEnd"/>
+      <w:r>
+        <w:rPr>
+          <w:rFonts w:ascii="Monaco" w:hAnsi="Monaco" w:cs="Monaco"/>
+          <w:sz w:val="16"/>
+          <w:szCs w:val="16"/>
+        </w:rPr>
+        <w:t xml:space="preserve">    47.82300     914.4000             NA      0.000</w:t>
+      </w:r>
+    </w:p>
+    <w:p>
+      <w:pPr>
+        <w:rPr>
+          <w:rFonts w:ascii="Monaco" w:hAnsi="Monaco" w:cs="Monaco"/>
+          <w:sz w:val="16"/>
+          <w:szCs w:val="16"/>
+        </w:rPr>
+      </w:pPr>
+      <w:r>
+        <w:rPr>
+          <w:rFonts w:ascii="Monaco" w:hAnsi="Monaco" w:cs="Monaco"/>
+          <w:sz w:val="16"/>
+          <w:szCs w:val="16"/>
+        </w:rPr>
+        <w:t xml:space="preserve">6 </w:t>
+      </w:r>
+      <w:proofErr w:type="spellStart"/>
+      <w:r>
+        <w:rPr>
+          <w:rFonts w:ascii="Monaco" w:hAnsi="Monaco" w:cs="Monaco"/>
+          <w:sz w:val="16"/>
+          <w:szCs w:val="16"/>
+        </w:rPr>
+        <w:t>6</w:t>
+      </w:r>
+      <w:proofErr w:type="spellEnd"/>
+      <w:r>
+        <w:rPr>
+          <w:rFonts w:ascii="Monaco" w:hAnsi="Monaco" w:cs="Monaco"/>
+          <w:sz w:val="16"/>
+          <w:szCs w:val="16"/>
+        </w:rPr>
+        <w:t xml:space="preserve"> 1.99801e+11 1998      1      </w:t>
+      </w:r>
+      <w:proofErr w:type="spellStart"/>
+      <w:r>
+        <w:rPr>
+          <w:rFonts w:ascii="Monaco" w:hAnsi="Monaco" w:cs="Monaco"/>
+          <w:sz w:val="16"/>
+          <w:szCs w:val="16"/>
+        </w:rPr>
+        <w:t>1</w:t>
+      </w:r>
+      <w:proofErr w:type="spellEnd"/>
+      <w:r>
+        <w:rPr>
+          <w:rFonts w:ascii="Monaco" w:hAnsi="Monaco" w:cs="Monaco"/>
+          <w:sz w:val="16"/>
+          <w:szCs w:val="16"/>
+        </w:rPr>
+        <w:t xml:space="preserve">    47.79692    1044.7109       24818.36      0.000</w:t>
+      </w:r>
+    </w:p>
+    <w:p>
+      <w:pPr>
+        <w:rPr>
+          <w:rFonts w:ascii="Monaco" w:hAnsi="Monaco" w:cs="Monaco"/>
+          <w:sz w:val="16"/>
+          <w:szCs w:val="16"/>
+        </w:rPr>
       </w:pPr>
     </w:p>
     <w:p>
@@ -2123,14 +2763,30 @@
           <w:szCs w:val="28"/>
         </w:rPr>
         <w:lastRenderedPageBreak/>
-        <w:t>3. SA3</w:t>
-      </w:r>
-      <w:r>
-        <w:rPr>
-          <w:sz w:val="28"/>
-          <w:szCs w:val="28"/>
-        </w:rPr>
-        <w:t>.csv : a file containing</w:t>
+        <w:t xml:space="preserve">3. </w:t>
+      </w:r>
+      <w:proofErr w:type="gramStart"/>
+      <w:r>
+        <w:rPr>
+          <w:sz w:val="28"/>
+          <w:szCs w:val="28"/>
+        </w:rPr>
+        <w:t>SA3</w:t>
+      </w:r>
+      <w:r>
+        <w:rPr>
+          <w:sz w:val="28"/>
+          <w:szCs w:val="28"/>
+        </w:rPr>
+        <w:t>.csv :</w:t>
+      </w:r>
+      <w:proofErr w:type="gramEnd"/>
+      <w:r>
+        <w:rPr>
+          <w:sz w:val="28"/>
+          <w:szCs w:val="28"/>
+        </w:rPr>
+        <w:t xml:space="preserve"> a file containing</w:t>
       </w:r>
       <w:r>
         <w:rPr>
@@ -2171,6 +2827,7 @@
         </w:rPr>
         <w:t xml:space="preserve">&gt; </w:t>
       </w:r>
+      <w:proofErr w:type="gramStart"/>
       <w:r>
         <w:rPr>
           <w:rFonts w:ascii="Monaco" w:hAnsi="Monaco" w:cs="Monaco"/>
@@ -2178,7 +2835,17 @@
           <w:sz w:val="20"/>
           <w:szCs w:val="20"/>
         </w:rPr>
-        <w:t>head(SA3)</w:t>
+        <w:t>head</w:t>
+      </w:r>
+      <w:proofErr w:type="gramEnd"/>
+      <w:r>
+        <w:rPr>
+          <w:rFonts w:ascii="Monaco" w:hAnsi="Monaco" w:cs="Monaco"/>
+          <w:color w:val="0000FF"/>
+          <w:sz w:val="20"/>
+          <w:szCs w:val="20"/>
+        </w:rPr>
+        <w:t>(SA3)</w:t>
       </w:r>
     </w:p>
     <w:p>
@@ -2436,13 +3103,33 @@
         </w:rPr>
         <w:t xml:space="preserve">unctions include </w:t>
       </w:r>
+      <w:proofErr w:type="spellStart"/>
+      <w:proofErr w:type="gramStart"/>
       <w:r>
         <w:rPr>
           <w:rFonts w:ascii="Monaco" w:hAnsi="Monaco" w:cs="Monaco"/>
           <w:b/>
           <w:color w:val="000000"/>
         </w:rPr>
-        <w:t>MapData()</w:t>
+        <w:t>MapData</w:t>
+      </w:r>
+      <w:proofErr w:type="spellEnd"/>
+      <w:r>
+        <w:rPr>
+          <w:rFonts w:ascii="Monaco" w:hAnsi="Monaco" w:cs="Monaco"/>
+          <w:b/>
+          <w:color w:val="000000"/>
+        </w:rPr>
+        <w:t>(</w:t>
+      </w:r>
+      <w:proofErr w:type="gramEnd"/>
+      <w:r>
+        <w:rPr>
+          <w:rFonts w:ascii="Monaco" w:hAnsi="Monaco" w:cs="Monaco"/>
+          <w:b/>
+          <w:color w:val="000000"/>
+        </w:rPr>
+        <w:t>)</w:t>
       </w:r>
       <w:r>
         <w:rPr>
@@ -2453,13 +3140,23 @@
         </w:rPr>
         <w:t xml:space="preserve">, called by </w:t>
       </w:r>
+      <w:proofErr w:type="spellStart"/>
       <w:r>
         <w:rPr>
           <w:rFonts w:ascii="Monaco" w:hAnsi="Monaco" w:cs="Monaco"/>
           <w:b/>
           <w:color w:val="000000"/>
         </w:rPr>
-        <w:t>doMCMCDiags()</w:t>
+        <w:t>doMCMCDiags</w:t>
+      </w:r>
+      <w:proofErr w:type="spellEnd"/>
+      <w:r>
+        <w:rPr>
+          <w:rFonts w:ascii="Monaco" w:hAnsi="Monaco" w:cs="Monaco"/>
+          <w:b/>
+          <w:color w:val="000000"/>
+        </w:rPr>
+        <w:t>()</w:t>
       </w:r>
       <w:r>
         <w:rPr>
@@ -2468,13 +3165,23 @@
         </w:rPr>
         <w:t xml:space="preserve">, and the stratum-area calculations done by </w:t>
       </w:r>
+      <w:proofErr w:type="spellStart"/>
       <w:r>
         <w:rPr>
           <w:rFonts w:ascii="Monaco" w:hAnsi="Monaco" w:cs="Monaco"/>
           <w:b/>
           <w:color w:val="000000"/>
         </w:rPr>
-        <w:t>doMCMCDiags()</w:t>
+        <w:t>doMCMCDiags</w:t>
+      </w:r>
+      <w:proofErr w:type="spellEnd"/>
+      <w:r>
+        <w:rPr>
+          <w:rFonts w:ascii="Monaco" w:hAnsi="Monaco" w:cs="Monaco"/>
+          <w:b/>
+          <w:color w:val="000000"/>
+        </w:rPr>
+        <w:t>()</w:t>
       </w:r>
       <w:r>
         <w:rPr>
@@ -2504,8 +3211,8 @@
           <w:u w:val="single"/>
         </w:rPr>
       </w:pPr>
-      <w:bookmarkStart w:id="3" w:name="_Estimation_and_Model"/>
-      <w:bookmarkEnd w:id="3"/>
+      <w:bookmarkStart w:id="2" w:name="_Estimation_and_Model"/>
+      <w:bookmarkEnd w:id="2"/>
       <w:r>
         <w:rPr>
           <w:rFonts w:ascii="Cambria" w:hAnsi="Cambria" w:cs="Monaco"/>
@@ -2584,6 +3291,7 @@
         </w:rPr>
         <w:t xml:space="preserve"> </w:t>
       </w:r>
+      <w:proofErr w:type="spellStart"/>
       <w:r>
         <w:rPr>
           <w:rFonts w:ascii="Monaco" w:hAnsi="Monaco" w:cs="Monaco"/>
@@ -2593,6 +3301,7 @@
         </w:rPr>
         <w:t>fitCPUEModel</w:t>
       </w:r>
+      <w:proofErr w:type="spellEnd"/>
       <w:r>
         <w:rPr>
           <w:rFonts w:ascii="Monaco" w:hAnsi="Monaco" w:cs="Monaco"/>
@@ -2620,8 +3329,9 @@
           <w:sz w:val="28"/>
           <w:szCs w:val="28"/>
         </w:rPr>
-        <w:t xml:space="preserve"> function is sourced automatically via the file “fitCPUEModel vX.X”. </w:t>
-      </w:r>
+        <w:t xml:space="preserve"> function is sourced automatically via the file “</w:t>
+      </w:r>
+      <w:proofErr w:type="spellStart"/>
       <w:r>
         <w:rPr>
           <w:rFonts w:ascii="Cambria" w:hAnsi="Cambria"/>
@@ -2630,6 +3340,51 @@
           <w:sz w:val="28"/>
           <w:szCs w:val="28"/>
         </w:rPr>
+        <w:t>fitCPUEModel</w:t>
+      </w:r>
+      <w:proofErr w:type="spellEnd"/>
+      <w:r>
+        <w:rPr>
+          <w:rFonts w:ascii="Cambria" w:hAnsi="Cambria"/>
+          <w:b w:val="0"/>
+          <w:color w:val="auto"/>
+          <w:sz w:val="28"/>
+          <w:szCs w:val="28"/>
+        </w:rPr>
+        <w:t xml:space="preserve"> </w:t>
+      </w:r>
+      <w:proofErr w:type="spellStart"/>
+      <w:proofErr w:type="gramStart"/>
+      <w:r>
+        <w:rPr>
+          <w:rFonts w:ascii="Cambria" w:hAnsi="Cambria"/>
+          <w:b w:val="0"/>
+          <w:color w:val="auto"/>
+          <w:sz w:val="28"/>
+          <w:szCs w:val="28"/>
+        </w:rPr>
+        <w:t>vX.X</w:t>
+      </w:r>
+      <w:proofErr w:type="spellEnd"/>
+      <w:proofErr w:type="gramEnd"/>
+      <w:r>
+        <w:rPr>
+          <w:rFonts w:ascii="Cambria" w:hAnsi="Cambria"/>
+          <w:b w:val="0"/>
+          <w:color w:val="auto"/>
+          <w:sz w:val="28"/>
+          <w:szCs w:val="28"/>
+        </w:rPr>
+        <w:t xml:space="preserve">”. </w:t>
+      </w:r>
+      <w:r>
+        <w:rPr>
+          <w:rFonts w:ascii="Cambria" w:hAnsi="Cambria"/>
+          <w:b w:val="0"/>
+          <w:color w:val="auto"/>
+          <w:sz w:val="28"/>
+          <w:szCs w:val="28"/>
+        </w:rPr>
         <w:t>Arguments for the function, and their default options are as follows</w:t>
       </w:r>
     </w:p>
@@ -2644,6 +3399,8 @@
           <w:szCs w:val="28"/>
         </w:rPr>
       </w:pPr>
+      <w:proofErr w:type="spellStart"/>
+      <w:proofErr w:type="gramStart"/>
       <w:r>
         <w:rPr>
           <w:rFonts w:ascii="Monaco" w:hAnsi="Monaco" w:cs="Monaco"/>
@@ -2651,7 +3408,18 @@
           <w:sz w:val="24"/>
           <w:szCs w:val="24"/>
         </w:rPr>
-        <w:t xml:space="preserve">modelStructure </w:t>
+        <w:t>modelStructure</w:t>
+      </w:r>
+      <w:proofErr w:type="spellEnd"/>
+      <w:proofErr w:type="gramEnd"/>
+      <w:r>
+        <w:rPr>
+          <w:rFonts w:ascii="Monaco" w:hAnsi="Monaco" w:cs="Monaco"/>
+          <w:color w:val="000000"/>
+          <w:sz w:val="24"/>
+          <w:szCs w:val="24"/>
+        </w:rPr>
+        <w:t xml:space="preserve"> </w:t>
       </w:r>
       <w:r>
         <w:rPr>
@@ -2683,6 +3451,7 @@
           <w:szCs w:val="28"/>
         </w:rPr>
       </w:pPr>
+      <w:proofErr w:type="spellStart"/>
       <w:r>
         <w:rPr>
           <w:rFonts w:ascii="Monaco" w:hAnsi="Monaco" w:cs="Monaco"/>
@@ -2690,6 +3459,7 @@
         </w:rPr>
         <w:t>StrataYear.positiveTows</w:t>
       </w:r>
+      <w:proofErr w:type="spellEnd"/>
       <w:r>
         <w:rPr>
           <w:rFonts w:ascii="Monaco" w:hAnsi="Monaco" w:cs="Monaco"/>
@@ -2747,12 +3517,21 @@
           <w:b/>
         </w:rPr>
       </w:pPr>
+      <w:proofErr w:type="spellStart"/>
       <w:r>
         <w:rPr>
           <w:rFonts w:ascii="Monaco" w:hAnsi="Monaco" w:cs="Monaco"/>
           <w:b/>
         </w:rPr>
-        <w:t xml:space="preserve">VesselYear.positiveTows </w:t>
+        <w:t>VesselYear.positiveTows</w:t>
+      </w:r>
+      <w:proofErr w:type="spellEnd"/>
+      <w:r>
+        <w:rPr>
+          <w:rFonts w:ascii="Monaco" w:hAnsi="Monaco" w:cs="Monaco"/>
+          <w:b/>
+        </w:rPr>
+        <w:t xml:space="preserve"> </w:t>
       </w:r>
       <w:r>
         <w:rPr>
@@ -2810,12 +3589,21 @@
           <w:rFonts w:ascii="Monaco" w:hAnsi="Monaco" w:cs="Monaco"/>
         </w:rPr>
       </w:pPr>
+      <w:proofErr w:type="spellStart"/>
       <w:r>
         <w:rPr>
           <w:rFonts w:ascii="Monaco" w:hAnsi="Monaco" w:cs="Monaco"/>
           <w:b/>
         </w:rPr>
-        <w:t xml:space="preserve">StrataYear.zeroTows </w:t>
+        <w:t>StrataYear.zeroTows</w:t>
+      </w:r>
+      <w:proofErr w:type="spellEnd"/>
+      <w:r>
+        <w:rPr>
+          <w:rFonts w:ascii="Monaco" w:hAnsi="Monaco" w:cs="Monaco"/>
+          <w:b/>
+        </w:rPr>
+        <w:t xml:space="preserve"> </w:t>
       </w:r>
       <w:r>
         <w:rPr>
@@ -2873,12 +3661,21 @@
           <w:b/>
         </w:rPr>
       </w:pPr>
+      <w:proofErr w:type="spellStart"/>
       <w:r>
         <w:rPr>
           <w:rFonts w:ascii="Monaco" w:hAnsi="Monaco" w:cs="Monaco"/>
           <w:b/>
         </w:rPr>
-        <w:t xml:space="preserve">VesselYear.zeroTows </w:t>
+        <w:t>VesselYear.zeroTows</w:t>
+      </w:r>
+      <w:proofErr w:type="spellEnd"/>
+      <w:r>
+        <w:rPr>
+          <w:rFonts w:ascii="Monaco" w:hAnsi="Monaco" w:cs="Monaco"/>
+          <w:b/>
+        </w:rPr>
+        <w:t xml:space="preserve"> </w:t>
       </w:r>
       <w:r>
         <w:rPr>
@@ -2948,7 +3745,25 @@
           <w:sz w:val="28"/>
           <w:szCs w:val="28"/>
         </w:rPr>
-        <w:t xml:space="preserve">y default, each deviation is treated as independent, iid normally </w:t>
+        <w:t xml:space="preserve">y default, each deviation is treated as independent, </w:t>
+      </w:r>
+      <w:proofErr w:type="spellStart"/>
+      <w:r>
+        <w:rPr>
+          <w:rFonts w:ascii="Cambria" w:hAnsi="Cambria" w:cs="Monaco"/>
+          <w:sz w:val="28"/>
+          <w:szCs w:val="28"/>
+        </w:rPr>
+        <w:t>iid</w:t>
+      </w:r>
+      <w:proofErr w:type="spellEnd"/>
+      <w:r>
+        <w:rPr>
+          <w:rFonts w:ascii="Cambria" w:hAnsi="Cambria" w:cs="Monaco"/>
+          <w:sz w:val="28"/>
+          <w:szCs w:val="28"/>
+        </w:rPr>
+        <w:t xml:space="preserve"> normally </w:t>
       </w:r>
     </w:p>
     <w:p>
@@ -2960,13 +3775,23 @@
           <w:szCs w:val="28"/>
         </w:rPr>
       </w:pPr>
-      <w:r>
-        <w:rPr>
-          <w:rFonts w:ascii="Cambria" w:hAnsi="Cambria" w:cs="Monaco"/>
-          <w:sz w:val="28"/>
-          <w:szCs w:val="28"/>
-        </w:rPr>
-        <w:t>distributed random effects. Other options are treat these deviations as fixed effects (</w:t>
+      <w:proofErr w:type="gramStart"/>
+      <w:r>
+        <w:rPr>
+          <w:rFonts w:ascii="Cambria" w:hAnsi="Cambria" w:cs="Monaco"/>
+          <w:sz w:val="28"/>
+          <w:szCs w:val="28"/>
+        </w:rPr>
+        <w:t>distributed</w:t>
+      </w:r>
+      <w:proofErr w:type="gramEnd"/>
+      <w:r>
+        <w:rPr>
+          <w:rFonts w:ascii="Cambria" w:hAnsi="Cambria" w:cs="Monaco"/>
+          <w:sz w:val="28"/>
+          <w:szCs w:val="28"/>
+        </w:rPr>
+        <w:t xml:space="preserve"> random effects. Other options are treat these deviations as fixed effects (</w:t>
       </w:r>
       <w:r>
         <w:rPr>
@@ -3022,7 +3847,25 @@
           <w:sz w:val="28"/>
           <w:szCs w:val="28"/>
         </w:rPr>
-        <w:t>For cases when random effect variances are close to 0 or deviations are clustered at the posterior mode, we’ve implemented Gelman’s variance expansion model as (</w:t>
+        <w:t xml:space="preserve">For cases when random effect variances are close to 0 or deviations are clustered at the posterior mode, we’ve implemented </w:t>
+      </w:r>
+      <w:proofErr w:type="spellStart"/>
+      <w:r>
+        <w:rPr>
+          <w:rFonts w:ascii="Cambria" w:hAnsi="Cambria" w:cs="Monaco"/>
+          <w:sz w:val="28"/>
+          <w:szCs w:val="28"/>
+        </w:rPr>
+        <w:t>Gelman’s</w:t>
+      </w:r>
+      <w:proofErr w:type="spellEnd"/>
+      <w:r>
+        <w:rPr>
+          <w:rFonts w:ascii="Cambria" w:hAnsi="Cambria" w:cs="Monaco"/>
+          <w:sz w:val="28"/>
+          <w:szCs w:val="28"/>
+        </w:rPr>
+        <w:t xml:space="preserve"> variance expansion model as (</w:t>
       </w:r>
       <w:r>
         <w:rPr>
@@ -3030,98 +3873,150 @@
           <w:b/>
           <w:color w:val="9C0C00"/>
         </w:rPr>
-        <w:t>"randomExpansion</w:t>
-      </w:r>
+        <w:t>"</w:t>
+      </w:r>
+      <w:proofErr w:type="spellStart"/>
       <w:r>
         <w:rPr>
           <w:rFonts w:ascii="Monaco" w:hAnsi="Monaco" w:cs="Monaco"/>
           <w:b/>
           <w:color w:val="9C0C00"/>
         </w:rPr>
-        <w:t>"</w:t>
-      </w:r>
-      <w:r>
-        <w:rPr>
-          <w:rFonts w:ascii="Cambria" w:hAnsi="Cambria" w:cs="Monaco"/>
-          <w:sz w:val="28"/>
-          <w:szCs w:val="28"/>
-        </w:rPr>
-        <w:t xml:space="preserve">; Gelman 2006, Gelman et al. 2007). </w:t>
-      </w:r>
-      <w:r>
-        <w:rPr>
-          <w:rFonts w:ascii="Cambria" w:hAnsi="Cambria" w:cs="Monaco"/>
-          <w:sz w:val="28"/>
-          <w:szCs w:val="28"/>
-        </w:rPr>
-        <w:t xml:space="preserve">Finally, deviations in the positive and binomial models for strata-year or vessel-year interactions may be treated as correlated multivariate normal random effects, but only if both the positive and binomial models are specified as such. For example, to estimate correlated strata-year effects, both </w:t>
-      </w:r>
-      <w:r>
-        <w:rPr>
-          <w:rFonts w:ascii="Monaco" w:hAnsi="Monaco" w:cs="Monaco"/>
-          <w:b/>
-        </w:rPr>
-        <w:t>StrataYear.positiveTows</w:t>
-      </w:r>
-      <w:r>
-        <w:rPr>
-          <w:rFonts w:ascii="Monaco" w:hAnsi="Monaco" w:cs="Monaco"/>
-          <w:b/>
-        </w:rPr>
-        <w:t xml:space="preserve"> </w:t>
-      </w:r>
-      <w:r>
-        <w:rPr>
-          <w:rFonts w:ascii="Cambria" w:hAnsi="Cambria" w:cs="Monaco"/>
-        </w:rPr>
-        <w:t xml:space="preserve">and </w:t>
-      </w:r>
-      <w:r>
-        <w:rPr>
-          <w:rFonts w:ascii="Monaco" w:hAnsi="Monaco" w:cs="Monaco"/>
-          <w:b/>
-        </w:rPr>
-        <w:t>StrataYear.zeroTows</w:t>
-      </w:r>
-      <w:r>
-        <w:rPr>
-          <w:rFonts w:ascii="Monaco" w:hAnsi="Monaco" w:cs="Monaco"/>
-          <w:b/>
-        </w:rPr>
-        <w:t xml:space="preserve"> </w:t>
-      </w:r>
-    </w:p>
-    <w:p>
-      <w:pPr>
-        <w:ind w:firstLine="720"/>
-        <w:rPr>
-          <w:rFonts w:ascii="Cambria" w:hAnsi="Cambria" w:cs="Monaco"/>
-          <w:sz w:val="28"/>
-          <w:szCs w:val="28"/>
-        </w:rPr>
-      </w:pPr>
-      <w:r>
-        <w:rPr>
-          <w:rFonts w:ascii="Cambria" w:hAnsi="Cambria" w:cs="Monaco"/>
-          <w:sz w:val="28"/>
-          <w:szCs w:val="28"/>
-        </w:rPr>
-        <w:t>are set to</w:t>
-      </w:r>
-      <w:r>
-        <w:rPr>
-          <w:rFonts w:ascii="Monaco" w:hAnsi="Monaco" w:cs="Monaco"/>
-          <w:b/>
-        </w:rPr>
-        <w:t xml:space="preserve"> </w:t>
-      </w:r>
+        <w:t>randomExpansion</w:t>
+      </w:r>
+      <w:proofErr w:type="spellEnd"/>
       <w:r>
         <w:rPr>
           <w:rFonts w:ascii="Monaco" w:hAnsi="Monaco" w:cs="Monaco"/>
           <w:b/>
           <w:color w:val="9C0C00"/>
         </w:rPr>
-        <w:t>"correlated</w:t>
+        <w:t>"</w:t>
+      </w:r>
+      <w:r>
+        <w:rPr>
+          <w:rFonts w:ascii="Cambria" w:hAnsi="Cambria" w:cs="Monaco"/>
+          <w:sz w:val="28"/>
+          <w:szCs w:val="28"/>
+        </w:rPr>
+        <w:t xml:space="preserve">; </w:t>
+      </w:r>
+      <w:proofErr w:type="spellStart"/>
+      <w:r>
+        <w:rPr>
+          <w:rFonts w:ascii="Cambria" w:hAnsi="Cambria" w:cs="Monaco"/>
+          <w:sz w:val="28"/>
+          <w:szCs w:val="28"/>
+        </w:rPr>
+        <w:t>Gelman</w:t>
+      </w:r>
+      <w:proofErr w:type="spellEnd"/>
+      <w:r>
+        <w:rPr>
+          <w:rFonts w:ascii="Cambria" w:hAnsi="Cambria" w:cs="Monaco"/>
+          <w:sz w:val="28"/>
+          <w:szCs w:val="28"/>
+        </w:rPr>
+        <w:t xml:space="preserve"> 2006, </w:t>
+      </w:r>
+      <w:proofErr w:type="spellStart"/>
+      <w:r>
+        <w:rPr>
+          <w:rFonts w:ascii="Cambria" w:hAnsi="Cambria" w:cs="Monaco"/>
+          <w:sz w:val="28"/>
+          <w:szCs w:val="28"/>
+        </w:rPr>
+        <w:t>Gelman</w:t>
+      </w:r>
+      <w:proofErr w:type="spellEnd"/>
+      <w:r>
+        <w:rPr>
+          <w:rFonts w:ascii="Cambria" w:hAnsi="Cambria" w:cs="Monaco"/>
+          <w:sz w:val="28"/>
+          <w:szCs w:val="28"/>
+        </w:rPr>
+        <w:t xml:space="preserve"> et al. 2007). </w:t>
+      </w:r>
+      <w:r>
+        <w:rPr>
+          <w:rFonts w:ascii="Cambria" w:hAnsi="Cambria" w:cs="Monaco"/>
+          <w:sz w:val="28"/>
+          <w:szCs w:val="28"/>
+        </w:rPr>
+        <w:t xml:space="preserve">Finally, deviations in the positive and binomial models for strata-year or vessel-year interactions may be treated as correlated multivariate normal random effects, but only if both the positive and binomial models are specified as such. For example, to estimate correlated strata-year effects, both </w:t>
+      </w:r>
+      <w:proofErr w:type="spellStart"/>
+      <w:r>
+        <w:rPr>
+          <w:rFonts w:ascii="Monaco" w:hAnsi="Monaco" w:cs="Monaco"/>
+          <w:b/>
+        </w:rPr>
+        <w:t>StrataYear.positiveTows</w:t>
+      </w:r>
+      <w:proofErr w:type="spellEnd"/>
+      <w:r>
+        <w:rPr>
+          <w:rFonts w:ascii="Monaco" w:hAnsi="Monaco" w:cs="Monaco"/>
+          <w:b/>
+        </w:rPr>
+        <w:t xml:space="preserve"> </w:t>
+      </w:r>
+      <w:r>
+        <w:rPr>
+          <w:rFonts w:ascii="Cambria" w:hAnsi="Cambria" w:cs="Monaco"/>
+        </w:rPr>
+        <w:t xml:space="preserve">and </w:t>
+      </w:r>
+      <w:proofErr w:type="spellStart"/>
+      <w:r>
+        <w:rPr>
+          <w:rFonts w:ascii="Monaco" w:hAnsi="Monaco" w:cs="Monaco"/>
+          <w:b/>
+        </w:rPr>
+        <w:t>StrataYear.zeroTows</w:t>
+      </w:r>
+      <w:proofErr w:type="spellEnd"/>
+      <w:r>
+        <w:rPr>
+          <w:rFonts w:ascii="Monaco" w:hAnsi="Monaco" w:cs="Monaco"/>
+          <w:b/>
+        </w:rPr>
+        <w:t xml:space="preserve"> </w:t>
+      </w:r>
+    </w:p>
+    <w:p>
+      <w:pPr>
+        <w:ind w:firstLine="720"/>
+        <w:rPr>
+          <w:rFonts w:ascii="Cambria" w:hAnsi="Cambria" w:cs="Monaco"/>
+          <w:sz w:val="28"/>
+          <w:szCs w:val="28"/>
+        </w:rPr>
+      </w:pPr>
+      <w:proofErr w:type="gramStart"/>
+      <w:r>
+        <w:rPr>
+          <w:rFonts w:ascii="Cambria" w:hAnsi="Cambria" w:cs="Monaco"/>
+          <w:sz w:val="28"/>
+          <w:szCs w:val="28"/>
+        </w:rPr>
+        <w:t>are</w:t>
+      </w:r>
+      <w:proofErr w:type="gramEnd"/>
+      <w:r>
+        <w:rPr>
+          <w:rFonts w:ascii="Cambria" w:hAnsi="Cambria" w:cs="Monaco"/>
+          <w:sz w:val="28"/>
+          <w:szCs w:val="28"/>
+        </w:rPr>
+        <w:t xml:space="preserve"> set to</w:t>
+      </w:r>
+      <w:r>
+        <w:rPr>
+          <w:rFonts w:ascii="Monaco" w:hAnsi="Monaco" w:cs="Monaco"/>
+          <w:b/>
+        </w:rPr>
+        <w:t xml:space="preserve"> </w:t>
       </w:r>
       <w:r>
         <w:rPr>
@@ -3129,77 +4024,7 @@
           <w:b/>
           <w:color w:val="9C0C00"/>
         </w:rPr>
-        <w:t>"</w:t>
-      </w:r>
-      <w:r>
-        <w:rPr>
-          <w:rFonts w:ascii="Cambria" w:hAnsi="Cambria" w:cs="Monaco"/>
-          <w:sz w:val="28"/>
-          <w:szCs w:val="28"/>
-        </w:rPr>
-        <w:t>.</w:t>
-      </w:r>
-    </w:p>
-    <w:p>
-      <w:pPr>
-        <w:ind w:firstLine="720"/>
-        <w:rPr>
-          <w:rFonts w:ascii="Cambria" w:hAnsi="Cambria" w:cs="Monaco"/>
-          <w:sz w:val="28"/>
-          <w:szCs w:val="28"/>
-        </w:rPr>
-      </w:pPr>
-    </w:p>
-    <w:p>
-      <w:pPr>
-        <w:ind w:firstLine="720"/>
-        <w:rPr>
-          <w:rFonts w:ascii="Monaco" w:hAnsi="Monaco" w:cs="Monaco"/>
-          <w:color w:val="A50900"/>
-        </w:rPr>
-      </w:pPr>
-      <w:r>
-        <w:rPr>
-          <w:rFonts w:ascii="Monaco" w:hAnsi="Monaco" w:cs="Monaco"/>
-          <w:b/>
-        </w:rPr>
-        <w:t>year.deviations</w:t>
-      </w:r>
-      <w:r>
-        <w:rPr>
-          <w:rFonts w:ascii="Monaco" w:hAnsi="Monaco" w:cs="Monaco"/>
-          <w:color w:val="A50900"/>
-        </w:rPr>
-        <w:t xml:space="preserve"> </w:t>
-      </w:r>
-      <w:r>
-        <w:rPr>
-          <w:rFonts w:ascii="Monaco" w:hAnsi="Monaco" w:cs="Monaco"/>
-        </w:rPr>
-        <w:t>(</w:t>
-      </w:r>
-      <w:r>
-        <w:rPr>
-          <w:rFonts w:ascii="Monaco" w:hAnsi="Monaco" w:cs="Monaco"/>
-          <w:b/>
-          <w:color w:val="000000"/>
-        </w:rPr>
-        <w:t xml:space="preserve">default </w:t>
-      </w:r>
-      <w:r>
-        <w:rPr>
-          <w:rFonts w:ascii="Monaco" w:hAnsi="Monaco" w:cs="Monaco"/>
-          <w:color w:val="000000"/>
-        </w:rPr>
-        <w:t>=</w:t>
-      </w:r>
-      <w:r>
-        <w:rPr>
-          <w:rFonts w:ascii="Monaco" w:hAnsi="Monaco" w:cs="Monaco"/>
-          <w:b/>
-          <w:color w:val="000000"/>
-        </w:rPr>
-        <w:t xml:space="preserve"> </w:t>
+        <w:t>"correlated</w:t>
       </w:r>
       <w:r>
         <w:rPr>
@@ -3211,11 +4036,85 @@
       </w:r>
       <w:r>
         <w:rPr>
+          <w:rFonts w:ascii="Cambria" w:hAnsi="Cambria" w:cs="Monaco"/>
+          <w:sz w:val="28"/>
+          <w:szCs w:val="28"/>
+        </w:rPr>
+        <w:t>.</w:t>
+      </w:r>
+    </w:p>
+    <w:p>
+      <w:pPr>
+        <w:ind w:firstLine="720"/>
+        <w:rPr>
+          <w:rFonts w:ascii="Cambria" w:hAnsi="Cambria" w:cs="Monaco"/>
+          <w:sz w:val="28"/>
+          <w:szCs w:val="28"/>
+        </w:rPr>
+      </w:pPr>
+    </w:p>
+    <w:p>
+      <w:pPr>
+        <w:ind w:firstLine="720"/>
+        <w:rPr>
+          <w:rFonts w:ascii="Monaco" w:hAnsi="Monaco" w:cs="Monaco"/>
+          <w:color w:val="A50900"/>
+        </w:rPr>
+      </w:pPr>
+      <w:proofErr w:type="spellStart"/>
+      <w:proofErr w:type="gramStart"/>
+      <w:r>
+        <w:rPr>
+          <w:rFonts w:ascii="Monaco" w:hAnsi="Monaco" w:cs="Monaco"/>
+          <w:b/>
+        </w:rPr>
+        <w:t>year.deviations</w:t>
+      </w:r>
+      <w:proofErr w:type="spellEnd"/>
+      <w:proofErr w:type="gramEnd"/>
+      <w:r>
+        <w:rPr>
+          <w:rFonts w:ascii="Monaco" w:hAnsi="Monaco" w:cs="Monaco"/>
+          <w:color w:val="A50900"/>
+        </w:rPr>
+        <w:t xml:space="preserve"> </w:t>
+      </w:r>
+      <w:r>
+        <w:rPr>
+          <w:rFonts w:ascii="Monaco" w:hAnsi="Monaco" w:cs="Monaco"/>
+        </w:rPr>
+        <w:t>(</w:t>
+      </w:r>
+      <w:r>
+        <w:rPr>
+          <w:rFonts w:ascii="Monaco" w:hAnsi="Monaco" w:cs="Monaco"/>
+          <w:b/>
+          <w:color w:val="000000"/>
+        </w:rPr>
+        <w:t xml:space="preserve">default </w:t>
+      </w:r>
+      <w:r>
+        <w:rPr>
+          <w:rFonts w:ascii="Monaco" w:hAnsi="Monaco" w:cs="Monaco"/>
+          <w:color w:val="000000"/>
+        </w:rPr>
+        <w:t>=</w:t>
+      </w:r>
+      <w:r>
+        <w:rPr>
+          <w:rFonts w:ascii="Monaco" w:hAnsi="Monaco" w:cs="Monaco"/>
+          <w:b/>
+          <w:color w:val="000000"/>
+        </w:rPr>
+        <w:t xml:space="preserve"> </w:t>
+      </w:r>
+      <w:r>
+        <w:rPr>
           <w:rFonts w:ascii="Monaco" w:hAnsi="Monaco" w:cs="Monaco"/>
           <w:b/>
           <w:color w:val="9C0C00"/>
         </w:rPr>
-        <w:t>fixed</w:t>
+        <w:t>"</w:t>
       </w:r>
       <w:r>
         <w:rPr>
@@ -3223,57 +4122,7 @@
           <w:b/>
           <w:color w:val="9C0C00"/>
         </w:rPr>
-        <w:t>"</w:t>
-      </w:r>
-      <w:r>
-        <w:rPr>
-          <w:rFonts w:ascii="Monaco" w:hAnsi="Monaco" w:cs="Monaco"/>
-        </w:rPr>
-        <w:t>)</w:t>
-      </w:r>
-    </w:p>
-    <w:p>
-      <w:pPr>
-        <w:ind w:firstLine="720"/>
-        <w:rPr>
-          <w:rFonts w:ascii="Monaco" w:hAnsi="Monaco" w:cs="Monaco"/>
-        </w:rPr>
-      </w:pPr>
-      <w:r>
-        <w:rPr>
-          <w:rFonts w:ascii="Monaco" w:hAnsi="Monaco" w:cs="Monaco"/>
-          <w:b/>
-        </w:rPr>
-        <w:t xml:space="preserve">strata.deviations </w:t>
-      </w:r>
-      <w:r>
-        <w:rPr>
-          <w:rFonts w:ascii="Monaco" w:hAnsi="Monaco" w:cs="Monaco"/>
-        </w:rPr>
-        <w:t>(</w:t>
-      </w:r>
-      <w:r>
-        <w:rPr>
-          <w:rFonts w:ascii="Monaco" w:hAnsi="Monaco" w:cs="Monaco"/>
-          <w:b/>
-          <w:color w:val="000000"/>
-        </w:rPr>
-        <w:t xml:space="preserve">default </w:t>
-      </w:r>
-      <w:r>
-        <w:rPr>
-          <w:rFonts w:ascii="Monaco" w:hAnsi="Monaco" w:cs="Monaco"/>
-          <w:color w:val="000000"/>
-        </w:rPr>
-        <w:t>=</w:t>
-      </w:r>
-      <w:r>
-        <w:rPr>
-          <w:rFonts w:ascii="Monaco" w:hAnsi="Monaco" w:cs="Monaco"/>
-          <w:b/>
-          <w:color w:val="000000"/>
-        </w:rPr>
-        <w:t xml:space="preserve"> </w:t>
+        <w:t>fixed</w:t>
       </w:r>
       <w:r>
         <w:rPr>
@@ -3286,10 +4135,71 @@
       <w:r>
         <w:rPr>
           <w:rFonts w:ascii="Monaco" w:hAnsi="Monaco" w:cs="Monaco"/>
+        </w:rPr>
+        <w:t>)</w:t>
+      </w:r>
+    </w:p>
+    <w:p>
+      <w:pPr>
+        <w:ind w:firstLine="720"/>
+        <w:rPr>
+          <w:rFonts w:ascii="Monaco" w:hAnsi="Monaco" w:cs="Monaco"/>
+        </w:rPr>
+      </w:pPr>
+      <w:proofErr w:type="spellStart"/>
+      <w:proofErr w:type="gramStart"/>
+      <w:r>
+        <w:rPr>
+          <w:rFonts w:ascii="Monaco" w:hAnsi="Monaco" w:cs="Monaco"/>
+          <w:b/>
+        </w:rPr>
+        <w:t>strata.deviations</w:t>
+      </w:r>
+      <w:proofErr w:type="spellEnd"/>
+      <w:proofErr w:type="gramEnd"/>
+      <w:r>
+        <w:rPr>
+          <w:rFonts w:ascii="Monaco" w:hAnsi="Monaco" w:cs="Monaco"/>
+          <w:b/>
+        </w:rPr>
+        <w:t xml:space="preserve"> </w:t>
+      </w:r>
+      <w:r>
+        <w:rPr>
+          <w:rFonts w:ascii="Monaco" w:hAnsi="Monaco" w:cs="Monaco"/>
+        </w:rPr>
+        <w:t>(</w:t>
+      </w:r>
+      <w:r>
+        <w:rPr>
+          <w:rFonts w:ascii="Monaco" w:hAnsi="Monaco" w:cs="Monaco"/>
+          <w:b/>
+          <w:color w:val="000000"/>
+        </w:rPr>
+        <w:t xml:space="preserve">default </w:t>
+      </w:r>
+      <w:r>
+        <w:rPr>
+          <w:rFonts w:ascii="Monaco" w:hAnsi="Monaco" w:cs="Monaco"/>
+          <w:color w:val="000000"/>
+        </w:rPr>
+        <w:t>=</w:t>
+      </w:r>
+      <w:r>
+        <w:rPr>
+          <w:rFonts w:ascii="Monaco" w:hAnsi="Monaco" w:cs="Monaco"/>
+          <w:b/>
+          <w:color w:val="000000"/>
+        </w:rPr>
+        <w:t xml:space="preserve"> </w:t>
+      </w:r>
+      <w:r>
+        <w:rPr>
+          <w:rFonts w:ascii="Monaco" w:hAnsi="Monaco" w:cs="Monaco"/>
           <w:b/>
           <w:color w:val="9C0C00"/>
         </w:rPr>
-        <w:t>fixed</w:t>
+        <w:t>"</w:t>
       </w:r>
       <w:r>
         <w:rPr>
@@ -3297,177 +4207,7 @@
           <w:b/>
           <w:color w:val="9C0C00"/>
         </w:rPr>
-        <w:t>"</w:t>
-      </w:r>
-      <w:r>
-        <w:rPr>
-          <w:rFonts w:ascii="Monaco" w:hAnsi="Monaco" w:cs="Monaco"/>
-        </w:rPr>
-        <w:t>)</w:t>
-      </w:r>
-    </w:p>
-    <w:p>
-      <w:pPr>
-        <w:ind w:firstLine="720"/>
-        <w:rPr>
-          <w:rFonts w:ascii="Monaco" w:hAnsi="Monaco" w:cs="Monaco"/>
-        </w:rPr>
-      </w:pPr>
-    </w:p>
-    <w:p>
-      <w:pPr>
-        <w:ind w:firstLine="720"/>
-        <w:rPr>
-          <w:rFonts w:ascii="Cambria" w:hAnsi="Cambria" w:cs="Monaco"/>
-          <w:sz w:val="28"/>
-          <w:szCs w:val="28"/>
-        </w:rPr>
-      </w:pPr>
-      <w:r>
-        <w:rPr>
-          <w:rFonts w:ascii="Cambria" w:hAnsi="Cambria" w:cs="Monaco"/>
-          <w:sz w:val="28"/>
-          <w:szCs w:val="28"/>
-        </w:rPr>
-        <w:t xml:space="preserve">Both year and strata deviations are always estimated as fixed </w:t>
-      </w:r>
-    </w:p>
-    <w:p>
-      <w:pPr>
-        <w:ind w:firstLine="720"/>
-        <w:rPr>
-          <w:rFonts w:ascii="Cambria" w:hAnsi="Cambria" w:cs="Monaco"/>
-          <w:sz w:val="28"/>
-          <w:szCs w:val="28"/>
-        </w:rPr>
-      </w:pPr>
-      <w:r>
-        <w:rPr>
-          <w:rFonts w:ascii="Cambria" w:hAnsi="Cambria" w:cs="Monaco"/>
-          <w:sz w:val="28"/>
-          <w:szCs w:val="28"/>
-        </w:rPr>
-        <w:t xml:space="preserve">effects, and cannot be removed from the model (without directly </w:t>
-      </w:r>
-    </w:p>
-    <w:p>
-      <w:pPr>
-        <w:ind w:firstLine="720"/>
-        <w:rPr>
-          <w:rFonts w:ascii="Cambria" w:hAnsi="Cambria" w:cs="Monaco"/>
-          <w:sz w:val="28"/>
-          <w:szCs w:val="28"/>
-        </w:rPr>
-      </w:pPr>
-      <w:r>
-        <w:rPr>
-          <w:rFonts w:ascii="Cambria" w:hAnsi="Cambria" w:cs="Monaco"/>
-          <w:sz w:val="28"/>
-          <w:szCs w:val="28"/>
-        </w:rPr>
-        <w:t xml:space="preserve">editing JAGS/BUGS code). For the purposes of stock assessments, </w:t>
-      </w:r>
-    </w:p>
-    <w:p>
-      <w:pPr>
-        <w:ind w:firstLine="720"/>
-        <w:rPr>
-          <w:rFonts w:ascii="Cambria" w:hAnsi="Cambria" w:cs="Monaco"/>
-          <w:sz w:val="28"/>
-          <w:szCs w:val="28"/>
-        </w:rPr>
-      </w:pPr>
-      <w:r>
-        <w:rPr>
-          <w:rFonts w:ascii="Cambria" w:hAnsi="Cambria" w:cs="Monaco"/>
-          <w:sz w:val="28"/>
-          <w:szCs w:val="28"/>
-        </w:rPr>
-        <w:t xml:space="preserve">the </w:t>
-      </w:r>
-      <w:r>
-        <w:rPr>
-          <w:rFonts w:ascii="Monaco" w:hAnsi="Monaco" w:cs="Monaco"/>
-          <w:b/>
-        </w:rPr>
-        <w:t>year.deviations</w:t>
-      </w:r>
-      <w:r>
-        <w:rPr>
-          <w:rFonts w:ascii="Cambria" w:hAnsi="Cambria" w:cs="Monaco"/>
-          <w:sz w:val="28"/>
-          <w:szCs w:val="28"/>
-        </w:rPr>
-        <w:t xml:space="preserve"> and </w:t>
-      </w:r>
-      <w:r>
-        <w:rPr>
-          <w:rFonts w:ascii="Monaco" w:hAnsi="Monaco" w:cs="Monaco"/>
-          <w:b/>
-        </w:rPr>
-        <w:t>strata.deviations</w:t>
-      </w:r>
-      <w:r>
-        <w:rPr>
-          <w:rFonts w:ascii="Cambria" w:hAnsi="Cambria" w:cs="Monaco"/>
-          <w:sz w:val="28"/>
-          <w:szCs w:val="28"/>
-        </w:rPr>
-        <w:t xml:space="preserve"> elements </w:t>
-      </w:r>
-    </w:p>
-    <w:p>
-      <w:pPr>
-        <w:ind w:firstLine="720"/>
-        <w:rPr>
-          <w:rFonts w:ascii="Cambria" w:hAnsi="Cambria" w:cs="Monaco"/>
-          <w:sz w:val="28"/>
-          <w:szCs w:val="28"/>
-        </w:rPr>
-      </w:pPr>
-      <w:r>
-        <w:rPr>
-          <w:rFonts w:ascii="Cambria" w:hAnsi="Cambria" w:cs="Monaco"/>
-          <w:sz w:val="28"/>
-          <w:szCs w:val="28"/>
-        </w:rPr>
-        <w:t xml:space="preserve">should be left at the defaults. For other applications, users may </w:t>
-      </w:r>
-    </w:p>
-    <w:p>
-      <w:pPr>
-        <w:ind w:firstLine="720"/>
-        <w:rPr>
-          <w:rFonts w:ascii="Cambria" w:hAnsi="Cambria" w:cs="Monaco"/>
-          <w:sz w:val="28"/>
-          <w:szCs w:val="28"/>
-        </w:rPr>
-      </w:pPr>
-      <w:r>
-        <w:rPr>
-          <w:rFonts w:ascii="Cambria" w:hAnsi="Cambria" w:cs="Monaco"/>
-          <w:sz w:val="28"/>
-          <w:szCs w:val="28"/>
-        </w:rPr>
-        <w:t xml:space="preserve">wish to estimate these deviations as correlated random effects, </w:t>
-      </w:r>
-    </w:p>
-    <w:p>
-      <w:pPr>
-        <w:ind w:firstLine="720"/>
-        <w:rPr>
-          <w:rFonts w:ascii="Cambria" w:hAnsi="Cambria" w:cs="Monaco"/>
-          <w:sz w:val="28"/>
-          <w:szCs w:val="28"/>
-        </w:rPr>
-      </w:pPr>
-      <w:r>
-        <w:rPr>
-          <w:rFonts w:ascii="Cambria" w:hAnsi="Cambria" w:cs="Monaco"/>
-          <w:sz w:val="28"/>
-          <w:szCs w:val="28"/>
-        </w:rPr>
-        <w:t xml:space="preserve">and each argument may be specified as </w:t>
+        <w:t>fixed</w:t>
       </w:r>
       <w:r>
         <w:rPr>
@@ -3480,58 +4220,244 @@
       <w:r>
         <w:rPr>
           <w:rFonts w:ascii="Monaco" w:hAnsi="Monaco" w:cs="Monaco"/>
+        </w:rPr>
+        <w:t>)</w:t>
+      </w:r>
+    </w:p>
+    <w:p>
+      <w:pPr>
+        <w:ind w:firstLine="720"/>
+        <w:rPr>
+          <w:rFonts w:ascii="Monaco" w:hAnsi="Monaco" w:cs="Monaco"/>
+        </w:rPr>
+      </w:pPr>
+    </w:p>
+    <w:p>
+      <w:pPr>
+        <w:ind w:firstLine="720"/>
+        <w:rPr>
+          <w:rFonts w:ascii="Cambria" w:hAnsi="Cambria" w:cs="Monaco"/>
+          <w:sz w:val="28"/>
+          <w:szCs w:val="28"/>
+        </w:rPr>
+      </w:pPr>
+      <w:r>
+        <w:rPr>
+          <w:rFonts w:ascii="Cambria" w:hAnsi="Cambria" w:cs="Monaco"/>
+          <w:sz w:val="28"/>
+          <w:szCs w:val="28"/>
+        </w:rPr>
+        <w:t xml:space="preserve">Both year and strata deviations are always estimated as fixed </w:t>
+      </w:r>
+    </w:p>
+    <w:p>
+      <w:pPr>
+        <w:ind w:firstLine="720"/>
+        <w:rPr>
+          <w:rFonts w:ascii="Cambria" w:hAnsi="Cambria" w:cs="Monaco"/>
+          <w:sz w:val="28"/>
+          <w:szCs w:val="28"/>
+        </w:rPr>
+      </w:pPr>
+      <w:proofErr w:type="gramStart"/>
+      <w:r>
+        <w:rPr>
+          <w:rFonts w:ascii="Cambria" w:hAnsi="Cambria" w:cs="Monaco"/>
+          <w:sz w:val="28"/>
+          <w:szCs w:val="28"/>
+        </w:rPr>
+        <w:t>effects</w:t>
+      </w:r>
+      <w:proofErr w:type="gramEnd"/>
+      <w:r>
+        <w:rPr>
+          <w:rFonts w:ascii="Cambria" w:hAnsi="Cambria" w:cs="Monaco"/>
+          <w:sz w:val="28"/>
+          <w:szCs w:val="28"/>
+        </w:rPr>
+        <w:t xml:space="preserve">, and cannot be removed from the model (without directly </w:t>
+      </w:r>
+    </w:p>
+    <w:p>
+      <w:pPr>
+        <w:ind w:firstLine="720"/>
+        <w:rPr>
+          <w:rFonts w:ascii="Cambria" w:hAnsi="Cambria" w:cs="Monaco"/>
+          <w:sz w:val="28"/>
+          <w:szCs w:val="28"/>
+        </w:rPr>
+      </w:pPr>
+      <w:proofErr w:type="gramStart"/>
+      <w:r>
+        <w:rPr>
+          <w:rFonts w:ascii="Cambria" w:hAnsi="Cambria" w:cs="Monaco"/>
+          <w:sz w:val="28"/>
+          <w:szCs w:val="28"/>
+        </w:rPr>
+        <w:t>editing</w:t>
+      </w:r>
+      <w:proofErr w:type="gramEnd"/>
+      <w:r>
+        <w:rPr>
+          <w:rFonts w:ascii="Cambria" w:hAnsi="Cambria" w:cs="Monaco"/>
+          <w:sz w:val="28"/>
+          <w:szCs w:val="28"/>
+        </w:rPr>
+        <w:t xml:space="preserve"> JAGS/BUGS code). For the purposes of stock assessments, </w:t>
+      </w:r>
+    </w:p>
+    <w:p>
+      <w:pPr>
+        <w:ind w:firstLine="720"/>
+        <w:rPr>
+          <w:rFonts w:ascii="Cambria" w:hAnsi="Cambria" w:cs="Monaco"/>
+          <w:sz w:val="28"/>
+          <w:szCs w:val="28"/>
+        </w:rPr>
+      </w:pPr>
+      <w:proofErr w:type="gramStart"/>
+      <w:r>
+        <w:rPr>
+          <w:rFonts w:ascii="Cambria" w:hAnsi="Cambria" w:cs="Monaco"/>
+          <w:sz w:val="28"/>
+          <w:szCs w:val="28"/>
+        </w:rPr>
+        <w:t>the</w:t>
+      </w:r>
+      <w:proofErr w:type="gramEnd"/>
+      <w:r>
+        <w:rPr>
+          <w:rFonts w:ascii="Cambria" w:hAnsi="Cambria" w:cs="Monaco"/>
+          <w:sz w:val="28"/>
+          <w:szCs w:val="28"/>
+        </w:rPr>
+        <w:t xml:space="preserve"> </w:t>
+      </w:r>
+      <w:proofErr w:type="spellStart"/>
+      <w:r>
+        <w:rPr>
+          <w:rFonts w:ascii="Monaco" w:hAnsi="Monaco" w:cs="Monaco"/>
+          <w:b/>
+        </w:rPr>
+        <w:t>year.deviations</w:t>
+      </w:r>
+      <w:proofErr w:type="spellEnd"/>
+      <w:r>
+        <w:rPr>
+          <w:rFonts w:ascii="Cambria" w:hAnsi="Cambria" w:cs="Monaco"/>
+          <w:sz w:val="28"/>
+          <w:szCs w:val="28"/>
+        </w:rPr>
+        <w:t xml:space="preserve"> and </w:t>
+      </w:r>
+      <w:proofErr w:type="spellStart"/>
+      <w:r>
+        <w:rPr>
+          <w:rFonts w:ascii="Monaco" w:hAnsi="Monaco" w:cs="Monaco"/>
+          <w:b/>
+        </w:rPr>
+        <w:t>strata.deviations</w:t>
+      </w:r>
+      <w:proofErr w:type="spellEnd"/>
+      <w:r>
+        <w:rPr>
+          <w:rFonts w:ascii="Cambria" w:hAnsi="Cambria" w:cs="Monaco"/>
+          <w:sz w:val="28"/>
+          <w:szCs w:val="28"/>
+        </w:rPr>
+        <w:t xml:space="preserve"> elements </w:t>
+      </w:r>
+    </w:p>
+    <w:p>
+      <w:pPr>
+        <w:ind w:firstLine="720"/>
+        <w:rPr>
+          <w:rFonts w:ascii="Cambria" w:hAnsi="Cambria" w:cs="Monaco"/>
+          <w:sz w:val="28"/>
+          <w:szCs w:val="28"/>
+        </w:rPr>
+      </w:pPr>
+      <w:proofErr w:type="gramStart"/>
+      <w:r>
+        <w:rPr>
+          <w:rFonts w:ascii="Cambria" w:hAnsi="Cambria" w:cs="Monaco"/>
+          <w:sz w:val="28"/>
+          <w:szCs w:val="28"/>
+        </w:rPr>
+        <w:t>should</w:t>
+      </w:r>
+      <w:proofErr w:type="gramEnd"/>
+      <w:r>
+        <w:rPr>
+          <w:rFonts w:ascii="Cambria" w:hAnsi="Cambria" w:cs="Monaco"/>
+          <w:sz w:val="28"/>
+          <w:szCs w:val="28"/>
+        </w:rPr>
+        <w:t xml:space="preserve"> be left at the defaults. For other applications, users may </w:t>
+      </w:r>
+    </w:p>
+    <w:p>
+      <w:pPr>
+        <w:ind w:firstLine="720"/>
+        <w:rPr>
+          <w:rFonts w:ascii="Cambria" w:hAnsi="Cambria" w:cs="Monaco"/>
+          <w:sz w:val="28"/>
+          <w:szCs w:val="28"/>
+        </w:rPr>
+      </w:pPr>
+      <w:proofErr w:type="gramStart"/>
+      <w:r>
+        <w:rPr>
+          <w:rFonts w:ascii="Cambria" w:hAnsi="Cambria" w:cs="Monaco"/>
+          <w:sz w:val="28"/>
+          <w:szCs w:val="28"/>
+        </w:rPr>
+        <w:t>wish</w:t>
+      </w:r>
+      <w:proofErr w:type="gramEnd"/>
+      <w:r>
+        <w:rPr>
+          <w:rFonts w:ascii="Cambria" w:hAnsi="Cambria" w:cs="Monaco"/>
+          <w:sz w:val="28"/>
+          <w:szCs w:val="28"/>
+        </w:rPr>
+        <w:t xml:space="preserve"> to estimate these deviations as correlated random effects, </w:t>
+      </w:r>
+    </w:p>
+    <w:p>
+      <w:pPr>
+        <w:ind w:firstLine="720"/>
+        <w:rPr>
+          <w:rFonts w:ascii="Cambria" w:hAnsi="Cambria" w:cs="Monaco"/>
+          <w:sz w:val="28"/>
+          <w:szCs w:val="28"/>
+        </w:rPr>
+      </w:pPr>
+      <w:proofErr w:type="gramStart"/>
+      <w:r>
+        <w:rPr>
+          <w:rFonts w:ascii="Cambria" w:hAnsi="Cambria" w:cs="Monaco"/>
+          <w:sz w:val="28"/>
+          <w:szCs w:val="28"/>
+        </w:rPr>
+        <w:t>and</w:t>
+      </w:r>
+      <w:proofErr w:type="gramEnd"/>
+      <w:r>
+        <w:rPr>
+          <w:rFonts w:ascii="Cambria" w:hAnsi="Cambria" w:cs="Monaco"/>
+          <w:sz w:val="28"/>
+          <w:szCs w:val="28"/>
+        </w:rPr>
+        <w:t xml:space="preserve"> each argument may be specified as </w:t>
+      </w:r>
+      <w:r>
+        <w:rPr>
+          <w:rFonts w:ascii="Monaco" w:hAnsi="Monaco" w:cs="Monaco"/>
           <w:b/>
           <w:color w:val="9C0C00"/>
         </w:rPr>
-        <w:t>correlated"</w:t>
-      </w:r>
-      <w:r>
-        <w:rPr>
-          <w:rFonts w:ascii="Cambria" w:hAnsi="Cambria" w:cs="Monaco"/>
-          <w:b/>
-          <w:sz w:val="28"/>
-          <w:szCs w:val="28"/>
-        </w:rPr>
-        <w:t>.</w:t>
-      </w:r>
-    </w:p>
-    <w:p/>
-    <w:p>
-      <w:pPr>
-        <w:ind w:left="720"/>
-        <w:rPr>
-          <w:rFonts w:ascii="Cambria" w:hAnsi="Cambria" w:cs="Monaco"/>
-          <w:sz w:val="28"/>
-          <w:szCs w:val="28"/>
-        </w:rPr>
-      </w:pPr>
-      <w:r>
-        <w:rPr>
-          <w:rFonts w:ascii="Monaco" w:hAnsi="Monaco" w:cs="Monaco"/>
-          <w:b/>
-        </w:rPr>
-        <w:t xml:space="preserve">Catchability.positiveTows </w:t>
-      </w:r>
-      <w:r>
-        <w:rPr>
-          <w:rFonts w:ascii="Monaco" w:hAnsi="Monaco" w:cs="Monaco"/>
-        </w:rPr>
-        <w:t>(</w:t>
-      </w:r>
-      <w:r>
-        <w:rPr>
-          <w:rFonts w:ascii="Monaco" w:hAnsi="Monaco" w:cs="Monaco"/>
-          <w:b/>
-          <w:color w:val="000000"/>
-        </w:rPr>
-        <w:t xml:space="preserve">default </w:t>
-      </w:r>
-      <w:r>
-        <w:rPr>
-          <w:rFonts w:ascii="Monaco" w:hAnsi="Monaco" w:cs="Monaco"/>
-          <w:color w:val="000000"/>
-        </w:rPr>
-        <w:t xml:space="preserve">= </w:t>
+        <w:t>"</w:t>
       </w:r>
       <w:r>
         <w:rPr>
@@ -3539,37 +4465,64 @@
           <w:b/>
           <w:color w:val="9C0C00"/>
         </w:rPr>
-        <w:t>"one"</w:t>
-      </w:r>
-      <w:r>
-        <w:rPr>
-          <w:rFonts w:ascii="Monaco" w:hAnsi="Monaco" w:cs="Monaco"/>
-        </w:rPr>
-        <w:t>)</w:t>
-      </w:r>
-      <w:r>
-        <w:rPr>
-          <w:rFonts w:ascii="Cambria" w:hAnsi="Cambria" w:cs="Monaco"/>
-          <w:sz w:val="28"/>
-          <w:szCs w:val="28"/>
-        </w:rPr>
-        <w:t>, specifies how to treat the offset for effort in the positive model. When set to 1, the offset is just ln(effort)</w:t>
-      </w:r>
-      <w:r>
-        <w:rPr>
-          <w:rFonts w:ascii="Cambria" w:hAnsi="Cambria" w:cs="Monaco"/>
-          <w:sz w:val="28"/>
-          <w:szCs w:val="28"/>
-        </w:rPr>
-        <w:t>, in link space (log link)</w:t>
-      </w:r>
-      <w:r>
-        <w:rPr>
-          <w:rFonts w:ascii="Cambria" w:hAnsi="Cambria" w:cs="Monaco"/>
-          <w:sz w:val="28"/>
-          <w:szCs w:val="28"/>
-        </w:rPr>
-        <w:t xml:space="preserve">. Other arguments can be </w:t>
+        <w:t>correlated"</w:t>
+      </w:r>
+      <w:r>
+        <w:rPr>
+          <w:rFonts w:ascii="Cambria" w:hAnsi="Cambria" w:cs="Monaco"/>
+          <w:b/>
+          <w:sz w:val="28"/>
+          <w:szCs w:val="28"/>
+        </w:rPr>
+        <w:t>.</w:t>
+      </w:r>
+    </w:p>
+    <w:p/>
+    <w:p>
+      <w:pPr>
+        <w:ind w:left="720"/>
+        <w:rPr>
+          <w:rFonts w:ascii="Cambria" w:hAnsi="Cambria" w:cs="Monaco"/>
+          <w:sz w:val="28"/>
+          <w:szCs w:val="28"/>
+        </w:rPr>
+      </w:pPr>
+      <w:proofErr w:type="spellStart"/>
+      <w:r>
+        <w:rPr>
+          <w:rFonts w:ascii="Monaco" w:hAnsi="Monaco" w:cs="Monaco"/>
+          <w:b/>
+        </w:rPr>
+        <w:t>Catchability.positiveTows</w:t>
+      </w:r>
+      <w:proofErr w:type="spellEnd"/>
+      <w:r>
+        <w:rPr>
+          <w:rFonts w:ascii="Monaco" w:hAnsi="Monaco" w:cs="Monaco"/>
+          <w:b/>
+        </w:rPr>
+        <w:t xml:space="preserve"> </w:t>
+      </w:r>
+      <w:r>
+        <w:rPr>
+          <w:rFonts w:ascii="Monaco" w:hAnsi="Monaco" w:cs="Monaco"/>
+        </w:rPr>
+        <w:t>(</w:t>
+      </w:r>
+      <w:r>
+        <w:rPr>
+          <w:rFonts w:ascii="Monaco" w:hAnsi="Monaco" w:cs="Monaco"/>
+          <w:b/>
+          <w:color w:val="000000"/>
+        </w:rPr>
+        <w:t xml:space="preserve">default </w:t>
+      </w:r>
+      <w:r>
+        <w:rPr>
+          <w:rFonts w:ascii="Monaco" w:hAnsi="Monaco" w:cs="Monaco"/>
+          <w:color w:val="000000"/>
+        </w:rPr>
+        <w:t xml:space="preserve">= </w:t>
       </w:r>
       <w:r>
         <w:rPr>
@@ -3577,7 +4530,75 @@
           <w:b/>
           <w:color w:val="9C0C00"/>
         </w:rPr>
-        <w:t>"linear</w:t>
+        <w:t>"one"</w:t>
+      </w:r>
+      <w:proofErr w:type="gramStart"/>
+      <w:r>
+        <w:rPr>
+          <w:rFonts w:ascii="Monaco" w:hAnsi="Monaco" w:cs="Monaco"/>
+        </w:rPr>
+        <w:t>)</w:t>
+      </w:r>
+      <w:r>
+        <w:rPr>
+          <w:rFonts w:ascii="Cambria" w:hAnsi="Cambria" w:cs="Monaco"/>
+          <w:sz w:val="28"/>
+          <w:szCs w:val="28"/>
+        </w:rPr>
+        <w:t>,</w:t>
+      </w:r>
+      <w:proofErr w:type="gramEnd"/>
+      <w:r>
+        <w:rPr>
+          <w:rFonts w:ascii="Cambria" w:hAnsi="Cambria" w:cs="Monaco"/>
+          <w:sz w:val="28"/>
+          <w:szCs w:val="28"/>
+        </w:rPr>
+        <w:t xml:space="preserve"> specifies how to treat the offset for effort in the positive model. When set to 1, the offset is just </w:t>
+      </w:r>
+      <w:proofErr w:type="spellStart"/>
+      <w:proofErr w:type="gramStart"/>
+      <w:r>
+        <w:rPr>
+          <w:rFonts w:ascii="Cambria" w:hAnsi="Cambria" w:cs="Monaco"/>
+          <w:sz w:val="28"/>
+          <w:szCs w:val="28"/>
+        </w:rPr>
+        <w:t>ln</w:t>
+      </w:r>
+      <w:proofErr w:type="spellEnd"/>
+      <w:r>
+        <w:rPr>
+          <w:rFonts w:ascii="Cambria" w:hAnsi="Cambria" w:cs="Monaco"/>
+          <w:sz w:val="28"/>
+          <w:szCs w:val="28"/>
+        </w:rPr>
+        <w:t>(</w:t>
+      </w:r>
+      <w:proofErr w:type="gramEnd"/>
+      <w:r>
+        <w:rPr>
+          <w:rFonts w:ascii="Cambria" w:hAnsi="Cambria" w:cs="Monaco"/>
+          <w:sz w:val="28"/>
+          <w:szCs w:val="28"/>
+        </w:rPr>
+        <w:t>effort)</w:t>
+      </w:r>
+      <w:r>
+        <w:rPr>
+          <w:rFonts w:ascii="Cambria" w:hAnsi="Cambria" w:cs="Monaco"/>
+          <w:sz w:val="28"/>
+          <w:szCs w:val="28"/>
+        </w:rPr>
+        <w:t>, in link space (log link)</w:t>
+      </w:r>
+      <w:r>
+        <w:rPr>
+          <w:rFonts w:ascii="Cambria" w:hAnsi="Cambria" w:cs="Monaco"/>
+          <w:sz w:val="28"/>
+          <w:szCs w:val="28"/>
+        </w:rPr>
+        <w:t xml:space="preserve">. Other arguments can be </w:t>
       </w:r>
       <w:r>
         <w:rPr>
@@ -3585,56 +4606,7 @@
           <w:b/>
           <w:color w:val="9C0C00"/>
         </w:rPr>
-        <w:t>"</w:t>
-      </w:r>
-      <w:r>
-        <w:rPr>
-          <w:rFonts w:ascii="Cambria" w:hAnsi="Cambria" w:cs="Monaco"/>
-          <w:sz w:val="28"/>
-          <w:szCs w:val="28"/>
-        </w:rPr>
-        <w:t>, corresponding</w:t>
-      </w:r>
-      <w:r>
-        <w:rPr>
-          <w:rFonts w:ascii="Cambria" w:hAnsi="Cambria" w:cs="Monaco"/>
-          <w:sz w:val="28"/>
-          <w:szCs w:val="28"/>
-        </w:rPr>
-        <w:t xml:space="preserve"> to an offset estimated as = B</w:t>
-      </w:r>
-      <w:r>
-        <w:rPr>
-          <w:rFonts w:ascii="Cambria" w:hAnsi="Cambria" w:cs="Monaco"/>
-          <w:sz w:val="28"/>
-          <w:szCs w:val="28"/>
-          <w:vertAlign w:val="subscript"/>
-        </w:rPr>
-        <w:t>1</w:t>
-      </w:r>
-      <w:r>
-        <w:rPr>
-          <w:rFonts w:ascii="Cambria" w:hAnsi="Cambria" w:cs="Monaco"/>
-          <w:sz w:val="28"/>
-          <w:szCs w:val="28"/>
-        </w:rPr>
-        <w:t>*</w:t>
-      </w:r>
-      <w:r>
-        <w:rPr>
-          <w:rFonts w:ascii="Cambria" w:hAnsi="Cambria" w:cs="Monaco"/>
-          <w:sz w:val="28"/>
-          <w:szCs w:val="28"/>
-        </w:rPr>
-        <w:t xml:space="preserve"> </w:t>
-      </w:r>
-      <w:r>
-        <w:rPr>
-          <w:rFonts w:ascii="Cambria" w:hAnsi="Cambria" w:cs="Monaco"/>
-          <w:sz w:val="28"/>
-          <w:szCs w:val="28"/>
-        </w:rPr>
-        <w:t xml:space="preserve">ln(effort) or </w:t>
+        <w:t>"linear</w:t>
       </w:r>
       <w:r>
         <w:rPr>
@@ -3642,7 +4614,76 @@
           <w:b/>
           <w:color w:val="9C0C00"/>
         </w:rPr>
-        <w:t>"quadratic</w:t>
+        <w:t>"</w:t>
+      </w:r>
+      <w:r>
+        <w:rPr>
+          <w:rFonts w:ascii="Cambria" w:hAnsi="Cambria" w:cs="Monaco"/>
+          <w:sz w:val="28"/>
+          <w:szCs w:val="28"/>
+        </w:rPr>
+        <w:t>, corresponding</w:t>
+      </w:r>
+      <w:r>
+        <w:rPr>
+          <w:rFonts w:ascii="Cambria" w:hAnsi="Cambria" w:cs="Monaco"/>
+          <w:sz w:val="28"/>
+          <w:szCs w:val="28"/>
+        </w:rPr>
+        <w:t xml:space="preserve"> to an offset estimated as = B</w:t>
+      </w:r>
+      <w:r>
+        <w:rPr>
+          <w:rFonts w:ascii="Cambria" w:hAnsi="Cambria" w:cs="Monaco"/>
+          <w:sz w:val="28"/>
+          <w:szCs w:val="28"/>
+          <w:vertAlign w:val="subscript"/>
+        </w:rPr>
+        <w:t>1</w:t>
+      </w:r>
+      <w:r>
+        <w:rPr>
+          <w:rFonts w:ascii="Cambria" w:hAnsi="Cambria" w:cs="Monaco"/>
+          <w:sz w:val="28"/>
+          <w:szCs w:val="28"/>
+        </w:rPr>
+        <w:t>*</w:t>
+      </w:r>
+      <w:r>
+        <w:rPr>
+          <w:rFonts w:ascii="Cambria" w:hAnsi="Cambria" w:cs="Monaco"/>
+          <w:sz w:val="28"/>
+          <w:szCs w:val="28"/>
+        </w:rPr>
+        <w:t xml:space="preserve"> </w:t>
+      </w:r>
+      <w:proofErr w:type="spellStart"/>
+      <w:proofErr w:type="gramStart"/>
+      <w:r>
+        <w:rPr>
+          <w:rFonts w:ascii="Cambria" w:hAnsi="Cambria" w:cs="Monaco"/>
+          <w:sz w:val="28"/>
+          <w:szCs w:val="28"/>
+        </w:rPr>
+        <w:t>ln</w:t>
+      </w:r>
+      <w:proofErr w:type="spellEnd"/>
+      <w:r>
+        <w:rPr>
+          <w:rFonts w:ascii="Cambria" w:hAnsi="Cambria" w:cs="Monaco"/>
+          <w:sz w:val="28"/>
+          <w:szCs w:val="28"/>
+        </w:rPr>
+        <w:t>(</w:t>
+      </w:r>
+      <w:proofErr w:type="gramEnd"/>
+      <w:r>
+        <w:rPr>
+          <w:rFonts w:ascii="Cambria" w:hAnsi="Cambria" w:cs="Monaco"/>
+          <w:sz w:val="28"/>
+          <w:szCs w:val="28"/>
+        </w:rPr>
+        <w:t xml:space="preserve">effort) or </w:t>
       </w:r>
       <w:r>
         <w:rPr>
@@ -3650,161 +4691,7 @@
           <w:b/>
           <w:color w:val="9C0C00"/>
         </w:rPr>
-        <w:t>"</w:t>
-      </w:r>
-      <w:r>
-        <w:rPr>
-          <w:rFonts w:ascii="Cambria" w:hAnsi="Cambria" w:cs="Monaco"/>
-          <w:sz w:val="28"/>
-          <w:szCs w:val="28"/>
-        </w:rPr>
-        <w:t>,</w:t>
-      </w:r>
-      <w:r>
-        <w:rPr>
-          <w:rFonts w:ascii="Cambria" w:hAnsi="Cambria" w:cs="Monaco"/>
-          <w:sz w:val="28"/>
-          <w:szCs w:val="28"/>
-        </w:rPr>
-        <w:t xml:space="preserve"> corresponding to = B</w:t>
-      </w:r>
-      <w:r>
-        <w:rPr>
-          <w:rFonts w:ascii="Cambria" w:hAnsi="Cambria" w:cs="Monaco"/>
-          <w:sz w:val="28"/>
-          <w:szCs w:val="28"/>
-          <w:vertAlign w:val="subscript"/>
-        </w:rPr>
-        <w:t>1</w:t>
-      </w:r>
-      <w:r>
-        <w:rPr>
-          <w:rFonts w:ascii="Cambria" w:hAnsi="Cambria" w:cs="Monaco"/>
-          <w:sz w:val="28"/>
-          <w:szCs w:val="28"/>
-        </w:rPr>
-        <w:t>*</w:t>
-      </w:r>
-      <w:r>
-        <w:rPr>
-          <w:rFonts w:ascii="Cambria" w:hAnsi="Cambria" w:cs="Monaco"/>
-          <w:sz w:val="28"/>
-          <w:szCs w:val="28"/>
-        </w:rPr>
-        <w:t xml:space="preserve"> </w:t>
-      </w:r>
-      <w:r>
-        <w:rPr>
-          <w:rFonts w:ascii="Cambria" w:hAnsi="Cambria" w:cs="Monaco"/>
-          <w:sz w:val="28"/>
-          <w:szCs w:val="28"/>
-        </w:rPr>
-        <w:t>ln(effort) + B</w:t>
-      </w:r>
-      <w:r>
-        <w:rPr>
-          <w:rFonts w:ascii="Cambria" w:hAnsi="Cambria" w:cs="Monaco"/>
-          <w:sz w:val="28"/>
-          <w:szCs w:val="28"/>
-          <w:vertAlign w:val="subscript"/>
-        </w:rPr>
-        <w:t>2</w:t>
-      </w:r>
-      <w:r>
-        <w:rPr>
-          <w:rFonts w:ascii="Cambria" w:hAnsi="Cambria" w:cs="Monaco"/>
-          <w:sz w:val="28"/>
-          <w:szCs w:val="28"/>
-        </w:rPr>
-        <w:t>*</w:t>
-      </w:r>
-      <w:r>
-        <w:rPr>
-          <w:rFonts w:ascii="Cambria" w:hAnsi="Cambria" w:cs="Monaco"/>
-          <w:sz w:val="28"/>
-          <w:szCs w:val="28"/>
-        </w:rPr>
-        <w:t xml:space="preserve"> </w:t>
-      </w:r>
-      <w:r>
-        <w:rPr>
-          <w:rFonts w:ascii="Cambria" w:hAnsi="Cambria" w:cs="Monaco"/>
-          <w:sz w:val="28"/>
-          <w:szCs w:val="28"/>
-        </w:rPr>
-        <w:t>[ln(effort)]</w:t>
-      </w:r>
-      <w:r>
-        <w:rPr>
-          <w:rFonts w:ascii="Cambria" w:hAnsi="Cambria" w:cs="Monaco"/>
-          <w:sz w:val="28"/>
-          <w:szCs w:val="28"/>
-          <w:vertAlign w:val="superscript"/>
-        </w:rPr>
-        <w:t>2</w:t>
-      </w:r>
-      <w:r>
-        <w:rPr>
-          <w:rFonts w:ascii="Cambria" w:hAnsi="Cambria" w:cs="Monaco"/>
-          <w:sz w:val="28"/>
-          <w:szCs w:val="28"/>
-        </w:rPr>
-        <w:t>.</w:t>
-      </w:r>
-    </w:p>
-    <w:p>
-      <w:pPr>
-        <w:ind w:firstLine="720"/>
-        <w:rPr>
-          <w:rFonts w:ascii="Monaco" w:hAnsi="Monaco" w:cs="Monaco"/>
-          <w:b/>
-        </w:rPr>
-      </w:pPr>
-    </w:p>
-    <w:p>
-      <w:pPr>
-        <w:ind w:left="720"/>
-        <w:rPr>
-          <w:rFonts w:ascii="Cambria" w:hAnsi="Cambria" w:cs="Monaco"/>
-          <w:sz w:val="28"/>
-          <w:szCs w:val="28"/>
-        </w:rPr>
-      </w:pPr>
-      <w:r>
-        <w:rPr>
-          <w:rFonts w:ascii="Monaco" w:hAnsi="Monaco" w:cs="Monaco"/>
-          <w:b/>
-        </w:rPr>
-        <w:t xml:space="preserve">Catchability.zeroTows </w:t>
-      </w:r>
-      <w:r>
-        <w:rPr>
-          <w:rFonts w:ascii="Monaco" w:hAnsi="Monaco" w:cs="Monaco"/>
-        </w:rPr>
-        <w:t>(</w:t>
-      </w:r>
-      <w:r>
-        <w:rPr>
-          <w:rFonts w:ascii="Monaco" w:hAnsi="Monaco" w:cs="Monaco"/>
-          <w:b/>
-          <w:color w:val="000000"/>
-        </w:rPr>
-        <w:t xml:space="preserve">default </w:t>
-      </w:r>
-      <w:r>
-        <w:rPr>
-          <w:rFonts w:ascii="Monaco" w:hAnsi="Monaco" w:cs="Monaco"/>
-          <w:color w:val="000000"/>
-        </w:rPr>
-        <w:t>=</w:t>
-      </w:r>
-      <w:r>
-        <w:rPr>
-          <w:rFonts w:ascii="Monaco" w:hAnsi="Monaco" w:cs="Monaco"/>
-          <w:b/>
-          <w:color w:val="000000"/>
-        </w:rPr>
-        <w:t xml:space="preserve"> </w:t>
+        <w:t>"quadratic</w:t>
       </w:r>
       <w:r>
         <w:rPr>
@@ -3812,21 +4699,198 @@
           <w:b/>
           <w:color w:val="9C0C00"/>
         </w:rPr>
-        <w:t>"zero"</w:t>
-      </w:r>
-      <w:r>
-        <w:rPr>
-          <w:rFonts w:ascii="Monaco" w:hAnsi="Monaco" w:cs="Monaco"/>
-        </w:rPr>
-        <w:t>)</w:t>
-      </w:r>
-      <w:r>
-        <w:rPr>
-          <w:rFonts w:ascii="Cambria" w:hAnsi="Cambria" w:cs="Monaco"/>
-          <w:sz w:val="28"/>
-          <w:szCs w:val="28"/>
-        </w:rPr>
-        <w:t xml:space="preserve">, specifies how to treat the offset for effort in the binomial model. When set to 0, the effort is not included. Other arguments can be </w:t>
+        <w:t>"</w:t>
+      </w:r>
+      <w:r>
+        <w:rPr>
+          <w:rFonts w:ascii="Cambria" w:hAnsi="Cambria" w:cs="Monaco"/>
+          <w:sz w:val="28"/>
+          <w:szCs w:val="28"/>
+        </w:rPr>
+        <w:t>,</w:t>
+      </w:r>
+      <w:r>
+        <w:rPr>
+          <w:rFonts w:ascii="Cambria" w:hAnsi="Cambria" w:cs="Monaco"/>
+          <w:sz w:val="28"/>
+          <w:szCs w:val="28"/>
+        </w:rPr>
+        <w:t xml:space="preserve"> corresponding to = B</w:t>
+      </w:r>
+      <w:r>
+        <w:rPr>
+          <w:rFonts w:ascii="Cambria" w:hAnsi="Cambria" w:cs="Monaco"/>
+          <w:sz w:val="28"/>
+          <w:szCs w:val="28"/>
+          <w:vertAlign w:val="subscript"/>
+        </w:rPr>
+        <w:t>1</w:t>
+      </w:r>
+      <w:r>
+        <w:rPr>
+          <w:rFonts w:ascii="Cambria" w:hAnsi="Cambria" w:cs="Monaco"/>
+          <w:sz w:val="28"/>
+          <w:szCs w:val="28"/>
+        </w:rPr>
+        <w:t>*</w:t>
+      </w:r>
+      <w:r>
+        <w:rPr>
+          <w:rFonts w:ascii="Cambria" w:hAnsi="Cambria" w:cs="Monaco"/>
+          <w:sz w:val="28"/>
+          <w:szCs w:val="28"/>
+        </w:rPr>
+        <w:t xml:space="preserve"> </w:t>
+      </w:r>
+      <w:proofErr w:type="spellStart"/>
+      <w:r>
+        <w:rPr>
+          <w:rFonts w:ascii="Cambria" w:hAnsi="Cambria" w:cs="Monaco"/>
+          <w:sz w:val="28"/>
+          <w:szCs w:val="28"/>
+        </w:rPr>
+        <w:t>ln</w:t>
+      </w:r>
+      <w:proofErr w:type="spellEnd"/>
+      <w:r>
+        <w:rPr>
+          <w:rFonts w:ascii="Cambria" w:hAnsi="Cambria" w:cs="Monaco"/>
+          <w:sz w:val="28"/>
+          <w:szCs w:val="28"/>
+        </w:rPr>
+        <w:t>(effort) + B</w:t>
+      </w:r>
+      <w:r>
+        <w:rPr>
+          <w:rFonts w:ascii="Cambria" w:hAnsi="Cambria" w:cs="Monaco"/>
+          <w:sz w:val="28"/>
+          <w:szCs w:val="28"/>
+          <w:vertAlign w:val="subscript"/>
+        </w:rPr>
+        <w:t>2</w:t>
+      </w:r>
+      <w:r>
+        <w:rPr>
+          <w:rFonts w:ascii="Cambria" w:hAnsi="Cambria" w:cs="Monaco"/>
+          <w:sz w:val="28"/>
+          <w:szCs w:val="28"/>
+        </w:rPr>
+        <w:t>*</w:t>
+      </w:r>
+      <w:r>
+        <w:rPr>
+          <w:rFonts w:ascii="Cambria" w:hAnsi="Cambria" w:cs="Monaco"/>
+          <w:sz w:val="28"/>
+          <w:szCs w:val="28"/>
+        </w:rPr>
+        <w:t xml:space="preserve"> </w:t>
+      </w:r>
+      <w:r>
+        <w:rPr>
+          <w:rFonts w:ascii="Cambria" w:hAnsi="Cambria" w:cs="Monaco"/>
+          <w:sz w:val="28"/>
+          <w:szCs w:val="28"/>
+        </w:rPr>
+        <w:t>[</w:t>
+      </w:r>
+      <w:proofErr w:type="spellStart"/>
+      <w:r>
+        <w:rPr>
+          <w:rFonts w:ascii="Cambria" w:hAnsi="Cambria" w:cs="Monaco"/>
+          <w:sz w:val="28"/>
+          <w:szCs w:val="28"/>
+        </w:rPr>
+        <w:t>ln</w:t>
+      </w:r>
+      <w:proofErr w:type="spellEnd"/>
+      <w:r>
+        <w:rPr>
+          <w:rFonts w:ascii="Cambria" w:hAnsi="Cambria" w:cs="Monaco"/>
+          <w:sz w:val="28"/>
+          <w:szCs w:val="28"/>
+        </w:rPr>
+        <w:t>(effort)]</w:t>
+      </w:r>
+      <w:r>
+        <w:rPr>
+          <w:rFonts w:ascii="Cambria" w:hAnsi="Cambria" w:cs="Monaco"/>
+          <w:sz w:val="28"/>
+          <w:szCs w:val="28"/>
+          <w:vertAlign w:val="superscript"/>
+        </w:rPr>
+        <w:t>2</w:t>
+      </w:r>
+      <w:r>
+        <w:rPr>
+          <w:rFonts w:ascii="Cambria" w:hAnsi="Cambria" w:cs="Monaco"/>
+          <w:sz w:val="28"/>
+          <w:szCs w:val="28"/>
+        </w:rPr>
+        <w:t>.</w:t>
+      </w:r>
+    </w:p>
+    <w:p>
+      <w:pPr>
+        <w:ind w:firstLine="720"/>
+        <w:rPr>
+          <w:rFonts w:ascii="Monaco" w:hAnsi="Monaco" w:cs="Monaco"/>
+          <w:b/>
+        </w:rPr>
+      </w:pPr>
+    </w:p>
+    <w:p>
+      <w:pPr>
+        <w:ind w:left="720"/>
+        <w:rPr>
+          <w:rFonts w:ascii="Cambria" w:hAnsi="Cambria" w:cs="Monaco"/>
+          <w:sz w:val="28"/>
+          <w:szCs w:val="28"/>
+        </w:rPr>
+      </w:pPr>
+      <w:proofErr w:type="spellStart"/>
+      <w:r>
+        <w:rPr>
+          <w:rFonts w:ascii="Monaco" w:hAnsi="Monaco" w:cs="Monaco"/>
+          <w:b/>
+        </w:rPr>
+        <w:t>Catchability.zeroTows</w:t>
+      </w:r>
+      <w:proofErr w:type="spellEnd"/>
+      <w:r>
+        <w:rPr>
+          <w:rFonts w:ascii="Monaco" w:hAnsi="Monaco" w:cs="Monaco"/>
+          <w:b/>
+        </w:rPr>
+        <w:t xml:space="preserve"> </w:t>
+      </w:r>
+      <w:r>
+        <w:rPr>
+          <w:rFonts w:ascii="Monaco" w:hAnsi="Monaco" w:cs="Monaco"/>
+        </w:rPr>
+        <w:t>(</w:t>
+      </w:r>
+      <w:r>
+        <w:rPr>
+          <w:rFonts w:ascii="Monaco" w:hAnsi="Monaco" w:cs="Monaco"/>
+          <w:b/>
+          <w:color w:val="000000"/>
+        </w:rPr>
+        <w:t xml:space="preserve">default </w:t>
+      </w:r>
+      <w:r>
+        <w:rPr>
+          <w:rFonts w:ascii="Monaco" w:hAnsi="Monaco" w:cs="Monaco"/>
+          <w:color w:val="000000"/>
+        </w:rPr>
+        <w:t>=</w:t>
+      </w:r>
+      <w:r>
+        <w:rPr>
+          <w:rFonts w:ascii="Monaco" w:hAnsi="Monaco" w:cs="Monaco"/>
+          <w:b/>
+          <w:color w:val="000000"/>
+        </w:rPr>
+        <w:t xml:space="preserve"> </w:t>
       </w:r>
       <w:r>
         <w:rPr>
@@ -3834,7 +4898,31 @@
           <w:b/>
           <w:color w:val="9C0C00"/>
         </w:rPr>
-        <w:t>"one</w:t>
+        <w:t>"zero"</w:t>
+      </w:r>
+      <w:proofErr w:type="gramStart"/>
+      <w:r>
+        <w:rPr>
+          <w:rFonts w:ascii="Monaco" w:hAnsi="Monaco" w:cs="Monaco"/>
+        </w:rPr>
+        <w:t>)</w:t>
+      </w:r>
+      <w:r>
+        <w:rPr>
+          <w:rFonts w:ascii="Cambria" w:hAnsi="Cambria" w:cs="Monaco"/>
+          <w:sz w:val="28"/>
+          <w:szCs w:val="28"/>
+        </w:rPr>
+        <w:t>,</w:t>
+      </w:r>
+      <w:proofErr w:type="gramEnd"/>
+      <w:r>
+        <w:rPr>
+          <w:rFonts w:ascii="Cambria" w:hAnsi="Cambria" w:cs="Monaco"/>
+          <w:sz w:val="28"/>
+          <w:szCs w:val="28"/>
+        </w:rPr>
+        <w:t xml:space="preserve"> specifies how to treat the offset for effort in the binomial model. When set to 0, the effort is not included. Other arguments can be </w:t>
       </w:r>
       <w:r>
         <w:rPr>
@@ -3842,23 +4930,7 @@
           <w:b/>
           <w:color w:val="9C0C00"/>
         </w:rPr>
-        <w:t>"</w:t>
-      </w:r>
-      <w:r>
-        <w:rPr>
-          <w:rFonts w:ascii="Cambria" w:hAnsi="Cambria" w:cs="Monaco"/>
-          <w:sz w:val="28"/>
-          <w:szCs w:val="28"/>
-        </w:rPr>
-        <w:t>, corresponding</w:t>
-      </w:r>
-      <w:r>
-        <w:rPr>
-          <w:rFonts w:ascii="Cambria" w:hAnsi="Cambria" w:cs="Monaco"/>
-          <w:sz w:val="28"/>
-          <w:szCs w:val="28"/>
-        </w:rPr>
-        <w:t xml:space="preserve"> to an offset of effort in link space (logit) with no additional parameters estimated (= 1*effort),</w:t>
+        <w:t>"one</w:t>
       </w:r>
       <w:r>
         <w:rPr>
@@ -3866,7 +4938,41 @@
           <w:b/>
           <w:color w:val="9C0C00"/>
         </w:rPr>
-        <w:t xml:space="preserve"> "linear</w:t>
+        <w:t>"</w:t>
+      </w:r>
+      <w:r>
+        <w:rPr>
+          <w:rFonts w:ascii="Cambria" w:hAnsi="Cambria" w:cs="Monaco"/>
+          <w:sz w:val="28"/>
+          <w:szCs w:val="28"/>
+        </w:rPr>
+        <w:t>, corresponding</w:t>
+      </w:r>
+      <w:r>
+        <w:rPr>
+          <w:rFonts w:ascii="Cambria" w:hAnsi="Cambria" w:cs="Monaco"/>
+          <w:sz w:val="28"/>
+          <w:szCs w:val="28"/>
+        </w:rPr>
+        <w:t xml:space="preserve"> to an offset of effort in link space (</w:t>
+      </w:r>
+      <w:proofErr w:type="spellStart"/>
+      <w:r>
+        <w:rPr>
+          <w:rFonts w:ascii="Cambria" w:hAnsi="Cambria" w:cs="Monaco"/>
+          <w:sz w:val="28"/>
+          <w:szCs w:val="28"/>
+        </w:rPr>
+        <w:t>logit</w:t>
+      </w:r>
+      <w:proofErr w:type="spellEnd"/>
+      <w:r>
+        <w:rPr>
+          <w:rFonts w:ascii="Cambria" w:hAnsi="Cambria" w:cs="Monaco"/>
+          <w:sz w:val="28"/>
+          <w:szCs w:val="28"/>
+        </w:rPr>
+        <w:t>) with no additional parameters estimated (= 1*effort),</w:t>
       </w:r>
       <w:r>
         <w:rPr>
@@ -3874,40 +4980,7 @@
           <w:b/>
           <w:color w:val="9C0C00"/>
         </w:rPr>
-        <w:t>"</w:t>
-      </w:r>
-      <w:r>
-        <w:rPr>
-          <w:rFonts w:ascii="Cambria" w:hAnsi="Cambria" w:cs="Monaco"/>
-          <w:sz w:val="28"/>
-          <w:szCs w:val="28"/>
-        </w:rPr>
-        <w:t>, corresponding</w:t>
-      </w:r>
-      <w:r>
-        <w:rPr>
-          <w:rFonts w:ascii="Cambria" w:hAnsi="Cambria" w:cs="Monaco"/>
-          <w:sz w:val="28"/>
-          <w:szCs w:val="28"/>
-        </w:rPr>
-        <w:t xml:space="preserve"> to an offset estimated as = B</w:t>
-      </w:r>
-      <w:r>
-        <w:rPr>
-          <w:rFonts w:ascii="Cambria" w:hAnsi="Cambria" w:cs="Monaco"/>
-          <w:sz w:val="28"/>
-          <w:szCs w:val="28"/>
-          <w:vertAlign w:val="subscript"/>
-        </w:rPr>
-        <w:t>1</w:t>
-      </w:r>
-      <w:r>
-        <w:rPr>
-          <w:rFonts w:ascii="Cambria" w:hAnsi="Cambria" w:cs="Monaco"/>
-          <w:sz w:val="28"/>
-          <w:szCs w:val="28"/>
-        </w:rPr>
-        <w:t xml:space="preserve">*effort or </w:t>
+        <w:t xml:space="preserve"> "linear</w:t>
       </w:r>
       <w:r>
         <w:rPr>
@@ -3915,7 +4988,40 @@
           <w:b/>
           <w:color w:val="9C0C00"/>
         </w:rPr>
-        <w:t>"quadratic</w:t>
+        <w:t>"</w:t>
+      </w:r>
+      <w:r>
+        <w:rPr>
+          <w:rFonts w:ascii="Cambria" w:hAnsi="Cambria" w:cs="Monaco"/>
+          <w:sz w:val="28"/>
+          <w:szCs w:val="28"/>
+        </w:rPr>
+        <w:t>, corresponding</w:t>
+      </w:r>
+      <w:r>
+        <w:rPr>
+          <w:rFonts w:ascii="Cambria" w:hAnsi="Cambria" w:cs="Monaco"/>
+          <w:sz w:val="28"/>
+          <w:szCs w:val="28"/>
+        </w:rPr>
+        <w:t xml:space="preserve"> to an offset estimated as = B</w:t>
+      </w:r>
+      <w:r>
+        <w:rPr>
+          <w:rFonts w:ascii="Cambria" w:hAnsi="Cambria" w:cs="Monaco"/>
+          <w:sz w:val="28"/>
+          <w:szCs w:val="28"/>
+          <w:vertAlign w:val="subscript"/>
+        </w:rPr>
+        <w:t>1</w:t>
+      </w:r>
+      <w:r>
+        <w:rPr>
+          <w:rFonts w:ascii="Cambria" w:hAnsi="Cambria" w:cs="Monaco"/>
+          <w:sz w:val="28"/>
+          <w:szCs w:val="28"/>
+        </w:rPr>
+        <w:t xml:space="preserve">*effort or </w:t>
       </w:r>
       <w:r>
         <w:rPr>
@@ -3923,6 +5029,14 @@
           <w:b/>
           <w:color w:val="9C0C00"/>
         </w:rPr>
+        <w:t>"quadratic</w:t>
+      </w:r>
+      <w:r>
+        <w:rPr>
+          <w:rFonts w:ascii="Monaco" w:hAnsi="Monaco" w:cs="Monaco"/>
+          <w:b/>
+          <w:color w:val="9C0C00"/>
+        </w:rPr>
         <w:t>"</w:t>
       </w:r>
       <w:r>
@@ -4004,6 +5118,7 @@
           <w:szCs w:val="28"/>
         </w:rPr>
       </w:pPr>
+      <w:proofErr w:type="gramStart"/>
       <w:r>
         <w:rPr>
           <w:rFonts w:ascii="Monaco" w:hAnsi="Monaco" w:cs="Monaco"/>
@@ -4013,6 +5128,7 @@
         </w:rPr>
         <w:t>covariates</w:t>
       </w:r>
+      <w:proofErr w:type="gramEnd"/>
       <w:r>
         <w:rPr>
           <w:rFonts w:ascii="Monaco" w:hAnsi="Monaco" w:cs="Monaco"/>
@@ -4065,20 +5181,31 @@
           <w:szCs w:val="28"/>
         </w:rPr>
       </w:pPr>
+      <w:proofErr w:type="gramStart"/>
       <w:r>
         <w:rPr>
           <w:rFonts w:ascii="Monaco" w:hAnsi="Monaco" w:cs="Monaco"/>
           <w:b/>
           <w:color w:val="000000"/>
         </w:rPr>
-        <w:t xml:space="preserve">binomial : </w:t>
-      </w:r>
+        <w:t>binomial</w:t>
+      </w:r>
+      <w:proofErr w:type="gramEnd"/>
       <w:r>
         <w:rPr>
           <w:rFonts w:ascii="Monaco" w:hAnsi="Monaco" w:cs="Monaco"/>
           <w:b/>
           <w:color w:val="000000"/>
         </w:rPr>
+        <w:t xml:space="preserve"> : </w:t>
+      </w:r>
+      <w:proofErr w:type="spellStart"/>
+      <w:r>
+        <w:rPr>
+          <w:rFonts w:ascii="Monaco" w:hAnsi="Monaco" w:cs="Monaco"/>
+          <w:b/>
+          <w:color w:val="000000"/>
+        </w:rPr>
         <w:t>b</w:t>
       </w:r>
       <w:r>
@@ -4087,7 +5214,16 @@
           <w:b/>
           <w:color w:val="000000"/>
         </w:rPr>
-        <w:t xml:space="preserve">oolean (default </w:t>
+        <w:t>oolean</w:t>
+      </w:r>
+      <w:proofErr w:type="spellEnd"/>
+      <w:r>
+        <w:rPr>
+          <w:rFonts w:ascii="Monaco" w:hAnsi="Monaco" w:cs="Monaco"/>
+          <w:b/>
+          <w:color w:val="000000"/>
+        </w:rPr>
+        <w:t xml:space="preserve"> (default </w:t>
       </w:r>
       <w:r>
         <w:rPr>
@@ -4166,6 +5302,7 @@
         </w:rPr>
         <w:t xml:space="preserve">, they must be specified in a matrix named </w:t>
       </w:r>
+      <w:proofErr w:type="spellStart"/>
       <w:r>
         <w:rPr>
           <w:rFonts w:ascii="Monaco" w:hAnsi="Monaco" w:cs="Monaco"/>
@@ -4174,6 +5311,7 @@
         </w:rPr>
         <w:t>X.bin</w:t>
       </w:r>
+      <w:proofErr w:type="spellEnd"/>
       <w:r>
         <w:rPr>
           <w:rFonts w:ascii="Cambria" w:hAnsi="Cambria" w:cs="Monaco"/>
@@ -4188,20 +5326,31 @@
       <w:pPr>
         <w:ind w:left="720"/>
       </w:pPr>
+      <w:proofErr w:type="gramStart"/>
       <w:r>
         <w:rPr>
           <w:rFonts w:ascii="Monaco" w:hAnsi="Monaco" w:cs="Monaco"/>
           <w:b/>
           <w:color w:val="000000"/>
         </w:rPr>
-        <w:t xml:space="preserve">positive : </w:t>
-      </w:r>
+        <w:t>positive</w:t>
+      </w:r>
+      <w:proofErr w:type="gramEnd"/>
       <w:r>
         <w:rPr>
           <w:rFonts w:ascii="Monaco" w:hAnsi="Monaco" w:cs="Monaco"/>
           <w:b/>
           <w:color w:val="000000"/>
         </w:rPr>
+        <w:t xml:space="preserve"> : </w:t>
+      </w:r>
+      <w:proofErr w:type="spellStart"/>
+      <w:r>
+        <w:rPr>
+          <w:rFonts w:ascii="Monaco" w:hAnsi="Monaco" w:cs="Monaco"/>
+          <w:b/>
+          <w:color w:val="000000"/>
+        </w:rPr>
         <w:t>b</w:t>
       </w:r>
       <w:r>
@@ -4210,7 +5359,16 @@
           <w:b/>
           <w:color w:val="000000"/>
         </w:rPr>
-        <w:t xml:space="preserve">oolean (default </w:t>
+        <w:t>oolean</w:t>
+      </w:r>
+      <w:proofErr w:type="spellEnd"/>
+      <w:r>
+        <w:rPr>
+          <w:rFonts w:ascii="Monaco" w:hAnsi="Monaco" w:cs="Monaco"/>
+          <w:b/>
+          <w:color w:val="000000"/>
+        </w:rPr>
+        <w:t xml:space="preserve"> (default </w:t>
       </w:r>
       <w:r>
         <w:rPr>
@@ -4289,6 +5447,7 @@
         </w:rPr>
         <w:t xml:space="preserve">, they must be specified in a matrix named </w:t>
       </w:r>
+      <w:proofErr w:type="spellStart"/>
       <w:r>
         <w:rPr>
           <w:rFonts w:ascii="Monaco" w:hAnsi="Monaco" w:cs="Monaco"/>
@@ -4305,6 +5464,7 @@
         </w:rPr>
         <w:t>pos</w:t>
       </w:r>
+      <w:proofErr w:type="spellEnd"/>
       <w:r>
         <w:rPr>
           <w:rFonts w:ascii="Cambria" w:hAnsi="Cambria" w:cs="Monaco"/>
@@ -4329,6 +5489,7 @@
           <w:szCs w:val="28"/>
         </w:rPr>
       </w:pPr>
+      <w:proofErr w:type="gramStart"/>
       <w:r>
         <w:rPr>
           <w:rFonts w:ascii="Monaco" w:hAnsi="Monaco" w:cs="Monaco"/>
@@ -4337,6 +5498,7 @@
         </w:rPr>
         <w:t>likelihood</w:t>
       </w:r>
+      <w:proofErr w:type="gramEnd"/>
       <w:r>
         <w:rPr>
           <w:rFonts w:ascii="Monaco" w:hAnsi="Monaco" w:cs="Monaco"/>
@@ -4408,14 +5570,25 @@
           <w:rFonts w:ascii="Cambria" w:hAnsi="Cambria" w:cs="Monaco"/>
         </w:rPr>
       </w:pPr>
-      <w:r>
-        <w:rPr>
-          <w:rFonts w:ascii="Cambria" w:hAnsi="Cambria" w:cs="Monaco"/>
-          <w:color w:val="000000"/>
-          <w:sz w:val="28"/>
-          <w:szCs w:val="28"/>
-        </w:rPr>
-        <w:t xml:space="preserve">likelihood of the positive model. </w:t>
+      <w:proofErr w:type="gramStart"/>
+      <w:r>
+        <w:rPr>
+          <w:rFonts w:ascii="Cambria" w:hAnsi="Cambria" w:cs="Monaco"/>
+          <w:color w:val="000000"/>
+          <w:sz w:val="28"/>
+          <w:szCs w:val="28"/>
+        </w:rPr>
+        <w:t>likelihood</w:t>
+      </w:r>
+      <w:proofErr w:type="gramEnd"/>
+      <w:r>
+        <w:rPr>
+          <w:rFonts w:ascii="Cambria" w:hAnsi="Cambria" w:cs="Monaco"/>
+          <w:color w:val="000000"/>
+          <w:sz w:val="28"/>
+          <w:szCs w:val="28"/>
+        </w:rPr>
+        <w:t xml:space="preserve"> of the positive model. </w:t>
       </w:r>
       <w:r>
         <w:rPr>
@@ -4486,61 +5659,30 @@
           <w:b/>
           <w:color w:val="9C0C00"/>
         </w:rPr>
-        <w:t>"invGaussian"</w:t>
-      </w:r>
-      <w:r>
-        <w:rPr>
-          <w:rFonts w:ascii="Monaco" w:hAnsi="Monaco" w:cs="Monaco"/>
-          <w:color w:val="9C0C00"/>
-        </w:rPr>
-        <w:t xml:space="preserve"> </w:t>
-      </w:r>
-      <w:r>
-        <w:rPr>
-          <w:rFonts w:ascii="Cambria" w:hAnsi="Cambria" w:cs="Monaco"/>
-          <w:sz w:val="28"/>
-          <w:szCs w:val="28"/>
-        </w:rPr>
-        <w:t>or</w:t>
-      </w:r>
-      <w:r>
-        <w:rPr>
-          <w:rFonts w:ascii="Monaco" w:hAnsi="Monaco" w:cs="Monaco"/>
-          <w:color w:val="9C0C00"/>
-        </w:rPr>
-        <w:t xml:space="preserve"> </w:t>
-      </w:r>
+        <w:t>"</w:t>
+      </w:r>
+      <w:proofErr w:type="spellStart"/>
       <w:r>
         <w:rPr>
           <w:rFonts w:ascii="Monaco" w:hAnsi="Monaco" w:cs="Monaco"/>
           <w:b/>
           <w:color w:val="9C0C00"/>
         </w:rPr>
-        <w:t>"lognormal</w:t>
-      </w:r>
+        <w:t>invGaussian</w:t>
+      </w:r>
+      <w:proofErr w:type="spellEnd"/>
       <w:r>
         <w:rPr>
           <w:rFonts w:ascii="Monaco" w:hAnsi="Monaco" w:cs="Monaco"/>
           <w:b/>
           <w:color w:val="9C0C00"/>
-          <w:sz w:val="28"/>
-          <w:szCs w:val="28"/>
         </w:rPr>
         <w:t>"</w:t>
       </w:r>
       <w:r>
         <w:rPr>
-          <w:rFonts w:ascii="Cambria" w:hAnsi="Cambria" w:cs="Monaco"/>
-          <w:sz w:val="28"/>
-          <w:szCs w:val="28"/>
-        </w:rPr>
-        <w:t xml:space="preserve"> – in each case, the coefficient of variation (CV) is modeled as a constant.</w:t>
-      </w:r>
-      <w:r>
-        <w:rPr>
-          <w:rFonts w:ascii="Cambria" w:hAnsi="Cambria" w:cs="Monaco"/>
-          <w:sz w:val="28"/>
-          <w:szCs w:val="28"/>
+          <w:rFonts w:ascii="Monaco" w:hAnsi="Monaco" w:cs="Monaco"/>
+          <w:color w:val="9C0C00"/>
         </w:rPr>
         <w:t xml:space="preserve"> </w:t>
       </w:r>
@@ -4550,11 +5692,12 @@
           <w:sz w:val="28"/>
           <w:szCs w:val="28"/>
         </w:rPr>
-        <w:t>For species with extreme catch events (ECEs), the positive model may be specified as a 2-part mixture, either</w:t>
-      </w:r>
-      <w:r>
-        <w:rPr>
-          <w:rFonts w:ascii="Cambria" w:hAnsi="Cambria" w:cs="Monaco"/>
+        <w:t>or</w:t>
+      </w:r>
+      <w:r>
+        <w:rPr>
+          <w:rFonts w:ascii="Monaco" w:hAnsi="Monaco" w:cs="Monaco"/>
+          <w:color w:val="9C0C00"/>
         </w:rPr>
         <w:t xml:space="preserve"> </w:t>
       </w:r>
@@ -4564,37 +5707,122 @@
           <w:b/>
           <w:color w:val="9C0C00"/>
         </w:rPr>
-        <w:t>"lognormalECE"</w:t>
-      </w:r>
-      <w:r>
-        <w:rPr>
-          <w:rFonts w:ascii="Cambria" w:hAnsi="Cambria" w:cs="Monaco"/>
-          <w:color w:val="9C0C00"/>
-        </w:rPr>
-        <w:t xml:space="preserve"> </w:t>
-      </w:r>
-      <w:r>
-        <w:rPr>
-          <w:rFonts w:ascii="Cambria" w:hAnsi="Cambria" w:cs="Monaco"/>
-          <w:sz w:val="28"/>
-          <w:szCs w:val="28"/>
-        </w:rPr>
-        <w:t>or</w:t>
-      </w:r>
-      <w:r>
-        <w:rPr>
-          <w:rFonts w:ascii="Monaco" w:hAnsi="Monaco" w:cs="Monaco"/>
-          <w:color w:val="9C0C00"/>
-        </w:rPr>
-        <w:t xml:space="preserve"> </w:t>
+        <w:t>"lognormal</w:t>
       </w:r>
       <w:r>
         <w:rPr>
           <w:rFonts w:ascii="Monaco" w:hAnsi="Monaco" w:cs="Monaco"/>
           <w:b/>
           <w:color w:val="9C0C00"/>
-        </w:rPr>
-        <w:t>"gammaECE"</w:t>
+          <w:sz w:val="28"/>
+          <w:szCs w:val="28"/>
+        </w:rPr>
+        <w:t>"</w:t>
+      </w:r>
+      <w:r>
+        <w:rPr>
+          <w:rFonts w:ascii="Cambria" w:hAnsi="Cambria" w:cs="Monaco"/>
+          <w:sz w:val="28"/>
+          <w:szCs w:val="28"/>
+        </w:rPr>
+        <w:t xml:space="preserve"> – in each case, the coefficient of variation (CV) is modeled as a constant.</w:t>
+      </w:r>
+      <w:r>
+        <w:rPr>
+          <w:rFonts w:ascii="Cambria" w:hAnsi="Cambria" w:cs="Monaco"/>
+          <w:sz w:val="28"/>
+          <w:szCs w:val="28"/>
+        </w:rPr>
+        <w:t xml:space="preserve"> </w:t>
+      </w:r>
+      <w:proofErr w:type="gramStart"/>
+      <w:r>
+        <w:rPr>
+          <w:rFonts w:ascii="Cambria" w:hAnsi="Cambria" w:cs="Monaco"/>
+          <w:sz w:val="28"/>
+          <w:szCs w:val="28"/>
+        </w:rPr>
+        <w:t>For species with extreme catch events (ECEs), the positive model may be specified as a 2-part mixture, either</w:t>
+      </w:r>
+      <w:r>
+        <w:rPr>
+          <w:rFonts w:ascii="Cambria" w:hAnsi="Cambria" w:cs="Monaco"/>
+        </w:rPr>
+        <w:t xml:space="preserve"> </w:t>
+      </w:r>
+      <w:r>
+        <w:rPr>
+          <w:rFonts w:ascii="Monaco" w:hAnsi="Monaco" w:cs="Monaco"/>
+          <w:b/>
+          <w:color w:val="9C0C00"/>
+        </w:rPr>
+        <w:t>"</w:t>
+      </w:r>
+      <w:proofErr w:type="spellStart"/>
+      <w:r>
+        <w:rPr>
+          <w:rFonts w:ascii="Monaco" w:hAnsi="Monaco" w:cs="Monaco"/>
+          <w:b/>
+          <w:color w:val="9C0C00"/>
+        </w:rPr>
+        <w:t>lognormalECE</w:t>
+      </w:r>
+      <w:proofErr w:type="spellEnd"/>
+      <w:r>
+        <w:rPr>
+          <w:rFonts w:ascii="Monaco" w:hAnsi="Monaco" w:cs="Monaco"/>
+          <w:b/>
+          <w:color w:val="9C0C00"/>
+        </w:rPr>
+        <w:t>"</w:t>
+      </w:r>
+      <w:r>
+        <w:rPr>
+          <w:rFonts w:ascii="Cambria" w:hAnsi="Cambria" w:cs="Monaco"/>
+          <w:color w:val="9C0C00"/>
+        </w:rPr>
+        <w:t xml:space="preserve"> </w:t>
+      </w:r>
+      <w:r>
+        <w:rPr>
+          <w:rFonts w:ascii="Cambria" w:hAnsi="Cambria" w:cs="Monaco"/>
+          <w:sz w:val="28"/>
+          <w:szCs w:val="28"/>
+        </w:rPr>
+        <w:t>or</w:t>
+      </w:r>
+      <w:r>
+        <w:rPr>
+          <w:rFonts w:ascii="Monaco" w:hAnsi="Monaco" w:cs="Monaco"/>
+          <w:color w:val="9C0C00"/>
+        </w:rPr>
+        <w:t xml:space="preserve"> </w:t>
+      </w:r>
+      <w:r>
+        <w:rPr>
+          <w:rFonts w:ascii="Monaco" w:hAnsi="Monaco" w:cs="Monaco"/>
+          <w:b/>
+          <w:color w:val="9C0C00"/>
+        </w:rPr>
+        <w:t>"</w:t>
+      </w:r>
+      <w:proofErr w:type="spellStart"/>
+      <w:r>
+        <w:rPr>
+          <w:rFonts w:ascii="Monaco" w:hAnsi="Monaco" w:cs="Monaco"/>
+          <w:b/>
+          <w:color w:val="9C0C00"/>
+        </w:rPr>
+        <w:t>gammaECE</w:t>
+      </w:r>
+      <w:proofErr w:type="spellEnd"/>
+      <w:r>
+        <w:rPr>
+          <w:rFonts w:ascii="Monaco" w:hAnsi="Monaco" w:cs="Monaco"/>
+          <w:b/>
+          <w:color w:val="9C0C00"/>
+        </w:rPr>
+        <w:t>"</w:t>
       </w:r>
       <w:r>
         <w:rPr>
@@ -4602,6 +5830,7 @@
         </w:rPr>
         <w:t>.</w:t>
       </w:r>
+      <w:proofErr w:type="gramEnd"/>
     </w:p>
     <w:p>
       <w:pPr>
@@ -4766,7 +5995,25 @@
           <w:sz w:val="28"/>
           <w:szCs w:val="28"/>
         </w:rPr>
-        <w:t xml:space="preserve"> , with this distribution </w:t>
+        <w:t xml:space="preserve"> , </w:t>
+      </w:r>
+      <w:proofErr w:type="gramStart"/>
+      <w:r>
+        <w:rPr>
+          <w:rFonts w:ascii="Cambria" w:hAnsi="Cambria" w:cs="Monaco"/>
+          <w:sz w:val="28"/>
+          <w:szCs w:val="28"/>
+        </w:rPr>
+        <w:t>with</w:t>
+      </w:r>
+      <w:proofErr w:type="gramEnd"/>
+      <w:r>
+        <w:rPr>
+          <w:rFonts w:ascii="Cambria" w:hAnsi="Cambria" w:cs="Monaco"/>
+          <w:sz w:val="28"/>
+          <w:szCs w:val="28"/>
+        </w:rPr>
+        <w:t xml:space="preserve"> this distribution </w:t>
       </w:r>
       <m:oMath>
         <m:r>
@@ -4955,6 +6202,7 @@
           <w:szCs w:val="28"/>
         </w:rPr>
       </w:pPr>
+      <w:proofErr w:type="gramStart"/>
       <w:r>
         <w:rPr>
           <w:rFonts w:ascii="Cambria" w:hAnsi="Cambria" w:cs="Monaco"/>
@@ -4962,7 +6210,37 @@
           <w:sz w:val="28"/>
           <w:szCs w:val="28"/>
         </w:rPr>
-        <w:t>log(E[x]) = f(covariates, strata effects, year effects, etc)</w:t>
+        <w:t>log</w:t>
+      </w:r>
+      <w:proofErr w:type="gramEnd"/>
+      <w:r>
+        <w:rPr>
+          <w:rFonts w:ascii="Cambria" w:hAnsi="Cambria" w:cs="Monaco"/>
+          <w:i/>
+          <w:sz w:val="28"/>
+          <w:szCs w:val="28"/>
+        </w:rPr>
+        <w:t xml:space="preserve">(E[x]) = f(covariates, strata effects, year effects, </w:t>
+      </w:r>
+      <w:proofErr w:type="spellStart"/>
+      <w:r>
+        <w:rPr>
+          <w:rFonts w:ascii="Cambria" w:hAnsi="Cambria" w:cs="Monaco"/>
+          <w:i/>
+          <w:sz w:val="28"/>
+          <w:szCs w:val="28"/>
+        </w:rPr>
+        <w:t>etc</w:t>
+      </w:r>
+      <w:proofErr w:type="spellEnd"/>
+      <w:r>
+        <w:rPr>
+          <w:rFonts w:ascii="Cambria" w:hAnsi="Cambria" w:cs="Monaco"/>
+          <w:i/>
+          <w:sz w:val="28"/>
+          <w:szCs w:val="28"/>
+        </w:rPr>
+        <w:t>)</w:t>
       </w:r>
       <w:r>
         <w:rPr>
@@ -5251,7 +6529,25 @@
           <w:sz w:val="28"/>
           <w:szCs w:val="28"/>
         </w:rPr>
-        <w:t xml:space="preserve"> , with this distribution </w:t>
+        <w:t xml:space="preserve"> , </w:t>
+      </w:r>
+      <w:proofErr w:type="gramStart"/>
+      <w:r>
+        <w:rPr>
+          <w:rFonts w:ascii="Cambria" w:hAnsi="Cambria" w:cs="Monaco"/>
+          <w:sz w:val="28"/>
+          <w:szCs w:val="28"/>
+        </w:rPr>
+        <w:t>with</w:t>
+      </w:r>
+      <w:proofErr w:type="gramEnd"/>
+      <w:r>
+        <w:rPr>
+          <w:rFonts w:ascii="Cambria" w:hAnsi="Cambria" w:cs="Monaco"/>
+          <w:sz w:val="28"/>
+          <w:szCs w:val="28"/>
+        </w:rPr>
+        <w:t xml:space="preserve"> this distribution </w:t>
       </w:r>
       <m:oMath>
         <m:r>
@@ -5577,6 +6873,7 @@
           <w:szCs w:val="28"/>
         </w:rPr>
       </w:pPr>
+      <w:proofErr w:type="gramStart"/>
       <w:r>
         <w:rPr>
           <w:rFonts w:ascii="Cambria" w:hAnsi="Cambria" w:cs="Monaco"/>
@@ -5584,7 +6881,37 @@
           <w:sz w:val="28"/>
           <w:szCs w:val="28"/>
         </w:rPr>
-        <w:t>log(E[x]) = f(covariates, strata effects, year effects, etc)</w:t>
+        <w:t>log</w:t>
+      </w:r>
+      <w:proofErr w:type="gramEnd"/>
+      <w:r>
+        <w:rPr>
+          <w:rFonts w:ascii="Cambria" w:hAnsi="Cambria" w:cs="Monaco"/>
+          <w:i/>
+          <w:sz w:val="28"/>
+          <w:szCs w:val="28"/>
+        </w:rPr>
+        <w:t xml:space="preserve">(E[x]) = f(covariates, strata effects, year effects, </w:t>
+      </w:r>
+      <w:proofErr w:type="spellStart"/>
+      <w:r>
+        <w:rPr>
+          <w:rFonts w:ascii="Cambria" w:hAnsi="Cambria" w:cs="Monaco"/>
+          <w:i/>
+          <w:sz w:val="28"/>
+          <w:szCs w:val="28"/>
+        </w:rPr>
+        <w:t>etc</w:t>
+      </w:r>
+      <w:proofErr w:type="spellEnd"/>
+      <w:r>
+        <w:rPr>
+          <w:rFonts w:ascii="Cambria" w:hAnsi="Cambria" w:cs="Monaco"/>
+          <w:i/>
+          <w:sz w:val="28"/>
+          <w:szCs w:val="28"/>
+        </w:rPr>
+        <w:t>)</w:t>
       </w:r>
       <w:r>
         <w:rPr>
@@ -5907,7 +7234,25 @@
           <w:sz w:val="28"/>
           <w:szCs w:val="28"/>
         </w:rPr>
-        <w:t xml:space="preserve"> , with this distribution </w:t>
+        <w:t xml:space="preserve"> , </w:t>
+      </w:r>
+      <w:proofErr w:type="gramStart"/>
+      <w:r>
+        <w:rPr>
+          <w:rFonts w:ascii="Cambria" w:hAnsi="Cambria" w:cs="Monaco"/>
+          <w:sz w:val="28"/>
+          <w:szCs w:val="28"/>
+        </w:rPr>
+        <w:t>with</w:t>
+      </w:r>
+      <w:proofErr w:type="gramEnd"/>
+      <w:r>
+        <w:rPr>
+          <w:rFonts w:ascii="Cambria" w:hAnsi="Cambria" w:cs="Monaco"/>
+          <w:sz w:val="28"/>
+          <w:szCs w:val="28"/>
+        </w:rPr>
+        <w:t xml:space="preserve"> this distribution </w:t>
       </w:r>
       <m:oMath>
         <m:r>
@@ -6103,6 +7448,7 @@
           <w:szCs w:val="28"/>
         </w:rPr>
       </w:pPr>
+      <w:proofErr w:type="gramStart"/>
       <w:r>
         <w:rPr>
           <w:rFonts w:ascii="Cambria" w:hAnsi="Cambria" w:cs="Monaco"/>
@@ -6110,7 +7456,37 @@
           <w:sz w:val="28"/>
           <w:szCs w:val="28"/>
         </w:rPr>
-        <w:t>log(E[x]) = f(covariates, strata effects, year effects, etc)</w:t>
+        <w:t>log</w:t>
+      </w:r>
+      <w:proofErr w:type="gramEnd"/>
+      <w:r>
+        <w:rPr>
+          <w:rFonts w:ascii="Cambria" w:hAnsi="Cambria" w:cs="Monaco"/>
+          <w:i/>
+          <w:sz w:val="28"/>
+          <w:szCs w:val="28"/>
+        </w:rPr>
+        <w:t xml:space="preserve">(E[x]) = f(covariates, strata effects, year effects, </w:t>
+      </w:r>
+      <w:proofErr w:type="spellStart"/>
+      <w:r>
+        <w:rPr>
+          <w:rFonts w:ascii="Cambria" w:hAnsi="Cambria" w:cs="Monaco"/>
+          <w:i/>
+          <w:sz w:val="28"/>
+          <w:szCs w:val="28"/>
+        </w:rPr>
+        <w:t>etc</w:t>
+      </w:r>
+      <w:proofErr w:type="spellEnd"/>
+      <w:r>
+        <w:rPr>
+          <w:rFonts w:ascii="Cambria" w:hAnsi="Cambria" w:cs="Monaco"/>
+          <w:i/>
+          <w:sz w:val="28"/>
+          <w:szCs w:val="28"/>
+        </w:rPr>
+        <w:t>)</w:t>
       </w:r>
       <w:r>
         <w:rPr>
@@ -6291,6 +7667,8 @@
         </w:rPr>
         <w:t xml:space="preserve">. We assign a uniform (0, 5) prior to </w:t>
       </w:r>
+      <w:proofErr w:type="spellStart"/>
+      <w:proofErr w:type="gramStart"/>
       <w:r>
         <w:rPr>
           <w:rFonts w:ascii="Cambria" w:hAnsi="Cambria" w:cs="Monaco"/>
@@ -6299,6 +7677,7 @@
         </w:rPr>
         <w:t>ln</w:t>
       </w:r>
+      <w:proofErr w:type="spellEnd"/>
       <w:r>
         <w:rPr>
           <w:rFonts w:ascii="Cambria" w:hAnsi="Cambria" w:cs="Monaco"/>
@@ -6307,6 +7686,7 @@
         </w:rPr>
         <w:t>(</w:t>
       </w:r>
+      <w:proofErr w:type="gramEnd"/>
       <m:oMath>
         <m:r>
           <w:rPr>
@@ -6367,21 +7747,49 @@
         </w:rPr>
         <w:t>. We assign an uninfor</w:t>
       </w:r>
-      <w:r>
-        <w:rPr>
-          <w:rFonts w:ascii="Cambria" w:hAnsi="Cambria" w:cs="Monaco"/>
-          <w:sz w:val="28"/>
-          <w:szCs w:val="28"/>
-        </w:rPr>
-        <w:t>mative D</w:t>
-      </w:r>
-      <w:r>
-        <w:rPr>
-          <w:rFonts w:ascii="Cambria" w:hAnsi="Cambria" w:cs="Monaco"/>
-          <w:sz w:val="28"/>
-          <w:szCs w:val="28"/>
-        </w:rPr>
-        <w:t xml:space="preserve">irichlet (1,1) prior to </w:t>
+      <w:proofErr w:type="spellStart"/>
+      <w:r>
+        <w:rPr>
+          <w:rFonts w:ascii="Cambria" w:hAnsi="Cambria" w:cs="Monaco"/>
+          <w:sz w:val="28"/>
+          <w:szCs w:val="28"/>
+        </w:rPr>
+        <w:t>mative</w:t>
+      </w:r>
+      <w:proofErr w:type="spellEnd"/>
+      <w:r>
+        <w:rPr>
+          <w:rFonts w:ascii="Cambria" w:hAnsi="Cambria" w:cs="Monaco"/>
+          <w:sz w:val="28"/>
+          <w:szCs w:val="28"/>
+        </w:rPr>
+        <w:t xml:space="preserve"> </w:t>
+      </w:r>
+      <w:proofErr w:type="spellStart"/>
+      <w:r>
+        <w:rPr>
+          <w:rFonts w:ascii="Cambria" w:hAnsi="Cambria" w:cs="Monaco"/>
+          <w:sz w:val="28"/>
+          <w:szCs w:val="28"/>
+        </w:rPr>
+        <w:t>D</w:t>
+      </w:r>
+      <w:r>
+        <w:rPr>
+          <w:rFonts w:ascii="Cambria" w:hAnsi="Cambria" w:cs="Monaco"/>
+          <w:sz w:val="28"/>
+          <w:szCs w:val="28"/>
+        </w:rPr>
+        <w:t>irichlet</w:t>
+      </w:r>
+      <w:proofErr w:type="spellEnd"/>
+      <w:r>
+        <w:rPr>
+          <w:rFonts w:ascii="Cambria" w:hAnsi="Cambria" w:cs="Monaco"/>
+          <w:sz w:val="28"/>
+          <w:szCs w:val="28"/>
+        </w:rPr>
+        <w:t xml:space="preserve"> (1,1) prior to </w:t>
       </w:r>
       <m:oMath>
         <m:r>
@@ -6453,6 +7861,7 @@
           <w:szCs w:val="28"/>
         </w:rPr>
       </w:pPr>
+      <w:proofErr w:type="gramStart"/>
       <w:r>
         <w:rPr>
           <w:rFonts w:ascii="Monaco" w:hAnsi="Monaco" w:cs="Monaco"/>
@@ -6462,6 +7871,7 @@
         <w:lastRenderedPageBreak/>
         <w:t>model.name</w:t>
       </w:r>
+      <w:proofErr w:type="gramEnd"/>
       <w:r>
         <w:rPr>
           <w:rFonts w:ascii="Monaco" w:hAnsi="Monaco" w:cs="Monaco"/>
@@ -6541,13 +7951,25 @@
           <w:szCs w:val="28"/>
         </w:rPr>
       </w:pPr>
+      <w:proofErr w:type="spellStart"/>
+      <w:proofErr w:type="gramStart"/>
       <w:r>
         <w:rPr>
           <w:rFonts w:ascii="Monaco" w:hAnsi="Monaco" w:cs="Monaco"/>
           <w:b/>
           <w:color w:val="000000"/>
         </w:rPr>
-        <w:t>fit.model :</w:t>
+        <w:t>fit.model</w:t>
+      </w:r>
+      <w:proofErr w:type="spellEnd"/>
+      <w:proofErr w:type="gramEnd"/>
+      <w:r>
+        <w:rPr>
+          <w:rFonts w:ascii="Monaco" w:hAnsi="Monaco" w:cs="Monaco"/>
+          <w:b/>
+          <w:color w:val="000000"/>
+        </w:rPr>
+        <w:t xml:space="preserve"> :</w:t>
       </w:r>
       <w:r>
         <w:rPr>
@@ -6558,14 +7980,25 @@
         </w:rPr>
         <w:t xml:space="preserve"> </w:t>
       </w:r>
-      <w:r>
-        <w:rPr>
-          <w:rFonts w:ascii="Cambria" w:hAnsi="Cambria" w:cs="Monaco"/>
-          <w:color w:val="000000"/>
-          <w:sz w:val="28"/>
-          <w:szCs w:val="28"/>
-        </w:rPr>
-        <w:t>boolean (</w:t>
+      <w:proofErr w:type="spellStart"/>
+      <w:r>
+        <w:rPr>
+          <w:rFonts w:ascii="Cambria" w:hAnsi="Cambria" w:cs="Monaco"/>
+          <w:color w:val="000000"/>
+          <w:sz w:val="28"/>
+          <w:szCs w:val="28"/>
+        </w:rPr>
+        <w:t>boolean</w:t>
+      </w:r>
+      <w:proofErr w:type="spellEnd"/>
+      <w:r>
+        <w:rPr>
+          <w:rFonts w:ascii="Cambria" w:hAnsi="Cambria" w:cs="Monaco"/>
+          <w:color w:val="000000"/>
+          <w:sz w:val="28"/>
+          <w:szCs w:val="28"/>
+        </w:rPr>
+        <w:t xml:space="preserve"> (</w:t>
       </w:r>
       <w:r>
         <w:rPr>
@@ -6607,7 +8040,17 @@
           <w:sz w:val="28"/>
           <w:szCs w:val="28"/>
         </w:rPr>
-        <w:t xml:space="preserve">). If </w:t>
+        <w:t xml:space="preserve">). </w:t>
+      </w:r>
+      <w:proofErr w:type="gramStart"/>
+      <w:r>
+        <w:rPr>
+          <w:rFonts w:ascii="Cambria" w:hAnsi="Cambria" w:cs="Monaco"/>
+          <w:color w:val="000000"/>
+          <w:sz w:val="28"/>
+          <w:szCs w:val="28"/>
+        </w:rPr>
+        <w:t xml:space="preserve">If </w:t>
       </w:r>
       <w:r>
         <w:rPr>
@@ -6663,6 +8106,7 @@
         </w:rPr>
         <w:t>estimation is not done.</w:t>
       </w:r>
+      <w:proofErr w:type="gramEnd"/>
       <w:r>
         <w:rPr>
           <w:rFonts w:ascii="Cambria" w:hAnsi="Cambria" w:cs="Monaco"/>
@@ -6738,6 +8182,8 @@
           <w:szCs w:val="28"/>
         </w:rPr>
       </w:pPr>
+      <w:proofErr w:type="spellStart"/>
+      <w:proofErr w:type="gramStart"/>
       <w:r>
         <w:rPr>
           <w:rFonts w:ascii="Monaco" w:hAnsi="Monaco" w:cs="Monaco"/>
@@ -6747,6 +8193,8 @@
         </w:rPr>
         <w:t>mcmc.control</w:t>
       </w:r>
+      <w:proofErr w:type="spellEnd"/>
+      <w:proofErr w:type="gramEnd"/>
       <w:r>
         <w:rPr>
           <w:rFonts w:ascii="Monaco" w:hAnsi="Monaco" w:cs="Monaco"/>
@@ -6789,6 +8237,7 @@
           <w:szCs w:val="28"/>
         </w:rPr>
       </w:pPr>
+      <w:proofErr w:type="gramStart"/>
       <w:r>
         <w:rPr>
           <w:rFonts w:ascii="Monaco" w:hAnsi="Monaco" w:cs="Monaco"/>
@@ -6797,6 +8246,7 @@
         </w:rPr>
         <w:t>chains</w:t>
       </w:r>
+      <w:proofErr w:type="gramEnd"/>
       <w:r>
         <w:rPr>
           <w:rFonts w:ascii="Monaco" w:hAnsi="Monaco" w:cs="Monaco"/>
@@ -6877,6 +8327,7 @@
           <w:szCs w:val="28"/>
         </w:rPr>
       </w:pPr>
+      <w:proofErr w:type="gramStart"/>
       <w:r>
         <w:rPr>
           <w:rFonts w:ascii="Monaco" w:hAnsi="Monaco" w:cs="Monaco"/>
@@ -6885,6 +8336,7 @@
         </w:rPr>
         <w:t>thin</w:t>
       </w:r>
+      <w:proofErr w:type="gramEnd"/>
       <w:r>
         <w:rPr>
           <w:rFonts w:ascii="Monaco" w:hAnsi="Monaco" w:cs="Monaco"/>
@@ -6971,7 +8423,47 @@
           <w:sz w:val="28"/>
           <w:szCs w:val="28"/>
         </w:rPr>
-        <w:t>species occur with very low or very high frequency (probabilities near 0 or 1), the autocorrelation of the parameters may be high (because in logit space, the difference between -10 and -20 is much greater than in normal space). In these situations, it’s more important to look at the acf of the yearly density estimates.</w:t>
+        <w:t xml:space="preserve">species occur with very low or very high frequency (probabilities near 0 or 1), the autocorrelation of the parameters may be high (because in </w:t>
+      </w:r>
+      <w:proofErr w:type="spellStart"/>
+      <w:r>
+        <w:rPr>
+          <w:rFonts w:ascii="Cambria" w:hAnsi="Cambria" w:cs="Monaco"/>
+          <w:color w:val="000000"/>
+          <w:sz w:val="28"/>
+          <w:szCs w:val="28"/>
+        </w:rPr>
+        <w:t>logit</w:t>
+      </w:r>
+      <w:proofErr w:type="spellEnd"/>
+      <w:r>
+        <w:rPr>
+          <w:rFonts w:ascii="Cambria" w:hAnsi="Cambria" w:cs="Monaco"/>
+          <w:color w:val="000000"/>
+          <w:sz w:val="28"/>
+          <w:szCs w:val="28"/>
+        </w:rPr>
+        <w:t xml:space="preserve"> space, the difference between -10 and -20 is much greater than in normal space). In these situations, it’s more important to look at the </w:t>
+      </w:r>
+      <w:proofErr w:type="spellStart"/>
+      <w:r>
+        <w:rPr>
+          <w:rFonts w:ascii="Cambria" w:hAnsi="Cambria" w:cs="Monaco"/>
+          <w:color w:val="000000"/>
+          <w:sz w:val="28"/>
+          <w:szCs w:val="28"/>
+        </w:rPr>
+        <w:t>acf</w:t>
+      </w:r>
+      <w:proofErr w:type="spellEnd"/>
+      <w:r>
+        <w:rPr>
+          <w:rFonts w:ascii="Cambria" w:hAnsi="Cambria" w:cs="Monaco"/>
+          <w:color w:val="000000"/>
+          <w:sz w:val="28"/>
+          <w:szCs w:val="28"/>
+        </w:rPr>
+        <w:t xml:space="preserve"> of the yearly density estimates.</w:t>
       </w:r>
     </w:p>
     <w:p>
@@ -6985,6 +8477,7 @@
           <w:szCs w:val="28"/>
         </w:rPr>
       </w:pPr>
+      <w:proofErr w:type="gramStart"/>
       <w:r>
         <w:rPr>
           <w:rFonts w:ascii="Monaco" w:hAnsi="Monaco" w:cs="Monaco"/>
@@ -6993,6 +8486,7 @@
         </w:rPr>
         <w:t>burn</w:t>
       </w:r>
+      <w:proofErr w:type="gramEnd"/>
       <w:r>
         <w:rPr>
           <w:rFonts w:ascii="Monaco" w:hAnsi="Monaco" w:cs="Monaco"/>
@@ -7101,6 +8595,8 @@
       <w:pPr>
         <w:ind w:left="720"/>
       </w:pPr>
+      <w:proofErr w:type="spellStart"/>
+      <w:proofErr w:type="gramStart"/>
       <w:r>
         <w:rPr>
           <w:rFonts w:ascii="Monaco" w:hAnsi="Monaco" w:cs="Monaco"/>
@@ -7109,6 +8605,8 @@
         </w:rPr>
         <w:t>iterToSave</w:t>
       </w:r>
+      <w:proofErr w:type="spellEnd"/>
+      <w:proofErr w:type="gramEnd"/>
       <w:r>
         <w:rPr>
           <w:rFonts w:ascii="Monaco" w:hAnsi="Monaco" w:cs="Monaco"/>
@@ -7203,7 +8701,25 @@
           <w:sz w:val="28"/>
           <w:szCs w:val="28"/>
         </w:rPr>
-        <w:t>(# MCMC chains * iterToSave) / thinning rate</w:t>
+        <w:t xml:space="preserve">(# MCMC chains * </w:t>
+      </w:r>
+      <w:proofErr w:type="spellStart"/>
+      <w:r>
+        <w:rPr>
+          <w:rFonts w:ascii="Cambria" w:hAnsi="Cambria" w:cs="Monaco"/>
+          <w:sz w:val="28"/>
+          <w:szCs w:val="28"/>
+        </w:rPr>
+        <w:t>iterToSave</w:t>
+      </w:r>
+      <w:proofErr w:type="spellEnd"/>
+      <w:r>
+        <w:rPr>
+          <w:rFonts w:ascii="Cambria" w:hAnsi="Cambria" w:cs="Monaco"/>
+          <w:sz w:val="28"/>
+          <w:szCs w:val="28"/>
+        </w:rPr>
+        <w:t>) / thinning rate</w:t>
       </w:r>
     </w:p>
     <w:p>
@@ -7217,6 +8733,7 @@
           <w:szCs w:val="28"/>
         </w:rPr>
       </w:pPr>
+      <w:proofErr w:type="gramStart"/>
       <w:r>
         <w:rPr>
           <w:rFonts w:ascii="Monaco" w:hAnsi="Monaco" w:cs="Monaco"/>
@@ -7227,6 +8744,7 @@
         <w:lastRenderedPageBreak/>
         <w:t>Parallel :</w:t>
       </w:r>
+      <w:proofErr w:type="gramEnd"/>
       <w:r>
         <w:rPr>
           <w:rFonts w:ascii="Monaco" w:hAnsi="Monaco" w:cs="Monaco"/>
@@ -7237,6 +8755,7 @@
         </w:rPr>
         <w:t xml:space="preserve"> </w:t>
       </w:r>
+      <w:proofErr w:type="spellStart"/>
       <w:r>
         <w:rPr>
           <w:rFonts w:ascii="Cambria" w:hAnsi="Cambria" w:cs="Monaco"/>
@@ -7247,6 +8766,7 @@
         </w:rPr>
         <w:t>boolean</w:t>
       </w:r>
+      <w:proofErr w:type="spellEnd"/>
       <w:r>
         <w:rPr>
           <w:rFonts w:ascii="Cambria" w:hAnsi="Cambria" w:cs="Monaco"/>
@@ -7336,6 +8856,7 @@
           <w:szCs w:val="28"/>
         </w:rPr>
       </w:pPr>
+      <w:proofErr w:type="gramStart"/>
       <w:r>
         <w:rPr>
           <w:rFonts w:ascii="Monaco" w:hAnsi="Monaco" w:cs="Monaco"/>
@@ -7354,6 +8875,7 @@
         </w:rPr>
         <w:t xml:space="preserve"> :</w:t>
       </w:r>
+      <w:proofErr w:type="gramEnd"/>
       <w:r>
         <w:rPr>
           <w:rFonts w:ascii="Monaco" w:hAnsi="Monaco" w:cs="Monaco"/>
@@ -7410,7 +8932,73 @@
           <w:sz w:val="28"/>
           <w:szCs w:val="28"/>
         </w:rPr>
-        <w:t>required, but may be anything specified by the user (“darkblotched”, “Dark blotched”, “Db”, etc)</w:t>
+        <w:t>required, but may be anything specified by the user (“</w:t>
+      </w:r>
+      <w:proofErr w:type="spellStart"/>
+      <w:r>
+        <w:rPr>
+          <w:rFonts w:ascii="Cambria" w:hAnsi="Cambria" w:cs="Monaco"/>
+          <w:b w:val="0"/>
+          <w:color w:val="000000"/>
+          <w:sz w:val="28"/>
+          <w:szCs w:val="28"/>
+        </w:rPr>
+        <w:t>darkblotched</w:t>
+      </w:r>
+      <w:proofErr w:type="spellEnd"/>
+      <w:r>
+        <w:rPr>
+          <w:rFonts w:ascii="Cambria" w:hAnsi="Cambria" w:cs="Monaco"/>
+          <w:b w:val="0"/>
+          <w:color w:val="000000"/>
+          <w:sz w:val="28"/>
+          <w:szCs w:val="28"/>
+        </w:rPr>
+        <w:t>”, “Dark blotched”, “</w:t>
+      </w:r>
+      <w:proofErr w:type="spellStart"/>
+      <w:r>
+        <w:rPr>
+          <w:rFonts w:ascii="Cambria" w:hAnsi="Cambria" w:cs="Monaco"/>
+          <w:b w:val="0"/>
+          <w:color w:val="000000"/>
+          <w:sz w:val="28"/>
+          <w:szCs w:val="28"/>
+        </w:rPr>
+        <w:t>Db</w:t>
+      </w:r>
+      <w:proofErr w:type="spellEnd"/>
+      <w:r>
+        <w:rPr>
+          <w:rFonts w:ascii="Cambria" w:hAnsi="Cambria" w:cs="Monaco"/>
+          <w:b w:val="0"/>
+          <w:color w:val="000000"/>
+          <w:sz w:val="28"/>
+          <w:szCs w:val="28"/>
+        </w:rPr>
+        <w:t xml:space="preserve">”, </w:t>
+      </w:r>
+      <w:proofErr w:type="spellStart"/>
+      <w:r>
+        <w:rPr>
+          <w:rFonts w:ascii="Cambria" w:hAnsi="Cambria" w:cs="Monaco"/>
+          <w:b w:val="0"/>
+          <w:color w:val="000000"/>
+          <w:sz w:val="28"/>
+          <w:szCs w:val="28"/>
+        </w:rPr>
+        <w:t>etc</w:t>
+      </w:r>
+      <w:proofErr w:type="spellEnd"/>
+      <w:r>
+        <w:rPr>
+          <w:rFonts w:ascii="Cambria" w:hAnsi="Cambria" w:cs="Monaco"/>
+          <w:b w:val="0"/>
+          <w:color w:val="000000"/>
+          <w:sz w:val="28"/>
+          <w:szCs w:val="28"/>
+        </w:rPr>
+        <w:t>)</w:t>
       </w:r>
     </w:p>
     <w:p>
@@ -7424,6 +9012,8 @@
           <w:szCs w:val="28"/>
         </w:rPr>
       </w:pPr>
+      <w:proofErr w:type="spellStart"/>
+      <w:proofErr w:type="gramStart"/>
       <w:r>
         <w:rPr>
           <w:rFonts w:ascii="Monaco" w:hAnsi="Monaco" w:cs="Monaco"/>
@@ -7433,6 +9023,8 @@
         </w:rPr>
         <w:t>logBounds</w:t>
       </w:r>
+      <w:proofErr w:type="spellEnd"/>
+      <w:proofErr w:type="gramEnd"/>
       <w:r>
         <w:rPr>
           <w:rFonts w:ascii="Monaco" w:hAnsi="Monaco" w:cs="Monaco"/>
@@ -7491,6 +9083,8 @@
           <w:szCs w:val="28"/>
         </w:rPr>
       </w:pPr>
+      <w:proofErr w:type="spellStart"/>
+      <w:proofErr w:type="gramStart"/>
       <w:r>
         <w:rPr>
           <w:rFonts w:ascii="Monaco" w:hAnsi="Monaco" w:cs="Monaco"/>
@@ -7500,6 +9094,8 @@
         </w:rPr>
         <w:t>logitBounds</w:t>
       </w:r>
+      <w:proofErr w:type="spellEnd"/>
+      <w:proofErr w:type="gramEnd"/>
       <w:r>
         <w:rPr>
           <w:rFonts w:ascii="Monaco" w:hAnsi="Monaco" w:cs="Monaco"/>
@@ -7559,6 +9155,8 @@
           <w:szCs w:val="28"/>
         </w:rPr>
       </w:pPr>
+      <w:proofErr w:type="spellStart"/>
+      <w:proofErr w:type="gramStart"/>
       <w:r>
         <w:rPr>
           <w:rFonts w:ascii="Monaco" w:hAnsi="Monaco" w:cs="Monaco"/>
@@ -7566,7 +9164,18 @@
           <w:sz w:val="24"/>
           <w:szCs w:val="24"/>
         </w:rPr>
-        <w:t xml:space="preserve">prior.scale : </w:t>
+        <w:t>prior.scale</w:t>
+      </w:r>
+      <w:proofErr w:type="spellEnd"/>
+      <w:proofErr w:type="gramEnd"/>
+      <w:r>
+        <w:rPr>
+          <w:rFonts w:ascii="Monaco" w:hAnsi="Monaco" w:cs="Monaco"/>
+          <w:color w:val="000000"/>
+          <w:sz w:val="24"/>
+          <w:szCs w:val="24"/>
+        </w:rPr>
+        <w:t xml:space="preserve"> : </w:t>
       </w:r>
       <w:r>
         <w:rPr>
@@ -7673,6 +9282,9 @@
           </m:sSubPr>
           <m:e>
             <m:r>
+              <m:rPr>
+                <m:sty m:val="bi"/>
+              </m:rPr>
               <w:rPr>
                 <w:rFonts w:ascii="Cambria Math" w:hAnsi="Cambria Math" w:cs="Monaco"/>
                 <w:color w:val="000000"/>
@@ -7684,6 +9296,9 @@
           </m:e>
           <m:sub>
             <m:r>
+              <m:rPr>
+                <m:sty m:val="bi"/>
+              </m:rPr>
               <w:rPr>
                 <w:rFonts w:ascii="Cambria Math" w:hAnsi="Cambria Math" w:cs="Monaco"/>
                 <w:color w:val="000000"/>
@@ -7695,6 +9310,155 @@
           </m:sub>
         </m:sSub>
         <m:r>
+          <m:rPr>
+            <m:sty m:val="bi"/>
+          </m:rPr>
+          <w:rPr>
+            <w:rFonts w:ascii="Cambria Math" w:hAnsi="Cambria Math" w:cs="Monaco"/>
+            <w:color w:val="000000"/>
+            <w:sz w:val="28"/>
+            <w:szCs w:val="28"/>
+          </w:rPr>
+          <m:t>~</m:t>
+        </m:r>
+        <w:proofErr w:type="gramStart"/>
+        <m:r>
+          <m:rPr>
+            <m:sty m:val="bi"/>
+          </m:rPr>
+          <w:rPr>
+            <w:rFonts w:ascii="Cambria Math" w:hAnsi="Cambria Math" w:cs="Monaco"/>
+            <w:color w:val="000000"/>
+            <w:sz w:val="28"/>
+            <w:szCs w:val="28"/>
+          </w:rPr>
+          <m:t>Normal(</m:t>
+        </m:r>
+        <w:proofErr w:type="gramEnd"/>
+        <m:r>
+          <m:rPr>
+            <m:sty m:val="bi"/>
+          </m:rPr>
+          <w:rPr>
+            <w:rFonts w:ascii="Cambria Math" w:hAnsi="Cambria Math" w:cs="Monaco"/>
+            <w:color w:val="000000"/>
+            <w:sz w:val="28"/>
+            <w:szCs w:val="28"/>
+          </w:rPr>
+          <m:t>0,</m:t>
+        </m:r>
+        <m:sSub>
+          <m:sSubPr>
+            <m:ctrlPr>
+              <w:rPr>
+                <w:rFonts w:ascii="Cambria Math" w:hAnsi="Cambria Math" w:cs="Monaco"/>
+                <w:b w:val="0"/>
+                <w:i/>
+                <w:color w:val="000000"/>
+                <w:sz w:val="28"/>
+                <w:szCs w:val="28"/>
+              </w:rPr>
+            </m:ctrlPr>
+          </m:sSubPr>
+          <m:e>
+            <m:r>
+              <m:rPr>
+                <m:sty m:val="bi"/>
+              </m:rPr>
+              <w:rPr>
+                <w:rFonts w:ascii="Cambria Math" w:hAnsi="Cambria Math" w:cs="Monaco"/>
+                <w:color w:val="000000"/>
+                <w:sz w:val="28"/>
+                <w:szCs w:val="28"/>
+              </w:rPr>
+              <m:t>σ</m:t>
+            </m:r>
+          </m:e>
+          <m:sub>
+            <m:r>
+              <m:rPr>
+                <m:sty m:val="bi"/>
+              </m:rPr>
+              <w:rPr>
+                <w:rFonts w:ascii="Cambria Math" w:hAnsi="Cambria Math" w:cs="Monaco"/>
+                <w:color w:val="000000"/>
+                <w:sz w:val="28"/>
+                <w:szCs w:val="28"/>
+              </w:rPr>
+              <m:t>B</m:t>
+            </m:r>
+          </m:sub>
+        </m:sSub>
+        <m:r>
+          <m:rPr>
+            <m:sty m:val="bi"/>
+          </m:rPr>
+          <w:rPr>
+            <w:rFonts w:ascii="Cambria Math" w:hAnsi="Cambria Math" w:cs="Monaco"/>
+            <w:color w:val="000000"/>
+            <w:sz w:val="28"/>
+            <w:szCs w:val="28"/>
+          </w:rPr>
+          <m:t>)</m:t>
+        </m:r>
+      </m:oMath>
+      <w:r>
+        <w:rPr>
+          <w:rFonts w:ascii="Cambria" w:hAnsi="Cambria" w:cs="Monaco"/>
+          <w:b w:val="0"/>
+          <w:color w:val="000000"/>
+          <w:sz w:val="28"/>
+          <w:szCs w:val="28"/>
+        </w:rPr>
+        <w:t xml:space="preserve">, the variance expansion model treats them as </w:t>
+      </w:r>
+      <m:oMath>
+        <m:sSub>
+          <m:sSubPr>
+            <m:ctrlPr>
+              <w:rPr>
+                <w:rFonts w:ascii="Cambria Math" w:hAnsi="Cambria Math" w:cs="Monaco"/>
+                <w:b w:val="0"/>
+                <w:i/>
+                <w:color w:val="000000"/>
+                <w:sz w:val="28"/>
+                <w:szCs w:val="28"/>
+              </w:rPr>
+            </m:ctrlPr>
+          </m:sSubPr>
+          <m:e>
+            <m:r>
+              <m:rPr>
+                <m:sty m:val="bi"/>
+              </m:rPr>
+              <w:rPr>
+                <w:rFonts w:ascii="Cambria Math" w:hAnsi="Cambria Math" w:cs="Monaco"/>
+                <w:color w:val="000000"/>
+                <w:sz w:val="28"/>
+                <w:szCs w:val="28"/>
+              </w:rPr>
+              <m:t>a∙η</m:t>
+            </m:r>
+          </m:e>
+          <m:sub>
+            <m:r>
+              <m:rPr>
+                <m:sty m:val="bi"/>
+              </m:rPr>
+              <w:rPr>
+                <w:rFonts w:ascii="Cambria Math" w:hAnsi="Cambria Math" w:cs="Monaco"/>
+                <w:color w:val="000000"/>
+                <w:sz w:val="28"/>
+                <w:szCs w:val="28"/>
+              </w:rPr>
+              <m:t>j</m:t>
+            </m:r>
+          </m:sub>
+        </m:sSub>
+        <m:r>
+          <m:rPr>
+            <m:sty m:val="bi"/>
+          </m:rPr>
           <w:rPr>
             <w:rFonts w:ascii="Cambria Math" w:hAnsi="Cambria Math" w:cs="Monaco"/>
             <w:color w:val="000000"/>
@@ -7718,6 +9482,9 @@
           </m:sSubPr>
           <m:e>
             <m:r>
+              <m:rPr>
+                <m:sty m:val="bi"/>
+              </m:rPr>
               <w:rPr>
                 <w:rFonts w:ascii="Cambria Math" w:hAnsi="Cambria Math" w:cs="Monaco"/>
                 <w:color w:val="000000"/>
@@ -7729,17 +9496,23 @@
           </m:e>
           <m:sub>
             <m:r>
+              <m:rPr>
+                <m:sty m:val="bi"/>
+              </m:rPr>
               <w:rPr>
                 <w:rFonts w:ascii="Cambria Math" w:hAnsi="Cambria Math" w:cs="Monaco"/>
                 <w:color w:val="000000"/>
                 <w:sz w:val="28"/>
                 <w:szCs w:val="28"/>
               </w:rPr>
-              <m:t>B</m:t>
+              <m:t>η</m:t>
             </m:r>
           </m:sub>
         </m:sSub>
         <m:r>
+          <m:rPr>
+            <m:sty m:val="bi"/>
+          </m:rPr>
           <w:rPr>
             <w:rFonts w:ascii="Cambria Math" w:hAnsi="Cambria Math" w:cs="Monaco"/>
             <w:color w:val="000000"/>
@@ -7757,7 +9530,53 @@
           <w:sz w:val="28"/>
           <w:szCs w:val="28"/>
         </w:rPr>
-        <w:t xml:space="preserve">, the variance expansion model treats them as </w:t>
+        <w:t xml:space="preserve">, where </w:t>
+      </w:r>
+      <m:oMath>
+        <m:r>
+          <m:rPr>
+            <m:sty m:val="bi"/>
+          </m:rPr>
+          <w:rPr>
+            <w:rFonts w:ascii="Cambria Math" w:hAnsi="Cambria Math" w:cs="Monaco"/>
+            <w:color w:val="000000"/>
+            <w:sz w:val="28"/>
+            <w:szCs w:val="28"/>
+          </w:rPr>
+          <m:t>a</m:t>
+        </m:r>
+      </m:oMath>
+      <w:r>
+        <w:rPr>
+          <w:rFonts w:ascii="Cambria" w:hAnsi="Cambria" w:cs="Monaco"/>
+          <w:b w:val="0"/>
+          <w:color w:val="000000"/>
+          <w:sz w:val="28"/>
+          <w:szCs w:val="28"/>
+        </w:rPr>
+        <w:t xml:space="preserve"> is a multiplicative n</w:t>
+      </w:r>
+      <w:proofErr w:type="spellStart"/>
+      <w:r>
+        <w:rPr>
+          <w:rFonts w:ascii="Cambria" w:hAnsi="Cambria" w:cs="Monaco"/>
+          <w:b w:val="0"/>
+          <w:color w:val="000000"/>
+          <w:sz w:val="28"/>
+          <w:szCs w:val="28"/>
+        </w:rPr>
+        <w:t>uisance</w:t>
+      </w:r>
+      <w:proofErr w:type="spellEnd"/>
+      <w:r>
+        <w:rPr>
+          <w:rFonts w:ascii="Cambria" w:hAnsi="Cambria" w:cs="Monaco"/>
+          <w:b w:val="0"/>
+          <w:color w:val="000000"/>
+          <w:sz w:val="28"/>
+          <w:szCs w:val="28"/>
+        </w:rPr>
+        <w:t xml:space="preserve"> parameter, and </w:t>
       </w:r>
       <m:oMath>
         <m:sSub>
@@ -7775,35 +9594,23 @@
           </m:sSubPr>
           <m:e>
             <m:r>
+              <m:rPr>
+                <m:sty m:val="bi"/>
+              </m:rPr>
               <w:rPr>
                 <w:rFonts w:ascii="Cambria Math" w:hAnsi="Cambria Math" w:cs="Monaco"/>
                 <w:color w:val="000000"/>
                 <w:sz w:val="28"/>
                 <w:szCs w:val="28"/>
               </w:rPr>
-              <m:t>a</m:t>
-            </m:r>
-            <m:r>
-              <w:rPr>
-                <w:rFonts w:ascii="Cambria Math" w:hAnsi="Cambria Math" w:cs="Monaco"/>
-                <w:color w:val="000000"/>
-                <w:sz w:val="28"/>
-                <w:szCs w:val="28"/>
-              </w:rPr>
-              <m:t>∙</m:t>
-            </m:r>
-            <m:r>
-              <w:rPr>
-                <w:rFonts w:ascii="Cambria Math" w:hAnsi="Cambria Math" w:cs="Monaco"/>
-                <w:color w:val="000000"/>
-                <w:sz w:val="28"/>
-                <w:szCs w:val="28"/>
-              </w:rPr>
-              <m:t>η</m:t>
+              <m:t>a∙η</m:t>
             </m:r>
           </m:e>
           <m:sub>
             <m:r>
+              <m:rPr>
+                <m:sty m:val="bi"/>
+              </m:rPr>
               <w:rPr>
                 <w:rFonts w:ascii="Cambria Math" w:hAnsi="Cambria Math" w:cs="Monaco"/>
                 <w:color w:val="000000"/>
@@ -7815,129 +9622,9 @@
           </m:sub>
         </m:sSub>
         <m:r>
-          <w:rPr>
-            <w:rFonts w:ascii="Cambria Math" w:hAnsi="Cambria Math" w:cs="Monaco"/>
-            <w:color w:val="000000"/>
-            <w:sz w:val="28"/>
-            <w:szCs w:val="28"/>
-          </w:rPr>
-          <m:t>~Normal(0,</m:t>
-        </m:r>
-        <m:sSub>
-          <m:sSubPr>
-            <m:ctrlPr>
-              <w:rPr>
-                <w:rFonts w:ascii="Cambria Math" w:hAnsi="Cambria Math" w:cs="Monaco"/>
-                <w:b w:val="0"/>
-                <w:i/>
-                <w:color w:val="000000"/>
-                <w:sz w:val="28"/>
-                <w:szCs w:val="28"/>
-              </w:rPr>
-            </m:ctrlPr>
-          </m:sSubPr>
-          <m:e>
-            <m:r>
-              <w:rPr>
-                <w:rFonts w:ascii="Cambria Math" w:hAnsi="Cambria Math" w:cs="Monaco"/>
-                <w:color w:val="000000"/>
-                <w:sz w:val="28"/>
-                <w:szCs w:val="28"/>
-              </w:rPr>
-              <m:t>σ</m:t>
-            </m:r>
-          </m:e>
-          <m:sub>
-            <m:r>
-              <w:rPr>
-                <w:rFonts w:ascii="Cambria Math" w:hAnsi="Cambria Math" w:cs="Monaco"/>
-                <w:color w:val="000000"/>
-                <w:sz w:val="28"/>
-                <w:szCs w:val="28"/>
-              </w:rPr>
-              <m:t>η</m:t>
-            </m:r>
-          </m:sub>
-        </m:sSub>
-        <m:r>
-          <w:rPr>
-            <w:rFonts w:ascii="Cambria Math" w:hAnsi="Cambria Math" w:cs="Monaco"/>
-            <w:color w:val="000000"/>
-            <w:sz w:val="28"/>
-            <w:szCs w:val="28"/>
-          </w:rPr>
-          <m:t>)</m:t>
-        </m:r>
-      </m:oMath>
-      <w:r>
-        <w:rPr>
-          <w:rFonts w:ascii="Cambria" w:hAnsi="Cambria" w:cs="Monaco"/>
-          <w:b w:val="0"/>
-          <w:color w:val="000000"/>
-          <w:sz w:val="28"/>
-          <w:szCs w:val="28"/>
-        </w:rPr>
-        <w:t xml:space="preserve">, where </w:t>
-      </w:r>
-      <m:oMath>
-        <m:r>
-          <w:rPr>
-            <w:rFonts w:ascii="Cambria Math" w:hAnsi="Cambria Math" w:cs="Monaco"/>
-            <w:color w:val="000000"/>
-            <w:sz w:val="28"/>
-            <w:szCs w:val="28"/>
-          </w:rPr>
-          <m:t>a</m:t>
-        </m:r>
-      </m:oMath>
-      <w:r>
-        <w:rPr>
-          <w:rFonts w:ascii="Cambria" w:hAnsi="Cambria" w:cs="Monaco"/>
-          <w:b w:val="0"/>
-          <w:color w:val="000000"/>
-          <w:sz w:val="28"/>
-          <w:szCs w:val="28"/>
-        </w:rPr>
-        <w:t xml:space="preserve"> is a multiplicative nuisance parameter, and </w:t>
-      </w:r>
-      <m:oMath>
-        <m:sSub>
-          <m:sSubPr>
-            <m:ctrlPr>
-              <w:rPr>
-                <w:rFonts w:ascii="Cambria Math" w:hAnsi="Cambria Math" w:cs="Monaco"/>
-                <w:b w:val="0"/>
-                <w:i/>
-                <w:color w:val="000000"/>
-                <w:sz w:val="28"/>
-                <w:szCs w:val="28"/>
-              </w:rPr>
-            </m:ctrlPr>
-          </m:sSubPr>
-          <m:e>
-            <m:r>
-              <w:rPr>
-                <w:rFonts w:ascii="Cambria Math" w:hAnsi="Cambria Math" w:cs="Monaco"/>
-                <w:color w:val="000000"/>
-                <w:sz w:val="28"/>
-                <w:szCs w:val="28"/>
-              </w:rPr>
-              <m:t>a∙η</m:t>
-            </m:r>
-          </m:e>
-          <m:sub>
-            <m:r>
-              <w:rPr>
-                <w:rFonts w:ascii="Cambria Math" w:hAnsi="Cambria Math" w:cs="Monaco"/>
-                <w:color w:val="000000"/>
-                <w:sz w:val="28"/>
-                <w:szCs w:val="28"/>
-              </w:rPr>
-              <m:t>j</m:t>
-            </m:r>
-          </m:sub>
-        </m:sSub>
-        <m:r>
+          <m:rPr>
+            <m:sty m:val="bi"/>
+          </m:rPr>
           <w:rPr>
             <w:rFonts w:ascii="Cambria Math" w:hAnsi="Cambria Math" w:cs="Monaco"/>
             <w:color w:val="000000"/>
@@ -7961,6 +9648,9 @@
           </m:sSubPr>
           <m:e>
             <m:r>
+              <m:rPr>
+                <m:sty m:val="bi"/>
+              </m:rPr>
               <w:rPr>
                 <w:rFonts w:ascii="Cambria Math" w:hAnsi="Cambria Math" w:cs="Monaco"/>
                 <w:color w:val="000000"/>
@@ -7972,6 +9662,9 @@
           </m:e>
           <m:sub>
             <m:r>
+              <m:rPr>
+                <m:sty m:val="bi"/>
+              </m:rPr>
               <w:rPr>
                 <w:rFonts w:ascii="Cambria Math" w:hAnsi="Cambria Math" w:cs="Monaco"/>
                 <w:color w:val="000000"/>
@@ -7995,6 +9688,9 @@
       </w:r>
       <m:oMath>
         <m:r>
+          <m:rPr>
+            <m:sty m:val="bi"/>
+          </m:rPr>
           <w:rPr>
             <w:rFonts w:ascii="Cambria Math" w:hAnsi="Cambria Math" w:cs="Monaco"/>
             <w:color w:val="000000"/>
@@ -8046,6 +9742,9 @@
                   </m:sSubPr>
                   <m:e>
                     <m:r>
+                      <m:rPr>
+                        <m:sty m:val="bi"/>
+                      </m:rPr>
                       <w:rPr>
                         <w:rFonts w:ascii="Cambria Math" w:hAnsi="Cambria Math" w:cs="Monaco"/>
                         <w:color w:val="000000"/>
@@ -8057,6 +9756,9 @@
                   </m:e>
                   <m:sub>
                     <m:r>
+                      <m:rPr>
+                        <m:sty m:val="bi"/>
+                      </m:rPr>
                       <w:rPr>
                         <w:rFonts w:ascii="Cambria Math" w:hAnsi="Cambria Math" w:cs="Monaco"/>
                         <w:color w:val="000000"/>
@@ -8072,6 +9774,9 @@
           </m:e>
           <m:sup>
             <m:r>
+              <m:rPr>
+                <m:sty m:val="bi"/>
+              </m:rPr>
               <w:rPr>
                 <w:rFonts w:ascii="Cambria Math" w:hAnsi="Cambria Math" w:cs="Monaco"/>
                 <w:color w:val="000000"/>
@@ -8091,10 +9796,35 @@
           <w:sz w:val="28"/>
           <w:szCs w:val="28"/>
         </w:rPr>
-        <w:t xml:space="preserve"> a ~ Chi-squared(1) prior distribution, and the prior.scale[i] argument determines the variance for </w:t>
+        <w:t xml:space="preserve"> a ~ Chi-</w:t>
+      </w:r>
+      <w:proofErr w:type="gramStart"/>
+      <w:r>
+        <w:rPr>
+          <w:rFonts w:ascii="Cambria" w:hAnsi="Cambria" w:cs="Monaco"/>
+          <w:b w:val="0"/>
+          <w:color w:val="000000"/>
+          <w:sz w:val="28"/>
+          <w:szCs w:val="28"/>
+        </w:rPr>
+        <w:t>squared(</w:t>
+      </w:r>
+      <w:proofErr w:type="gramEnd"/>
+      <w:r>
+        <w:rPr>
+          <w:rFonts w:ascii="Cambria" w:hAnsi="Cambria" w:cs="Monaco"/>
+          <w:b w:val="0"/>
+          <w:color w:val="000000"/>
+          <w:sz w:val="28"/>
+          <w:szCs w:val="28"/>
+        </w:rPr>
+        <w:t xml:space="preserve">1) prior distribution, and the prior.scale[i] argument determines the variance for </w:t>
       </w:r>
       <m:oMath>
         <m:r>
+          <m:rPr>
+            <m:sty m:val="bi"/>
+          </m:rPr>
           <w:rPr>
             <w:rFonts w:ascii="Cambria Math" w:hAnsi="Cambria Math" w:cs="Monaco"/>
             <w:color w:val="000000"/>
@@ -8116,6 +9846,9 @@
       </w:r>
       <m:oMath>
         <m:r>
+          <m:rPr>
+            <m:sty m:val="bi"/>
+          </m:rPr>
           <w:rPr>
             <w:rFonts w:ascii="Cambria Math" w:hAnsi="Cambria Math" w:cs="Monaco"/>
             <w:color w:val="000000"/>
@@ -8139,6 +9872,9 @@
           </m:sSupPr>
           <m:e>
             <m:r>
+              <m:rPr>
+                <m:sty m:val="bi"/>
+              </m:rPr>
               <w:rPr>
                 <w:rFonts w:ascii="Cambria Math" w:hAnsi="Cambria Math" w:cs="Monaco"/>
                 <w:color w:val="000000"/>
@@ -8150,6 +9886,9 @@
           </m:e>
           <m:sup>
             <m:r>
+              <m:rPr>
+                <m:sty m:val="bi"/>
+              </m:rPr>
               <w:rPr>
                 <w:rFonts w:ascii="Cambria Math" w:hAnsi="Cambria Math" w:cs="Monaco"/>
                 <w:color w:val="000000"/>
@@ -8161,6 +9900,9 @@
           </m:sup>
         </m:sSup>
         <m:r>
+          <m:rPr>
+            <m:sty m:val="bi"/>
+          </m:rPr>
           <w:rPr>
             <w:rFonts w:ascii="Cambria Math" w:hAnsi="Cambria Math" w:cs="Monaco"/>
             <w:color w:val="000000"/>
@@ -8196,6 +9938,9 @@
           </m:sSubPr>
           <m:e>
             <m:r>
+              <m:rPr>
+                <m:sty m:val="bi"/>
+              </m:rPr>
               <w:rPr>
                 <w:rFonts w:ascii="Cambria Math" w:hAnsi="Cambria Math" w:cs="Monaco"/>
                 <w:color w:val="000000"/>
@@ -8207,6 +9952,9 @@
           </m:e>
           <m:sub>
             <m:r>
+              <m:rPr>
+                <m:sty m:val="bi"/>
+              </m:rPr>
               <w:rPr>
                 <w:rFonts w:ascii="Cambria Math" w:hAnsi="Cambria Math" w:cs="Monaco"/>
                 <w:color w:val="000000"/>
@@ -8218,6 +9966,9 @@
           </m:sub>
         </m:sSub>
         <m:r>
+          <m:rPr>
+            <m:sty m:val="bi"/>
+          </m:rPr>
           <w:rPr>
             <w:rFonts w:ascii="Cambria Math" w:hAnsi="Cambria Math" w:cs="Monaco"/>
             <w:color w:val="000000"/>
@@ -8243,6 +9994,9 @@
           </m:dPr>
           <m:e>
             <m:r>
+              <m:rPr>
+                <m:sty m:val="bi"/>
+              </m:rPr>
               <w:rPr>
                 <w:rFonts w:ascii="Cambria Math" w:hAnsi="Cambria Math" w:cs="Monaco"/>
                 <w:color w:val="000000"/>
@@ -8268,6 +10022,9 @@
           </m:sSubPr>
           <m:e>
             <m:r>
+              <m:rPr>
+                <m:sty m:val="bi"/>
+              </m:rPr>
               <w:rPr>
                 <w:rFonts w:ascii="Cambria Math" w:hAnsi="Cambria Math" w:cs="Monaco"/>
                 <w:color w:val="000000"/>
@@ -8279,6 +10036,9 @@
           </m:e>
           <m:sub>
             <m:r>
+              <m:rPr>
+                <m:sty m:val="bi"/>
+              </m:rPr>
               <w:rPr>
                 <w:rFonts w:ascii="Cambria Math" w:hAnsi="Cambria Math" w:cs="Monaco"/>
                 <w:color w:val="000000"/>
@@ -8308,7 +10068,51 @@
           <w:sz w:val="28"/>
           <w:szCs w:val="28"/>
         </w:rPr>
-        <w:t xml:space="preserve"> For more details, see Gelman (2006) or Gelman et al. (2007).</w:t>
+        <w:t xml:space="preserve"> For more details, see </w:t>
+      </w:r>
+      <w:proofErr w:type="spellStart"/>
+      <w:r>
+        <w:rPr>
+          <w:rFonts w:ascii="Cambria" w:hAnsi="Cambria" w:cs="Monaco"/>
+          <w:b w:val="0"/>
+          <w:color w:val="000000"/>
+          <w:sz w:val="28"/>
+          <w:szCs w:val="28"/>
+        </w:rPr>
+        <w:t>Gelman</w:t>
+      </w:r>
+      <w:proofErr w:type="spellEnd"/>
+      <w:r>
+        <w:rPr>
+          <w:rFonts w:ascii="Cambria" w:hAnsi="Cambria" w:cs="Monaco"/>
+          <w:b w:val="0"/>
+          <w:color w:val="000000"/>
+          <w:sz w:val="28"/>
+          <w:szCs w:val="28"/>
+        </w:rPr>
+        <w:t xml:space="preserve"> (2006) or </w:t>
+      </w:r>
+      <w:proofErr w:type="spellStart"/>
+      <w:r>
+        <w:rPr>
+          <w:rFonts w:ascii="Cambria" w:hAnsi="Cambria" w:cs="Monaco"/>
+          <w:b w:val="0"/>
+          <w:color w:val="000000"/>
+          <w:sz w:val="28"/>
+          <w:szCs w:val="28"/>
+        </w:rPr>
+        <w:t>Gelman</w:t>
+      </w:r>
+      <w:proofErr w:type="spellEnd"/>
+      <w:r>
+        <w:rPr>
+          <w:rFonts w:ascii="Cambria" w:hAnsi="Cambria" w:cs="Monaco"/>
+          <w:b w:val="0"/>
+          <w:color w:val="000000"/>
+          <w:sz w:val="28"/>
+          <w:szCs w:val="28"/>
+        </w:rPr>
+        <w:t xml:space="preserve"> et al. (2007).</w:t>
       </w:r>
     </w:p>
     <w:p/>
@@ -8342,12 +10146,12 @@
           <w:u w:val="single"/>
         </w:rPr>
       </w:pPr>
-      <w:bookmarkStart w:id="4" w:name="_Literature_Cited"/>
-      <w:bookmarkStart w:id="5" w:name="_Plots_and_Model"/>
-      <w:bookmarkStart w:id="6" w:name="_Plots_and_Model_1"/>
+      <w:bookmarkStart w:id="3" w:name="_Literature_Cited"/>
+      <w:bookmarkStart w:id="4" w:name="_Plots_and_Model"/>
+      <w:bookmarkStart w:id="5" w:name="_Plots_and_Model_1"/>
+      <w:bookmarkEnd w:id="3"/>
       <w:bookmarkEnd w:id="4"/>
       <w:bookmarkEnd w:id="5"/>
-      <w:bookmarkEnd w:id="6"/>
       <w:r>
         <w:rPr>
           <w:rFonts w:ascii="Cambria" w:hAnsi="Cambria" w:cs="Monaco"/>
@@ -8422,7 +10226,27 @@
           <w:sz w:val="28"/>
           <w:szCs w:val="28"/>
         </w:rPr>
-        <w:t>ing is meant to be done after several models have been run, and stored in a list (see example below). We provide 2 types of diagnostics: (1) data diagnostics, common to all models for a given species, and (2) model diagnostics, specific to a particular parameterization.</w:t>
+        <w:t xml:space="preserve">ing </w:t>
+      </w:r>
+      <w:proofErr w:type="gramStart"/>
+      <w:r>
+        <w:rPr>
+          <w:rFonts w:ascii="Cambria" w:hAnsi="Cambria" w:cs="Monaco"/>
+          <w:color w:val="000000"/>
+          <w:sz w:val="28"/>
+          <w:szCs w:val="28"/>
+        </w:rPr>
+        <w:t>is meant to be done</w:t>
+      </w:r>
+      <w:proofErr w:type="gramEnd"/>
+      <w:r>
+        <w:rPr>
+          <w:rFonts w:ascii="Cambria" w:hAnsi="Cambria" w:cs="Monaco"/>
+          <w:color w:val="000000"/>
+          <w:sz w:val="28"/>
+          <w:szCs w:val="28"/>
+        </w:rPr>
+        <w:t xml:space="preserve"> after several models have been run, and stored in a list (see example below). We provide 2 types of diagnostics: (1) data diagnostics, common to all models for a given species, and (2) model diagnostics, specific to a particular parameterization.</w:t>
       </w:r>
     </w:p>
     <w:p>
@@ -8793,7 +10617,29 @@
           <w:sz w:val="28"/>
           <w:szCs w:val="28"/>
         </w:rPr>
-        <w:t>Tow map, by strata (example for petrale sole below)</w:t>
+        <w:t xml:space="preserve">Tow map, by strata (example for </w:t>
+      </w:r>
+      <w:proofErr w:type="spellStart"/>
+      <w:r>
+        <w:rPr>
+          <w:rFonts w:ascii="Cambria" w:eastAsiaTheme="majorEastAsia" w:hAnsi="Cambria" w:cs="Monaco"/>
+          <w:bCs/>
+          <w:color w:val="000000"/>
+          <w:sz w:val="28"/>
+          <w:szCs w:val="28"/>
+        </w:rPr>
+        <w:t>petrale</w:t>
+      </w:r>
+      <w:proofErr w:type="spellEnd"/>
+      <w:r>
+        <w:rPr>
+          <w:rFonts w:ascii="Cambria" w:eastAsiaTheme="majorEastAsia" w:hAnsi="Cambria" w:cs="Monaco"/>
+          <w:bCs/>
+          <w:color w:val="000000"/>
+          <w:sz w:val="28"/>
+          <w:szCs w:val="28"/>
+        </w:rPr>
+        <w:t xml:space="preserve"> sole below)</w:t>
       </w:r>
     </w:p>
     <w:p>
@@ -8979,14 +10825,25 @@
           <w:szCs w:val="28"/>
         </w:rPr>
       </w:pPr>
-      <w:r>
-        <w:rPr>
-          <w:rFonts w:ascii="Cambria" w:hAnsi="Cambria" w:cs="Monaco"/>
-          <w:color w:val="000000"/>
-          <w:sz w:val="28"/>
-          <w:szCs w:val="28"/>
-        </w:rPr>
-        <w:t>trace plots of all estimated parameters, for all MCMC chains</w:t>
+      <w:proofErr w:type="gramStart"/>
+      <w:r>
+        <w:rPr>
+          <w:rFonts w:ascii="Cambria" w:hAnsi="Cambria" w:cs="Monaco"/>
+          <w:color w:val="000000"/>
+          <w:sz w:val="28"/>
+          <w:szCs w:val="28"/>
+        </w:rPr>
+        <w:t>trace</w:t>
+      </w:r>
+      <w:proofErr w:type="gramEnd"/>
+      <w:r>
+        <w:rPr>
+          <w:rFonts w:ascii="Cambria" w:hAnsi="Cambria" w:cs="Monaco"/>
+          <w:color w:val="000000"/>
+          <w:sz w:val="28"/>
+          <w:szCs w:val="28"/>
+        </w:rPr>
+        <w:t xml:space="preserve"> plots of all estimated parameters, for all MCMC chains</w:t>
       </w:r>
     </w:p>
     <w:p>
@@ -9003,14 +10860,25 @@
           <w:szCs w:val="28"/>
         </w:rPr>
       </w:pPr>
-      <w:r>
-        <w:rPr>
-          <w:rFonts w:ascii="Cambria" w:hAnsi="Cambria" w:cs="Monaco"/>
-          <w:color w:val="000000"/>
-          <w:sz w:val="28"/>
-          <w:szCs w:val="28"/>
-        </w:rPr>
-        <w:t>autocorrelation plots and estimates for all MCMC chains</w:t>
+      <w:proofErr w:type="gramStart"/>
+      <w:r>
+        <w:rPr>
+          <w:rFonts w:ascii="Cambria" w:hAnsi="Cambria" w:cs="Monaco"/>
+          <w:color w:val="000000"/>
+          <w:sz w:val="28"/>
+          <w:szCs w:val="28"/>
+        </w:rPr>
+        <w:t>autocorrelation</w:t>
+      </w:r>
+      <w:proofErr w:type="gramEnd"/>
+      <w:r>
+        <w:rPr>
+          <w:rFonts w:ascii="Cambria" w:hAnsi="Cambria" w:cs="Monaco"/>
+          <w:color w:val="000000"/>
+          <w:sz w:val="28"/>
+          <w:szCs w:val="28"/>
+        </w:rPr>
+        <w:t xml:space="preserve"> plots and estimates for all MCMC chains</w:t>
       </w:r>
     </w:p>
     <w:p>
@@ -9027,14 +10895,25 @@
           <w:szCs w:val="28"/>
         </w:rPr>
       </w:pPr>
-      <w:r>
-        <w:rPr>
-          <w:rFonts w:ascii="Cambria" w:hAnsi="Cambria" w:cs="Monaco"/>
-          <w:color w:val="000000"/>
-          <w:sz w:val="28"/>
-          <w:szCs w:val="28"/>
-        </w:rPr>
-        <w:t>density plots of variance parameters</w:t>
+      <w:proofErr w:type="gramStart"/>
+      <w:r>
+        <w:rPr>
+          <w:rFonts w:ascii="Cambria" w:hAnsi="Cambria" w:cs="Monaco"/>
+          <w:color w:val="000000"/>
+          <w:sz w:val="28"/>
+          <w:szCs w:val="28"/>
+        </w:rPr>
+        <w:t>density</w:t>
+      </w:r>
+      <w:proofErr w:type="gramEnd"/>
+      <w:r>
+        <w:rPr>
+          <w:rFonts w:ascii="Cambria" w:hAnsi="Cambria" w:cs="Monaco"/>
+          <w:color w:val="000000"/>
+          <w:sz w:val="28"/>
+          <w:szCs w:val="28"/>
+        </w:rPr>
+        <w:t xml:space="preserve"> plots of variance parameters</w:t>
       </w:r>
     </w:p>
     <w:p>
@@ -9051,14 +10930,25 @@
           <w:szCs w:val="28"/>
         </w:rPr>
       </w:pPr>
-      <w:r>
-        <w:rPr>
-          <w:rFonts w:ascii="Cambria" w:hAnsi="Cambria" w:cs="Monaco"/>
-          <w:color w:val="000000"/>
-          <w:sz w:val="28"/>
-          <w:szCs w:val="28"/>
-        </w:rPr>
-        <w:t>density plots of correlation parameters (if estimated)</w:t>
+      <w:proofErr w:type="gramStart"/>
+      <w:r>
+        <w:rPr>
+          <w:rFonts w:ascii="Cambria" w:hAnsi="Cambria" w:cs="Monaco"/>
+          <w:color w:val="000000"/>
+          <w:sz w:val="28"/>
+          <w:szCs w:val="28"/>
+        </w:rPr>
+        <w:t>density</w:t>
+      </w:r>
+      <w:proofErr w:type="gramEnd"/>
+      <w:r>
+        <w:rPr>
+          <w:rFonts w:ascii="Cambria" w:hAnsi="Cambria" w:cs="Monaco"/>
+          <w:color w:val="000000"/>
+          <w:sz w:val="28"/>
+          <w:szCs w:val="28"/>
+        </w:rPr>
+        <w:t xml:space="preserve"> plots of correlation parameters (if estimated)</w:t>
       </w:r>
     </w:p>
     <w:p>
@@ -9106,14 +10996,25 @@
           <w:szCs w:val="28"/>
         </w:rPr>
       </w:pPr>
-      <w:r>
-        <w:rPr>
-          <w:rFonts w:ascii="Cambria" w:hAnsi="Cambria" w:cs="Monaco"/>
-          <w:color w:val="000000"/>
-          <w:sz w:val="28"/>
-          <w:szCs w:val="28"/>
-        </w:rPr>
-        <w:t>realized offset</w:t>
+      <w:proofErr w:type="gramStart"/>
+      <w:r>
+        <w:rPr>
+          <w:rFonts w:ascii="Cambria" w:hAnsi="Cambria" w:cs="Monaco"/>
+          <w:color w:val="000000"/>
+          <w:sz w:val="28"/>
+          <w:szCs w:val="28"/>
+        </w:rPr>
+        <w:t>realized</w:t>
+      </w:r>
+      <w:proofErr w:type="gramEnd"/>
+      <w:r>
+        <w:rPr>
+          <w:rFonts w:ascii="Cambria" w:hAnsi="Cambria" w:cs="Monaco"/>
+          <w:color w:val="000000"/>
+          <w:sz w:val="28"/>
+          <w:szCs w:val="28"/>
+        </w:rPr>
+        <w:t xml:space="preserve"> offset</w:t>
       </w:r>
     </w:p>
     <w:p>
@@ -9130,14 +11031,25 @@
           <w:szCs w:val="28"/>
         </w:rPr>
       </w:pPr>
-      <w:r>
-        <w:rPr>
-          <w:rFonts w:ascii="Cambria" w:hAnsi="Cambria" w:cs="Monaco"/>
-          <w:color w:val="000000"/>
-          <w:sz w:val="28"/>
-          <w:szCs w:val="28"/>
-        </w:rPr>
-        <w:t>posterior predictive plots for the positive model</w:t>
+      <w:proofErr w:type="gramStart"/>
+      <w:r>
+        <w:rPr>
+          <w:rFonts w:ascii="Cambria" w:hAnsi="Cambria" w:cs="Monaco"/>
+          <w:color w:val="000000"/>
+          <w:sz w:val="28"/>
+          <w:szCs w:val="28"/>
+        </w:rPr>
+        <w:t>posterior</w:t>
+      </w:r>
+      <w:proofErr w:type="gramEnd"/>
+      <w:r>
+        <w:rPr>
+          <w:rFonts w:ascii="Cambria" w:hAnsi="Cambria" w:cs="Monaco"/>
+          <w:color w:val="000000"/>
+          <w:sz w:val="28"/>
+          <w:szCs w:val="28"/>
+        </w:rPr>
+        <w:t xml:space="preserve"> predictive plots for the positive model</w:t>
       </w:r>
     </w:p>
     <w:p>
@@ -9154,14 +11066,45 @@
           <w:szCs w:val="28"/>
         </w:rPr>
       </w:pPr>
-      <w:r>
-        <w:rPr>
-          <w:rFonts w:ascii="Cambria" w:hAnsi="Cambria" w:cs="Monaco"/>
-          <w:color w:val="000000"/>
-          <w:sz w:val="28"/>
-          <w:szCs w:val="28"/>
-        </w:rPr>
-        <w:t>comparison of maximum likelihood and Bayesian indices of abundance (using both area-weighted and –unweighted) estimates by strata</w:t>
+      <w:proofErr w:type="gramStart"/>
+      <w:r>
+        <w:rPr>
+          <w:rFonts w:ascii="Cambria" w:hAnsi="Cambria" w:cs="Monaco"/>
+          <w:color w:val="000000"/>
+          <w:sz w:val="28"/>
+          <w:szCs w:val="28"/>
+        </w:rPr>
+        <w:t>comparison</w:t>
+      </w:r>
+      <w:proofErr w:type="gramEnd"/>
+      <w:r>
+        <w:rPr>
+          <w:rFonts w:ascii="Cambria" w:hAnsi="Cambria" w:cs="Monaco"/>
+          <w:color w:val="000000"/>
+          <w:sz w:val="28"/>
+          <w:szCs w:val="28"/>
+        </w:rPr>
+        <w:t xml:space="preserve"> of maximum likelihood and Bayesian indices of abundance (using both area-weighted and –</w:t>
+      </w:r>
+      <w:proofErr w:type="spellStart"/>
+      <w:r>
+        <w:rPr>
+          <w:rFonts w:ascii="Cambria" w:hAnsi="Cambria" w:cs="Monaco"/>
+          <w:color w:val="000000"/>
+          <w:sz w:val="28"/>
+          <w:szCs w:val="28"/>
+        </w:rPr>
+        <w:t>unweighted</w:t>
+      </w:r>
+      <w:proofErr w:type="spellEnd"/>
+      <w:r>
+        <w:rPr>
+          <w:rFonts w:ascii="Cambria" w:hAnsi="Cambria" w:cs="Monaco"/>
+          <w:color w:val="000000"/>
+          <w:sz w:val="28"/>
+          <w:szCs w:val="28"/>
+        </w:rPr>
+        <w:t>) estimates by strata</w:t>
       </w:r>
     </w:p>
     <w:p>
@@ -9178,14 +11121,25 @@
           <w:szCs w:val="28"/>
         </w:rPr>
       </w:pPr>
-      <w:r>
-        <w:rPr>
-          <w:rFonts w:ascii="Cambria" w:hAnsi="Cambria" w:cs="Monaco"/>
-          <w:color w:val="000000"/>
-          <w:sz w:val="28"/>
-          <w:szCs w:val="28"/>
-        </w:rPr>
-        <w:t>biomass and CV estimates, by year and strata</w:t>
+      <w:proofErr w:type="gramStart"/>
+      <w:r>
+        <w:rPr>
+          <w:rFonts w:ascii="Cambria" w:hAnsi="Cambria" w:cs="Monaco"/>
+          <w:color w:val="000000"/>
+          <w:sz w:val="28"/>
+          <w:szCs w:val="28"/>
+        </w:rPr>
+        <w:t>biomass</w:t>
+      </w:r>
+      <w:proofErr w:type="gramEnd"/>
+      <w:r>
+        <w:rPr>
+          <w:rFonts w:ascii="Cambria" w:hAnsi="Cambria" w:cs="Monaco"/>
+          <w:color w:val="000000"/>
+          <w:sz w:val="28"/>
+          <w:szCs w:val="28"/>
+        </w:rPr>
+        <w:t xml:space="preserve"> and CV estimates, by year and strata</w:t>
       </w:r>
     </w:p>
     <w:p>
@@ -9282,11 +11236,19 @@
         </w:rPr>
         <w:t xml:space="preserve">). As an alternative, we have provided the log density, which can be calculated separately for each model. For a given model object, </w:t>
       </w:r>
-      <w:r>
-        <w:rPr>
-          <w:rFonts w:ascii="Monaco" w:hAnsi="Monaco" w:cs="Monaco"/>
-        </w:rPr>
-        <w:t>mods[[1]]</w:t>
+      <w:proofErr w:type="gramStart"/>
+      <w:r>
+        <w:rPr>
+          <w:rFonts w:ascii="Monaco" w:hAnsi="Monaco" w:cs="Monaco"/>
+        </w:rPr>
+        <w:t>mods[</w:t>
+      </w:r>
+      <w:proofErr w:type="gramEnd"/>
+      <w:r>
+        <w:rPr>
+          <w:rFonts w:ascii="Monaco" w:hAnsi="Monaco" w:cs="Monaco"/>
+        </w:rPr>
+        <w:t>[1]]</w:t>
       </w:r>
       <w:r>
         <w:rPr>
@@ -9312,11 +11274,19 @@
         </w:rPr>
         <w:t xml:space="preserve">density can be calculated by calling the function </w:t>
       </w:r>
-      <w:r>
-        <w:rPr>
-          <w:rFonts w:ascii="Monaco" w:hAnsi="Monaco" w:cs="Monaco"/>
-        </w:rPr>
-        <w:t>logDensity()</w:t>
+      <w:proofErr w:type="spellStart"/>
+      <w:r>
+        <w:rPr>
+          <w:rFonts w:ascii="Monaco" w:hAnsi="Monaco" w:cs="Monaco"/>
+        </w:rPr>
+        <w:t>logDensity</w:t>
+      </w:r>
+      <w:proofErr w:type="spellEnd"/>
+      <w:r>
+        <w:rPr>
+          <w:rFonts w:ascii="Monaco" w:hAnsi="Monaco" w:cs="Monaco"/>
+        </w:rPr>
+        <w:t>()</w:t>
       </w:r>
       <w:r>
         <w:rPr>
@@ -9360,6 +11330,8 @@
         </w:rPr>
         <w:t xml:space="preserve">&gt; </w:t>
       </w:r>
+      <w:proofErr w:type="spellStart"/>
+      <w:proofErr w:type="gramStart"/>
       <w:r>
         <w:rPr>
           <w:rFonts w:ascii="Monaco" w:hAnsi="Monaco" w:cs="Monaco"/>
@@ -9367,7 +11339,18 @@
           <w:sz w:val="27"/>
           <w:szCs w:val="27"/>
         </w:rPr>
-        <w:t>logDensity(mods[[1]])</w:t>
+        <w:t>logDensity</w:t>
+      </w:r>
+      <w:proofErr w:type="spellEnd"/>
+      <w:proofErr w:type="gramEnd"/>
+      <w:r>
+        <w:rPr>
+          <w:rFonts w:ascii="Monaco" w:hAnsi="Monaco" w:cs="Monaco"/>
+          <w:color w:val="0000FF"/>
+          <w:sz w:val="27"/>
+          <w:szCs w:val="27"/>
+        </w:rPr>
+        <w:t>(mods[[1]])</w:t>
       </w:r>
     </w:p>
     <w:p>
@@ -9777,6 +11760,7 @@
           <w:szCs w:val="28"/>
         </w:rPr>
       </w:pPr>
+      <w:proofErr w:type="gramStart"/>
       <w:r>
         <w:rPr>
           <w:rFonts w:ascii="Cambria" w:hAnsi="Cambria" w:cs="Monaco"/>
@@ -9785,7 +11769,17 @@
           <w:szCs w:val="28"/>
         </w:rPr>
         <w:lastRenderedPageBreak/>
-        <w:t xml:space="preserve">where </w:t>
+        <w:t>where</w:t>
+      </w:r>
+      <w:proofErr w:type="gramEnd"/>
+      <w:r>
+        <w:rPr>
+          <w:rFonts w:ascii="Cambria" w:hAnsi="Cambria" w:cs="Monaco"/>
+          <w:color w:val="000000"/>
+          <w:sz w:val="28"/>
+          <w:szCs w:val="28"/>
+        </w:rPr>
+        <w:t xml:space="preserve"> </w:t>
       </w:r>
       <m:oMath>
         <m:sSub>
@@ -9843,7 +11837,17 @@
           <w:sz w:val="28"/>
           <w:szCs w:val="28"/>
         </w:rPr>
-        <w:t>represents a vector of model estimated parameters corresponding to the i</w:t>
+        <w:t xml:space="preserve">represents a vector of model estimated parameters corresponding to the </w:t>
+      </w:r>
+      <w:proofErr w:type="spellStart"/>
+      <w:r>
+        <w:rPr>
+          <w:rFonts w:ascii="Cambria" w:hAnsi="Cambria" w:cs="Monaco"/>
+          <w:color w:val="000000"/>
+          <w:sz w:val="28"/>
+          <w:szCs w:val="28"/>
+        </w:rPr>
+        <w:t>i</w:t>
       </w:r>
       <w:r>
         <w:rPr>
@@ -9855,6 +11859,7 @@
         </w:rPr>
         <w:t>th</w:t>
       </w:r>
+      <w:proofErr w:type="spellEnd"/>
       <w:r>
         <w:rPr>
           <w:rFonts w:ascii="Cambria" w:hAnsi="Cambria" w:cs="Monaco"/>
@@ -10030,11 +12035,27 @@
         </w:rPr>
         <w:t xml:space="preserve">, integrating over all MCMC parameters. The total quantity returned by the </w:t>
       </w:r>
-      <w:r>
-        <w:rPr>
-          <w:rFonts w:ascii="Monaco" w:hAnsi="Monaco" w:cs="Monaco"/>
-        </w:rPr>
-        <w:t>logDensity()</w:t>
+      <w:proofErr w:type="spellStart"/>
+      <w:proofErr w:type="gramStart"/>
+      <w:r>
+        <w:rPr>
+          <w:rFonts w:ascii="Monaco" w:hAnsi="Monaco" w:cs="Monaco"/>
+        </w:rPr>
+        <w:t>logDensity</w:t>
+      </w:r>
+      <w:proofErr w:type="spellEnd"/>
+      <w:r>
+        <w:rPr>
+          <w:rFonts w:ascii="Monaco" w:hAnsi="Monaco" w:cs="Monaco"/>
+        </w:rPr>
+        <w:t>(</w:t>
+      </w:r>
+      <w:proofErr w:type="gramEnd"/>
+      <w:r>
+        <w:rPr>
+          <w:rFonts w:ascii="Monaco" w:hAnsi="Monaco" w:cs="Monaco"/>
+        </w:rPr>
+        <w:t>)</w:t>
       </w:r>
       <w:r>
         <w:rPr>
@@ -10587,6 +12608,8 @@
           <w:shd w:val="clear" w:color="auto" w:fill="FFFFFF"/>
         </w:rPr>
       </w:pPr>
+      <w:proofErr w:type="spellStart"/>
+      <w:proofErr w:type="gramStart"/>
       <w:r>
         <w:rPr>
           <w:rFonts w:ascii="Cambria" w:eastAsia="Times New Roman" w:hAnsi="Cambria" w:cs="Lucida Grande"/>
@@ -10594,8 +12617,9 @@
           <w:szCs w:val="28"/>
           <w:shd w:val="clear" w:color="auto" w:fill="FFFFFF"/>
         </w:rPr>
-        <w:t xml:space="preserve">Gelman, A. 2006. </w:t>
-      </w:r>
+        <w:t>Gelman</w:t>
+      </w:r>
+      <w:proofErr w:type="spellEnd"/>
       <w:r>
         <w:rPr>
           <w:rFonts w:ascii="Cambria" w:eastAsia="Times New Roman" w:hAnsi="Cambria" w:cs="Lucida Grande"/>
@@ -10603,6 +12627,26 @@
           <w:szCs w:val="28"/>
           <w:shd w:val="clear" w:color="auto" w:fill="FFFFFF"/>
         </w:rPr>
+        <w:t>, A. 2006.</w:t>
+      </w:r>
+      <w:proofErr w:type="gramEnd"/>
+      <w:r>
+        <w:rPr>
+          <w:rFonts w:ascii="Cambria" w:eastAsia="Times New Roman" w:hAnsi="Cambria" w:cs="Lucida Grande"/>
+          <w:sz w:val="28"/>
+          <w:szCs w:val="28"/>
+          <w:shd w:val="clear" w:color="auto" w:fill="FFFFFF"/>
+        </w:rPr>
+        <w:t xml:space="preserve"> </w:t>
+      </w:r>
+      <w:proofErr w:type="gramStart"/>
+      <w:r>
+        <w:rPr>
+          <w:rFonts w:ascii="Cambria" w:eastAsia="Times New Roman" w:hAnsi="Cambria" w:cs="Lucida Grande"/>
+          <w:sz w:val="28"/>
+          <w:szCs w:val="28"/>
+          <w:shd w:val="clear" w:color="auto" w:fill="FFFFFF"/>
+        </w:rPr>
         <w:t>Prior distributions for variance parameters in</w:t>
       </w:r>
       <w:r>
@@ -10630,28 +12674,29 @@
           <w:szCs w:val="28"/>
           <w:shd w:val="clear" w:color="auto" w:fill="FFFFFF"/>
         </w:rPr>
-        <w:t>. Bayesian analysis, 1(3):515-533.</w:t>
-      </w:r>
-    </w:p>
-    <w:p>
-      <w:pPr>
+        <w:t>.</w:t>
+      </w:r>
+      <w:proofErr w:type="gramEnd"/>
+      <w:r>
         <w:rPr>
           <w:rFonts w:ascii="Cambria" w:eastAsia="Times New Roman" w:hAnsi="Cambria" w:cs="Lucida Grande"/>
           <w:sz w:val="28"/>
           <w:szCs w:val="28"/>
           <w:shd w:val="clear" w:color="auto" w:fill="FFFFFF"/>
         </w:rPr>
-      </w:pPr>
-    </w:p>
-    <w:p>
-      <w:pPr>
+        <w:t xml:space="preserve"> Bayesian analysis, 1(3)</w:t>
+      </w:r>
+      <w:proofErr w:type="gramStart"/>
+      <w:r>
         <w:rPr>
           <w:rFonts w:ascii="Cambria" w:eastAsia="Times New Roman" w:hAnsi="Cambria" w:cs="Lucida Grande"/>
           <w:sz w:val="28"/>
           <w:szCs w:val="28"/>
           <w:shd w:val="clear" w:color="auto" w:fill="FFFFFF"/>
         </w:rPr>
-      </w:pPr>
+        <w:t>:515</w:t>
+      </w:r>
+      <w:proofErr w:type="gramEnd"/>
       <w:r>
         <w:rPr>
           <w:rFonts w:ascii="Cambria" w:eastAsia="Times New Roman" w:hAnsi="Cambria" w:cs="Lucida Grande"/>
@@ -10659,16 +12704,96 @@
           <w:szCs w:val="28"/>
           <w:shd w:val="clear" w:color="auto" w:fill="FFFFFF"/>
         </w:rPr>
-        <w:t xml:space="preserve">Gelman, A., </w:t>
-      </w:r>
-      <w:r>
+        <w:t>-533.</w:t>
+      </w:r>
+    </w:p>
+    <w:p>
+      <w:pPr>
         <w:rPr>
           <w:rFonts w:ascii="Cambria" w:eastAsia="Times New Roman" w:hAnsi="Cambria" w:cs="Lucida Grande"/>
           <w:sz w:val="28"/>
           <w:szCs w:val="28"/>
           <w:shd w:val="clear" w:color="auto" w:fill="FFFFFF"/>
         </w:rPr>
-        <w:t>D.A. Van Dyk, Z. Huang, and W.J. Boscardin. 2007. Using r</w:t>
+      </w:pPr>
+    </w:p>
+    <w:p>
+      <w:pPr>
+        <w:rPr>
+          <w:rFonts w:ascii="Cambria" w:eastAsia="Times New Roman" w:hAnsi="Cambria" w:cs="Lucida Grande"/>
+          <w:sz w:val="28"/>
+          <w:szCs w:val="28"/>
+          <w:shd w:val="clear" w:color="auto" w:fill="FFFFFF"/>
+        </w:rPr>
+      </w:pPr>
+      <w:proofErr w:type="spellStart"/>
+      <w:r>
+        <w:rPr>
+          <w:rFonts w:ascii="Cambria" w:eastAsia="Times New Roman" w:hAnsi="Cambria" w:cs="Lucida Grande"/>
+          <w:sz w:val="28"/>
+          <w:szCs w:val="28"/>
+          <w:shd w:val="clear" w:color="auto" w:fill="FFFFFF"/>
+        </w:rPr>
+        <w:t>Gelman</w:t>
+      </w:r>
+      <w:proofErr w:type="spellEnd"/>
+      <w:r>
+        <w:rPr>
+          <w:rFonts w:ascii="Cambria" w:eastAsia="Times New Roman" w:hAnsi="Cambria" w:cs="Lucida Grande"/>
+          <w:sz w:val="28"/>
+          <w:szCs w:val="28"/>
+          <w:shd w:val="clear" w:color="auto" w:fill="FFFFFF"/>
+        </w:rPr>
+        <w:t xml:space="preserve">, A., </w:t>
+      </w:r>
+      <w:r>
+        <w:rPr>
+          <w:rFonts w:ascii="Cambria" w:eastAsia="Times New Roman" w:hAnsi="Cambria" w:cs="Lucida Grande"/>
+          <w:sz w:val="28"/>
+          <w:szCs w:val="28"/>
+          <w:shd w:val="clear" w:color="auto" w:fill="FFFFFF"/>
+        </w:rPr>
+        <w:t xml:space="preserve">D.A. Van </w:t>
+      </w:r>
+      <w:proofErr w:type="spellStart"/>
+      <w:r>
+        <w:rPr>
+          <w:rFonts w:ascii="Cambria" w:eastAsia="Times New Roman" w:hAnsi="Cambria" w:cs="Lucida Grande"/>
+          <w:sz w:val="28"/>
+          <w:szCs w:val="28"/>
+          <w:shd w:val="clear" w:color="auto" w:fill="FFFFFF"/>
+        </w:rPr>
+        <w:t>Dyk</w:t>
+      </w:r>
+      <w:proofErr w:type="spellEnd"/>
+      <w:r>
+        <w:rPr>
+          <w:rFonts w:ascii="Cambria" w:eastAsia="Times New Roman" w:hAnsi="Cambria" w:cs="Lucida Grande"/>
+          <w:sz w:val="28"/>
+          <w:szCs w:val="28"/>
+          <w:shd w:val="clear" w:color="auto" w:fill="FFFFFF"/>
+        </w:rPr>
+        <w:t xml:space="preserve">, Z. Huang, and W.J. </w:t>
+      </w:r>
+      <w:proofErr w:type="spellStart"/>
+      <w:r>
+        <w:rPr>
+          <w:rFonts w:ascii="Cambria" w:eastAsia="Times New Roman" w:hAnsi="Cambria" w:cs="Lucida Grande"/>
+          <w:sz w:val="28"/>
+          <w:szCs w:val="28"/>
+          <w:shd w:val="clear" w:color="auto" w:fill="FFFFFF"/>
+        </w:rPr>
+        <w:t>Boscardin</w:t>
+      </w:r>
+      <w:proofErr w:type="spellEnd"/>
+      <w:r>
+        <w:rPr>
+          <w:rFonts w:ascii="Cambria" w:eastAsia="Times New Roman" w:hAnsi="Cambria" w:cs="Lucida Grande"/>
+          <w:sz w:val="28"/>
+          <w:szCs w:val="28"/>
+          <w:shd w:val="clear" w:color="auto" w:fill="FFFFFF"/>
+        </w:rPr>
+        <w:t>. 2007. Using r</w:t>
       </w:r>
       <w:r>
         <w:rPr>
@@ -10915,7 +13040,31 @@
           <w:szCs w:val="28"/>
           <w:shd w:val="clear" w:color="auto" w:fill="FFFFFF"/>
         </w:rPr>
-        <w:t>Can. J. Fish. Aquat. Sci.</w:t>
+        <w:t xml:space="preserve">Can. J. Fish. </w:t>
+      </w:r>
+      <w:proofErr w:type="spellStart"/>
+      <w:r>
+        <w:rPr>
+          <w:rFonts w:ascii="Cambria" w:eastAsia="Times New Roman" w:hAnsi="Cambria" w:cs="Lucida Grande"/>
+          <w:i/>
+          <w:iCs/>
+          <w:sz w:val="28"/>
+          <w:szCs w:val="28"/>
+          <w:shd w:val="clear" w:color="auto" w:fill="FFFFFF"/>
+        </w:rPr>
+        <w:t>Aquat</w:t>
+      </w:r>
+      <w:proofErr w:type="spellEnd"/>
+      <w:r>
+        <w:rPr>
+          <w:rFonts w:ascii="Cambria" w:eastAsia="Times New Roman" w:hAnsi="Cambria" w:cs="Lucida Grande"/>
+          <w:i/>
+          <w:iCs/>
+          <w:sz w:val="28"/>
+          <w:szCs w:val="28"/>
+          <w:shd w:val="clear" w:color="auto" w:fill="FFFFFF"/>
+        </w:rPr>
+        <w:t>. Sci.</w:t>
       </w:r>
       <w:r>
         <w:rPr>
@@ -10972,8 +13121,8 @@
           <w:u w:val="single"/>
         </w:rPr>
       </w:pPr>
-      <w:bookmarkStart w:id="7" w:name="_Example_Code"/>
-      <w:bookmarkEnd w:id="7"/>
+      <w:bookmarkStart w:id="6" w:name="_Example_Code"/>
+      <w:bookmarkEnd w:id="6"/>
       <w:r>
         <w:rPr>
           <w:rFonts w:ascii="Cambria" w:hAnsi="Cambria" w:cs="Monaco"/>
@@ -11037,6 +13186,8 @@
           <w:szCs w:val="18"/>
         </w:rPr>
       </w:pPr>
+      <w:proofErr w:type="spellStart"/>
+      <w:proofErr w:type="gramStart"/>
       <w:r>
         <w:rPr>
           <w:rFonts w:ascii="Monaco" w:hAnsi="Monaco" w:cs="Monaco"/>
@@ -11044,7 +13195,18 @@
           <w:sz w:val="18"/>
           <w:szCs w:val="18"/>
         </w:rPr>
-        <w:t>rm(</w:t>
+        <w:t>rm</w:t>
+      </w:r>
+      <w:proofErr w:type="spellEnd"/>
+      <w:proofErr w:type="gramEnd"/>
+      <w:r>
+        <w:rPr>
+          <w:rFonts w:ascii="Monaco" w:hAnsi="Monaco" w:cs="Monaco"/>
+          <w:color w:val="001288"/>
+          <w:sz w:val="18"/>
+          <w:szCs w:val="18"/>
+        </w:rPr>
+        <w:t>(</w:t>
       </w:r>
       <w:r>
         <w:rPr>
@@ -11062,7 +13224,27 @@
           <w:sz w:val="18"/>
           <w:szCs w:val="18"/>
         </w:rPr>
-        <w:t xml:space="preserve">=ls())                                    </w:t>
+        <w:t>=</w:t>
+      </w:r>
+      <w:proofErr w:type="spellStart"/>
+      <w:r>
+        <w:rPr>
+          <w:rFonts w:ascii="Monaco" w:hAnsi="Monaco" w:cs="Monaco"/>
+          <w:color w:val="001288"/>
+          <w:sz w:val="18"/>
+          <w:szCs w:val="18"/>
+        </w:rPr>
+        <w:t>ls</w:t>
+      </w:r>
+      <w:proofErr w:type="spellEnd"/>
+      <w:r>
+        <w:rPr>
+          <w:rFonts w:ascii="Monaco" w:hAnsi="Monaco" w:cs="Monaco"/>
+          <w:color w:val="001288"/>
+          <w:sz w:val="18"/>
+          <w:szCs w:val="18"/>
+        </w:rPr>
+        <w:t xml:space="preserve">())                                    </w:t>
       </w:r>
     </w:p>
     <w:p>
@@ -11115,6 +13297,7 @@
           <w:szCs w:val="18"/>
         </w:rPr>
       </w:pPr>
+      <w:proofErr w:type="gramStart"/>
       <w:r>
         <w:rPr>
           <w:rFonts w:ascii="Monaco" w:hAnsi="Monaco" w:cs="Monaco"/>
@@ -11122,7 +13305,17 @@
           <w:sz w:val="18"/>
           <w:szCs w:val="18"/>
         </w:rPr>
-        <w:t>library(</w:t>
+        <w:t>library</w:t>
+      </w:r>
+      <w:proofErr w:type="gramEnd"/>
+      <w:r>
+        <w:rPr>
+          <w:rFonts w:ascii="Monaco" w:hAnsi="Monaco" w:cs="Monaco"/>
+          <w:color w:val="001288"/>
+          <w:sz w:val="18"/>
+          <w:szCs w:val="18"/>
+        </w:rPr>
+        <w:t>(</w:t>
       </w:r>
       <w:r>
         <w:rPr>
@@ -11193,6 +13386,7 @@
           <w:szCs w:val="18"/>
         </w:rPr>
       </w:pPr>
+      <w:proofErr w:type="gramStart"/>
       <w:r>
         <w:rPr>
           <w:rFonts w:ascii="Monaco" w:hAnsi="Monaco" w:cs="Monaco"/>
@@ -11200,8 +13394,19 @@
           <w:sz w:val="18"/>
           <w:szCs w:val="18"/>
         </w:rPr>
-        <w:t>library(</w:t>
-      </w:r>
+        <w:t>library</w:t>
+      </w:r>
+      <w:proofErr w:type="gramEnd"/>
+      <w:r>
+        <w:rPr>
+          <w:rFonts w:ascii="Monaco" w:hAnsi="Monaco" w:cs="Monaco"/>
+          <w:color w:val="001288"/>
+          <w:sz w:val="18"/>
+          <w:szCs w:val="18"/>
+        </w:rPr>
+        <w:t>(</w:t>
+      </w:r>
+      <w:proofErr w:type="spellStart"/>
       <w:r>
         <w:rPr>
           <w:rFonts w:ascii="Monaco" w:hAnsi="Monaco" w:cs="Monaco"/>
@@ -11211,6 +13416,7 @@
         </w:rPr>
         <w:t>runjags</w:t>
       </w:r>
+      <w:proofErr w:type="spellEnd"/>
       <w:r>
         <w:rPr>
           <w:rFonts w:ascii="Monaco" w:hAnsi="Monaco" w:cs="Monaco"/>
@@ -11271,6 +13477,7 @@
           <w:szCs w:val="18"/>
         </w:rPr>
       </w:pPr>
+      <w:proofErr w:type="gramStart"/>
       <w:r>
         <w:rPr>
           <w:rFonts w:ascii="Monaco" w:hAnsi="Monaco" w:cs="Monaco"/>
@@ -11278,7 +13485,17 @@
           <w:sz w:val="18"/>
           <w:szCs w:val="18"/>
         </w:rPr>
-        <w:t>library(</w:t>
+        <w:t>library</w:t>
+      </w:r>
+      <w:proofErr w:type="gramEnd"/>
+      <w:r>
+        <w:rPr>
+          <w:rFonts w:ascii="Monaco" w:hAnsi="Monaco" w:cs="Monaco"/>
+          <w:color w:val="001288"/>
+          <w:sz w:val="18"/>
+          <w:szCs w:val="18"/>
+        </w:rPr>
+        <w:t>(</w:t>
       </w:r>
       <w:r>
         <w:rPr>
@@ -11349,6 +13566,7 @@
           <w:szCs w:val="18"/>
         </w:rPr>
       </w:pPr>
+      <w:proofErr w:type="gramStart"/>
       <w:r>
         <w:rPr>
           <w:rFonts w:ascii="Monaco" w:hAnsi="Monaco" w:cs="Monaco"/>
@@ -11356,7 +13574,17 @@
           <w:sz w:val="18"/>
           <w:szCs w:val="18"/>
         </w:rPr>
-        <w:t>library(</w:t>
+        <w:t>library</w:t>
+      </w:r>
+      <w:proofErr w:type="gramEnd"/>
+      <w:r>
+        <w:rPr>
+          <w:rFonts w:ascii="Monaco" w:hAnsi="Monaco" w:cs="Monaco"/>
+          <w:color w:val="001288"/>
+          <w:sz w:val="18"/>
+          <w:szCs w:val="18"/>
+        </w:rPr>
+        <w:t>(</w:t>
       </w:r>
       <w:r>
         <w:rPr>
@@ -11427,6 +13655,7 @@
           <w:szCs w:val="18"/>
         </w:rPr>
       </w:pPr>
+      <w:proofErr w:type="gramStart"/>
       <w:r>
         <w:rPr>
           <w:rFonts w:ascii="Monaco" w:hAnsi="Monaco" w:cs="Monaco"/>
@@ -11434,8 +13663,19 @@
           <w:sz w:val="18"/>
           <w:szCs w:val="18"/>
         </w:rPr>
-        <w:t>library(</w:t>
-      </w:r>
+        <w:t>library</w:t>
+      </w:r>
+      <w:proofErr w:type="gramEnd"/>
+      <w:r>
+        <w:rPr>
+          <w:rFonts w:ascii="Monaco" w:hAnsi="Monaco" w:cs="Monaco"/>
+          <w:color w:val="001288"/>
+          <w:sz w:val="18"/>
+          <w:szCs w:val="18"/>
+        </w:rPr>
+        <w:t>(</w:t>
+      </w:r>
+      <w:proofErr w:type="spellStart"/>
       <w:r>
         <w:rPr>
           <w:rFonts w:ascii="Monaco" w:hAnsi="Monaco" w:cs="Monaco"/>
@@ -11445,6 +13685,7 @@
         </w:rPr>
         <w:t>superdiag</w:t>
       </w:r>
+      <w:proofErr w:type="spellEnd"/>
       <w:r>
         <w:rPr>
           <w:rFonts w:ascii="Monaco" w:hAnsi="Monaco" w:cs="Monaco"/>
@@ -11505,6 +13746,7 @@
           <w:szCs w:val="18"/>
         </w:rPr>
       </w:pPr>
+      <w:proofErr w:type="gramStart"/>
       <w:r>
         <w:rPr>
           <w:rFonts w:ascii="Monaco" w:hAnsi="Monaco" w:cs="Monaco"/>
@@ -11512,7 +13754,17 @@
           <w:sz w:val="18"/>
           <w:szCs w:val="18"/>
         </w:rPr>
-        <w:t>library(</w:t>
+        <w:t>library</w:t>
+      </w:r>
+      <w:proofErr w:type="gramEnd"/>
+      <w:r>
+        <w:rPr>
+          <w:rFonts w:ascii="Monaco" w:hAnsi="Monaco" w:cs="Monaco"/>
+          <w:color w:val="001288"/>
+          <w:sz w:val="18"/>
+          <w:szCs w:val="18"/>
+        </w:rPr>
+        <w:t>(</w:t>
       </w:r>
       <w:r>
         <w:rPr>
@@ -11583,6 +13835,7 @@
           <w:szCs w:val="18"/>
         </w:rPr>
       </w:pPr>
+      <w:proofErr w:type="gramStart"/>
       <w:r>
         <w:rPr>
           <w:rFonts w:ascii="Monaco" w:hAnsi="Monaco" w:cs="Monaco"/>
@@ -11590,8 +13843,19 @@
           <w:sz w:val="18"/>
           <w:szCs w:val="18"/>
         </w:rPr>
-        <w:t>library(</w:t>
-      </w:r>
+        <w:t>library</w:t>
+      </w:r>
+      <w:proofErr w:type="gramEnd"/>
+      <w:r>
+        <w:rPr>
+          <w:rFonts w:ascii="Monaco" w:hAnsi="Monaco" w:cs="Monaco"/>
+          <w:color w:val="001288"/>
+          <w:sz w:val="18"/>
+          <w:szCs w:val="18"/>
+        </w:rPr>
+        <w:t>(</w:t>
+      </w:r>
+      <w:proofErr w:type="spellStart"/>
       <w:r>
         <w:rPr>
           <w:rFonts w:ascii="Monaco" w:hAnsi="Monaco" w:cs="Monaco"/>
@@ -11601,6 +13865,7 @@
         </w:rPr>
         <w:t>pscl</w:t>
       </w:r>
+      <w:proofErr w:type="spellEnd"/>
       <w:r>
         <w:rPr>
           <w:rFonts w:ascii="Monaco" w:hAnsi="Monaco" w:cs="Monaco"/>
@@ -11661,6 +13926,8 @@
           <w:szCs w:val="18"/>
         </w:rPr>
       </w:pPr>
+      <w:proofErr w:type="spellStart"/>
+      <w:proofErr w:type="gramStart"/>
       <w:r>
         <w:rPr>
           <w:rFonts w:ascii="Monaco" w:hAnsi="Monaco" w:cs="Monaco"/>
@@ -11668,7 +13935,18 @@
           <w:sz w:val="18"/>
           <w:szCs w:val="18"/>
         </w:rPr>
-        <w:t>load.module(</w:t>
+        <w:t>load.module</w:t>
+      </w:r>
+      <w:proofErr w:type="spellEnd"/>
+      <w:proofErr w:type="gramEnd"/>
+      <w:r>
+        <w:rPr>
+          <w:rFonts w:ascii="Monaco" w:hAnsi="Monaco" w:cs="Monaco"/>
+          <w:color w:val="001288"/>
+          <w:sz w:val="18"/>
+          <w:szCs w:val="18"/>
+        </w:rPr>
+        <w:t>(</w:t>
       </w:r>
       <w:r>
         <w:rPr>
@@ -11677,7 +13955,27 @@
           <w:sz w:val="18"/>
           <w:szCs w:val="18"/>
         </w:rPr>
-        <w:t>"glm"</w:t>
+        <w:t>"</w:t>
+      </w:r>
+      <w:proofErr w:type="spellStart"/>
+      <w:r>
+        <w:rPr>
+          <w:rFonts w:ascii="Monaco" w:hAnsi="Monaco" w:cs="Monaco"/>
+          <w:color w:val="A50900"/>
+          <w:sz w:val="18"/>
+          <w:szCs w:val="18"/>
+        </w:rPr>
+        <w:t>glm</w:t>
+      </w:r>
+      <w:proofErr w:type="spellEnd"/>
+      <w:r>
+        <w:rPr>
+          <w:rFonts w:ascii="Monaco" w:hAnsi="Monaco" w:cs="Monaco"/>
+          <w:color w:val="A50900"/>
+          <w:sz w:val="18"/>
+          <w:szCs w:val="18"/>
+        </w:rPr>
+        <w:t>"</w:t>
       </w:r>
       <w:r>
         <w:rPr>
@@ -11757,6 +14055,8 @@
           <w:szCs w:val="18"/>
         </w:rPr>
       </w:pPr>
+      <w:proofErr w:type="spellStart"/>
+      <w:proofErr w:type="gramStart"/>
       <w:r>
         <w:rPr>
           <w:rFonts w:ascii="Monaco" w:hAnsi="Monaco" w:cs="Monaco"/>
@@ -11764,7 +14064,18 @@
           <w:sz w:val="18"/>
           <w:szCs w:val="18"/>
         </w:rPr>
-        <w:t>runif(</w:t>
+        <w:t>runif</w:t>
+      </w:r>
+      <w:proofErr w:type="spellEnd"/>
+      <w:proofErr w:type="gramEnd"/>
+      <w:r>
+        <w:rPr>
+          <w:rFonts w:ascii="Monaco" w:hAnsi="Monaco" w:cs="Monaco"/>
+          <w:color w:val="001288"/>
+          <w:sz w:val="18"/>
+          <w:szCs w:val="18"/>
+        </w:rPr>
+        <w:t>(</w:t>
       </w:r>
       <w:r>
         <w:rPr>
@@ -11895,6 +14206,8 @@
           <w:szCs w:val="18"/>
         </w:rPr>
       </w:pPr>
+      <w:proofErr w:type="spellStart"/>
+      <w:proofErr w:type="gramStart"/>
       <w:r>
         <w:rPr>
           <w:rFonts w:ascii="Monaco" w:hAnsi="Monaco" w:cs="Monaco"/>
@@ -11902,7 +14215,18 @@
           <w:sz w:val="18"/>
           <w:szCs w:val="18"/>
         </w:rPr>
-        <w:t>setwd(</w:t>
+        <w:t>setwd</w:t>
+      </w:r>
+      <w:proofErr w:type="spellEnd"/>
+      <w:proofErr w:type="gramEnd"/>
+      <w:r>
+        <w:rPr>
+          <w:rFonts w:ascii="Monaco" w:hAnsi="Monaco" w:cs="Monaco"/>
+          <w:color w:val="001288"/>
+          <w:sz w:val="18"/>
+          <w:szCs w:val="18"/>
+        </w:rPr>
+        <w:t>(</w:t>
       </w:r>
       <w:r>
         <w:rPr>
@@ -11911,7 +14235,47 @@
           <w:sz w:val="18"/>
           <w:szCs w:val="18"/>
         </w:rPr>
-        <w:t>"/Users/xwarder/Dropbox/delta GLMM project"</w:t>
+        <w:t>"/Users/</w:t>
+      </w:r>
+      <w:proofErr w:type="spellStart"/>
+      <w:r>
+        <w:rPr>
+          <w:rFonts w:ascii="Monaco" w:hAnsi="Monaco" w:cs="Monaco"/>
+          <w:color w:val="A50900"/>
+          <w:sz w:val="18"/>
+          <w:szCs w:val="18"/>
+        </w:rPr>
+        <w:t>xwarder</w:t>
+      </w:r>
+      <w:proofErr w:type="spellEnd"/>
+      <w:r>
+        <w:rPr>
+          <w:rFonts w:ascii="Monaco" w:hAnsi="Monaco" w:cs="Monaco"/>
+          <w:color w:val="A50900"/>
+          <w:sz w:val="18"/>
+          <w:szCs w:val="18"/>
+        </w:rPr>
+        <w:t>/</w:t>
+      </w:r>
+      <w:proofErr w:type="spellStart"/>
+      <w:r>
+        <w:rPr>
+          <w:rFonts w:ascii="Monaco" w:hAnsi="Monaco" w:cs="Monaco"/>
+          <w:color w:val="A50900"/>
+          <w:sz w:val="18"/>
+          <w:szCs w:val="18"/>
+        </w:rPr>
+        <w:t>Dropbox</w:t>
+      </w:r>
+      <w:proofErr w:type="spellEnd"/>
+      <w:r>
+        <w:rPr>
+          <w:rFonts w:ascii="Monaco" w:hAnsi="Monaco" w:cs="Monaco"/>
+          <w:color w:val="A50900"/>
+          <w:sz w:val="18"/>
+          <w:szCs w:val="18"/>
+        </w:rPr>
+        <w:t>/delta GLMM project"</w:t>
       </w:r>
       <w:r>
         <w:rPr>
@@ -11973,6 +14337,8 @@
           <w:szCs w:val="18"/>
         </w:rPr>
       </w:pPr>
+      <w:proofErr w:type="spellStart"/>
+      <w:proofErr w:type="gramStart"/>
       <w:r>
         <w:rPr>
           <w:rFonts w:ascii="Monaco" w:hAnsi="Monaco" w:cs="Monaco"/>
@@ -11982,6 +14348,8 @@
         </w:rPr>
         <w:t>my.wd</w:t>
       </w:r>
+      <w:proofErr w:type="spellEnd"/>
+      <w:proofErr w:type="gramEnd"/>
       <w:r>
         <w:rPr>
           <w:rFonts w:ascii="Monaco" w:hAnsi="Monaco" w:cs="Monaco"/>
@@ -12006,7 +14374,27 @@
           <w:sz w:val="18"/>
           <w:szCs w:val="18"/>
         </w:rPr>
-        <w:t xml:space="preserve">"bayesGLM_final/" </w:t>
+        <w:t>"</w:t>
+      </w:r>
+      <w:proofErr w:type="spellStart"/>
+      <w:r>
+        <w:rPr>
+          <w:rFonts w:ascii="Monaco" w:hAnsi="Monaco" w:cs="Monaco"/>
+          <w:color w:val="A50900"/>
+          <w:sz w:val="18"/>
+          <w:szCs w:val="18"/>
+        </w:rPr>
+        <w:t>bayesGLM_final</w:t>
+      </w:r>
+      <w:proofErr w:type="spellEnd"/>
+      <w:r>
+        <w:rPr>
+          <w:rFonts w:ascii="Monaco" w:hAnsi="Monaco" w:cs="Monaco"/>
+          <w:color w:val="A50900"/>
+          <w:sz w:val="18"/>
+          <w:szCs w:val="18"/>
+        </w:rPr>
+        <w:t xml:space="preserve">/" </w:t>
       </w:r>
       <w:r>
         <w:rPr>
@@ -12015,8 +14403,19 @@
           <w:sz w:val="18"/>
           <w:szCs w:val="18"/>
         </w:rPr>
-        <w:t># project wd</w:t>
-      </w:r>
+        <w:t xml:space="preserve"># project </w:t>
+      </w:r>
+      <w:proofErr w:type="spellStart"/>
+      <w:r>
+        <w:rPr>
+          <w:rFonts w:ascii="Monaco" w:hAnsi="Monaco" w:cs="Monaco"/>
+          <w:color w:val="3E3E3E"/>
+          <w:sz w:val="18"/>
+          <w:szCs w:val="18"/>
+        </w:rPr>
+        <w:t>wd</w:t>
+      </w:r>
+      <w:proofErr w:type="spellEnd"/>
     </w:p>
     <w:p>
       <w:pPr>
@@ -12068,6 +14467,7 @@
           <w:szCs w:val="18"/>
         </w:rPr>
       </w:pPr>
+      <w:proofErr w:type="gramStart"/>
       <w:r>
         <w:rPr>
           <w:rFonts w:ascii="Monaco" w:hAnsi="Monaco" w:cs="Monaco"/>
@@ -12075,17 +14475,9 @@
           <w:sz w:val="18"/>
           <w:szCs w:val="18"/>
         </w:rPr>
-        <w:t>source(paste(</w:t>
-      </w:r>
-      <w:r>
-        <w:rPr>
-          <w:rFonts w:ascii="Monaco" w:hAnsi="Monaco" w:cs="Monaco"/>
-          <w:color w:val="000000"/>
-          <w:sz w:val="18"/>
-          <w:szCs w:val="18"/>
-        </w:rPr>
-        <w:t>my.wd</w:t>
-      </w:r>
+        <w:t>source</w:t>
+      </w:r>
+      <w:proofErr w:type="gramEnd"/>
       <w:r>
         <w:rPr>
           <w:rFonts w:ascii="Monaco" w:hAnsi="Monaco" w:cs="Monaco"/>
@@ -12093,6 +14485,35 @@
           <w:sz w:val="18"/>
           <w:szCs w:val="18"/>
         </w:rPr>
+        <w:t>(paste(</w:t>
+      </w:r>
+      <w:r>
+        <w:rPr>
+          <w:rFonts w:ascii="Monaco" w:hAnsi="Monaco" w:cs="Monaco"/>
+          <w:color w:val="000000"/>
+          <w:sz w:val="18"/>
+          <w:szCs w:val="18"/>
+        </w:rPr>
+        <w:t>my.</w:t>
+      </w:r>
+      <w:proofErr w:type="spellStart"/>
+      <w:r>
+        <w:rPr>
+          <w:rFonts w:ascii="Monaco" w:hAnsi="Monaco" w:cs="Monaco"/>
+          <w:color w:val="000000"/>
+          <w:sz w:val="18"/>
+          <w:szCs w:val="18"/>
+        </w:rPr>
+        <w:t>wd</w:t>
+      </w:r>
+      <w:proofErr w:type="spellEnd"/>
+      <w:r>
+        <w:rPr>
+          <w:rFonts w:ascii="Monaco" w:hAnsi="Monaco" w:cs="Monaco"/>
+          <w:color w:val="001288"/>
+          <w:sz w:val="18"/>
+          <w:szCs w:val="18"/>
+        </w:rPr>
         <w:t>,</w:t>
       </w:r>
       <w:r>
@@ -12102,7 +14523,27 @@
           <w:sz w:val="18"/>
           <w:szCs w:val="18"/>
         </w:rPr>
-        <w:t>"bayesGLM v2.3.r"</w:t>
+        <w:t>"</w:t>
+      </w:r>
+      <w:proofErr w:type="spellStart"/>
+      <w:r>
+        <w:rPr>
+          <w:rFonts w:ascii="Monaco" w:hAnsi="Monaco" w:cs="Monaco"/>
+          <w:color w:val="A50900"/>
+          <w:sz w:val="18"/>
+          <w:szCs w:val="18"/>
+        </w:rPr>
+        <w:t>bayesGLM</w:t>
+      </w:r>
+      <w:proofErr w:type="spellEnd"/>
+      <w:r>
+        <w:rPr>
+          <w:rFonts w:ascii="Monaco" w:hAnsi="Monaco" w:cs="Monaco"/>
+          <w:color w:val="A50900"/>
+          <w:sz w:val="18"/>
+          <w:szCs w:val="18"/>
+        </w:rPr>
+        <w:t xml:space="preserve"> v2.3.r"</w:t>
       </w:r>
       <w:r>
         <w:rPr>
@@ -12245,6 +14686,7 @@
         </w:rPr>
         <w:t xml:space="preserve"> </w:t>
       </w:r>
+      <w:proofErr w:type="gramStart"/>
       <w:r>
         <w:rPr>
           <w:rFonts w:ascii="Monaco" w:hAnsi="Monaco" w:cs="Monaco"/>
@@ -12254,6 +14696,7 @@
         </w:rPr>
         <w:t>apply(</w:t>
       </w:r>
+      <w:proofErr w:type="gramEnd"/>
       <w:r>
         <w:rPr>
           <w:rFonts w:ascii="Monaco" w:hAnsi="Monaco" w:cs="Monaco"/>
@@ -12308,6 +14751,7 @@
         </w:rPr>
         <w:t>=</w:t>
       </w:r>
+      <w:proofErr w:type="spellStart"/>
       <w:r>
         <w:rPr>
           <w:rFonts w:ascii="Monaco" w:hAnsi="Monaco" w:cs="Monaco"/>
@@ -12335,6 +14779,7 @@
         </w:rPr>
         <w:t>collapse</w:t>
       </w:r>
+      <w:proofErr w:type="spellEnd"/>
       <w:r>
         <w:rPr>
           <w:rFonts w:ascii="Monaco" w:hAnsi="Monaco" w:cs="Monaco"/>
@@ -12360,8 +14805,29 @@
           <w:sz w:val="18"/>
           <w:szCs w:val="18"/>
         </w:rPr>
-        <w:t>,expand.grid(</w:t>
-      </w:r>
+        <w:t>,</w:t>
+      </w:r>
+      <w:proofErr w:type="spellStart"/>
+      <w:r>
+        <w:rPr>
+          <w:rFonts w:ascii="Monaco" w:hAnsi="Monaco" w:cs="Monaco"/>
+          <w:color w:val="001288"/>
+          <w:sz w:val="18"/>
+          <w:szCs w:val="18"/>
+        </w:rPr>
+        <w:t>expand.grid</w:t>
+      </w:r>
+      <w:proofErr w:type="spellEnd"/>
+      <w:r>
+        <w:rPr>
+          <w:rFonts w:ascii="Monaco" w:hAnsi="Monaco" w:cs="Monaco"/>
+          <w:color w:val="001288"/>
+          <w:sz w:val="18"/>
+          <w:szCs w:val="18"/>
+        </w:rPr>
+        <w:t>(</w:t>
+      </w:r>
+      <w:proofErr w:type="spellStart"/>
       <w:r>
         <w:rPr>
           <w:rFonts w:ascii="Monaco" w:hAnsi="Monaco" w:cs="Monaco"/>
@@ -12389,6 +14855,7 @@
         </w:rPr>
         <w:t>letters</w:t>
       </w:r>
+      <w:proofErr w:type="spellEnd"/>
       <w:r>
         <w:rPr>
           <w:rFonts w:ascii="Monaco" w:hAnsi="Monaco" w:cs="Monaco"/>
@@ -12507,7 +14974,27 @@
           <w:sz w:val="18"/>
           <w:szCs w:val="18"/>
         </w:rPr>
-        <w:t># read in the master data file</w:t>
+        <w:t xml:space="preserve"># </w:t>
+      </w:r>
+      <w:proofErr w:type="gramStart"/>
+      <w:r>
+        <w:rPr>
+          <w:rFonts w:ascii="Monaco" w:hAnsi="Monaco" w:cs="Monaco"/>
+          <w:color w:val="3E3E3E"/>
+          <w:sz w:val="18"/>
+          <w:szCs w:val="18"/>
+        </w:rPr>
+        <w:t>read</w:t>
+      </w:r>
+      <w:proofErr w:type="gramEnd"/>
+      <w:r>
+        <w:rPr>
+          <w:rFonts w:ascii="Monaco" w:hAnsi="Monaco" w:cs="Monaco"/>
+          <w:color w:val="3E3E3E"/>
+          <w:sz w:val="18"/>
+          <w:szCs w:val="18"/>
+        </w:rPr>
+        <w:t xml:space="preserve"> in the master data file</w:t>
       </w:r>
     </w:p>
     <w:p>
@@ -12560,6 +15047,8 @@
           <w:szCs w:val="18"/>
         </w:rPr>
       </w:pPr>
+      <w:proofErr w:type="spellStart"/>
+      <w:proofErr w:type="gramStart"/>
       <w:r>
         <w:rPr>
           <w:rFonts w:ascii="Monaco" w:hAnsi="Monaco" w:cs="Monaco"/>
@@ -12569,6 +15058,8 @@
         </w:rPr>
         <w:t>masterDat</w:t>
       </w:r>
+      <w:proofErr w:type="spellEnd"/>
+      <w:proofErr w:type="gramEnd"/>
       <w:r>
         <w:rPr>
           <w:rFonts w:ascii="Monaco" w:hAnsi="Monaco" w:cs="Monaco"/>
@@ -12612,8 +15103,19 @@
           <w:sz w:val="18"/>
           <w:szCs w:val="18"/>
         </w:rPr>
-        <w:t>my.wd</w:t>
-      </w:r>
+        <w:t>my.</w:t>
+      </w:r>
+      <w:proofErr w:type="spellStart"/>
+      <w:r>
+        <w:rPr>
+          <w:rFonts w:ascii="Monaco" w:hAnsi="Monaco" w:cs="Monaco"/>
+          <w:color w:val="000000"/>
+          <w:sz w:val="18"/>
+          <w:szCs w:val="18"/>
+        </w:rPr>
+        <w:t>wd</w:t>
+      </w:r>
+      <w:proofErr w:type="spellEnd"/>
       <w:r>
         <w:rPr>
           <w:rFonts w:ascii="Monaco" w:hAnsi="Monaco" w:cs="Monaco"/>
@@ -12630,7 +15132,27 @@
           <w:sz w:val="18"/>
           <w:szCs w:val="18"/>
         </w:rPr>
-        <w:t>"Data.csv"</w:t>
+        <w:t>"Data.</w:t>
+      </w:r>
+      <w:proofErr w:type="spellStart"/>
+      <w:r>
+        <w:rPr>
+          <w:rFonts w:ascii="Monaco" w:hAnsi="Monaco" w:cs="Monaco"/>
+          <w:color w:val="A50900"/>
+          <w:sz w:val="18"/>
+          <w:szCs w:val="18"/>
+        </w:rPr>
+        <w:t>csv</w:t>
+      </w:r>
+      <w:proofErr w:type="spellEnd"/>
+      <w:r>
+        <w:rPr>
+          <w:rFonts w:ascii="Monaco" w:hAnsi="Monaco" w:cs="Monaco"/>
+          <w:color w:val="A50900"/>
+          <w:sz w:val="18"/>
+          <w:szCs w:val="18"/>
+        </w:rPr>
+        <w:t>"</w:t>
       </w:r>
       <w:r>
         <w:rPr>
@@ -12641,6 +15163,7 @@
         </w:rPr>
         <w:t>,</w:t>
       </w:r>
+      <w:proofErr w:type="spellStart"/>
       <w:r>
         <w:rPr>
           <w:rFonts w:ascii="Monaco" w:hAnsi="Monaco" w:cs="Monaco"/>
@@ -12650,6 +15173,7 @@
         </w:rPr>
         <w:t>sep</w:t>
       </w:r>
+      <w:proofErr w:type="spellEnd"/>
       <w:r>
         <w:rPr>
           <w:rFonts w:ascii="Monaco" w:hAnsi="Monaco" w:cs="Monaco"/>
@@ -12728,6 +15252,8 @@
           <w:szCs w:val="18"/>
         </w:rPr>
       </w:pPr>
+      <w:proofErr w:type="spellStart"/>
+      <w:proofErr w:type="gramStart"/>
       <w:r>
         <w:rPr>
           <w:rFonts w:ascii="Monaco" w:hAnsi="Monaco" w:cs="Monaco"/>
@@ -12737,6 +15263,8 @@
         </w:rPr>
         <w:t>masterDat</w:t>
       </w:r>
+      <w:proofErr w:type="spellEnd"/>
+      <w:proofErr w:type="gramEnd"/>
       <w:r>
         <w:rPr>
           <w:rFonts w:ascii="Monaco" w:hAnsi="Monaco" w:cs="Monaco"/>
@@ -12764,6 +15292,7 @@
         </w:rPr>
         <w:t xml:space="preserve"> </w:t>
       </w:r>
+      <w:proofErr w:type="spellStart"/>
       <w:r>
         <w:rPr>
           <w:rFonts w:ascii="Monaco" w:hAnsi="Monaco" w:cs="Monaco"/>
@@ -12773,6 +15302,7 @@
         </w:rPr>
         <w:t>masterDat</w:t>
       </w:r>
+      <w:proofErr w:type="spellEnd"/>
       <w:r>
         <w:rPr>
           <w:rFonts w:ascii="Monaco" w:hAnsi="Monaco" w:cs="Monaco"/>
@@ -12782,6 +15312,7 @@
         </w:rPr>
         <w:t>[which(</w:t>
       </w:r>
+      <w:proofErr w:type="spellStart"/>
       <w:r>
         <w:rPr>
           <w:rFonts w:ascii="Monaco" w:hAnsi="Monaco" w:cs="Monaco"/>
@@ -12809,6 +15340,7 @@
         </w:rPr>
         <w:t>SURVEY</w:t>
       </w:r>
+      <w:proofErr w:type="spellEnd"/>
       <w:r>
         <w:rPr>
           <w:rFonts w:ascii="Monaco" w:hAnsi="Monaco" w:cs="Monaco"/>
@@ -12887,6 +15419,8 @@
           <w:szCs w:val="18"/>
         </w:rPr>
       </w:pPr>
+      <w:proofErr w:type="spellStart"/>
+      <w:proofErr w:type="gramStart"/>
       <w:r>
         <w:rPr>
           <w:rFonts w:ascii="Monaco" w:hAnsi="Monaco" w:cs="Monaco"/>
@@ -12896,6 +15430,8 @@
         </w:rPr>
         <w:t>strata.limits</w:t>
       </w:r>
+      <w:proofErr w:type="spellEnd"/>
+      <w:proofErr w:type="gramEnd"/>
       <w:r>
         <w:rPr>
           <w:rFonts w:ascii="Monaco" w:hAnsi="Monaco" w:cs="Monaco"/>
@@ -12939,8 +15475,19 @@
           <w:sz w:val="18"/>
           <w:szCs w:val="18"/>
         </w:rPr>
-        <w:t>my.wd</w:t>
-      </w:r>
+        <w:t>my.</w:t>
+      </w:r>
+      <w:proofErr w:type="spellStart"/>
+      <w:r>
+        <w:rPr>
+          <w:rFonts w:ascii="Monaco" w:hAnsi="Monaco" w:cs="Monaco"/>
+          <w:color w:val="000000"/>
+          <w:sz w:val="18"/>
+          <w:szCs w:val="18"/>
+        </w:rPr>
+        <w:t>wd</w:t>
+      </w:r>
+      <w:proofErr w:type="spellEnd"/>
       <w:r>
         <w:rPr>
           <w:rFonts w:ascii="Monaco" w:hAnsi="Monaco" w:cs="Monaco"/>
@@ -12957,7 +15504,27 @@
           <w:sz w:val="18"/>
           <w:szCs w:val="18"/>
         </w:rPr>
-        <w:t>"defaultLimits.csv"</w:t>
+        <w:t>"defaultLimits.</w:t>
+      </w:r>
+      <w:proofErr w:type="spellStart"/>
+      <w:r>
+        <w:rPr>
+          <w:rFonts w:ascii="Monaco" w:hAnsi="Monaco" w:cs="Monaco"/>
+          <w:color w:val="A50900"/>
+          <w:sz w:val="18"/>
+          <w:szCs w:val="18"/>
+        </w:rPr>
+        <w:t>csv</w:t>
+      </w:r>
+      <w:proofErr w:type="spellEnd"/>
+      <w:r>
+        <w:rPr>
+          <w:rFonts w:ascii="Monaco" w:hAnsi="Monaco" w:cs="Monaco"/>
+          <w:color w:val="A50900"/>
+          <w:sz w:val="18"/>
+          <w:szCs w:val="18"/>
+        </w:rPr>
+        <w:t>"</w:t>
       </w:r>
       <w:r>
         <w:rPr>
@@ -12968,6 +15535,7 @@
         </w:rPr>
         <w:t>,</w:t>
       </w:r>
+      <w:proofErr w:type="spellStart"/>
       <w:r>
         <w:rPr>
           <w:rFonts w:ascii="Monaco" w:hAnsi="Monaco" w:cs="Monaco"/>
@@ -12977,6 +15545,7 @@
         </w:rPr>
         <w:t>sep</w:t>
       </w:r>
+      <w:proofErr w:type="spellEnd"/>
       <w:r>
         <w:rPr>
           <w:rFonts w:ascii="Monaco" w:hAnsi="Monaco" w:cs="Monaco"/>
@@ -13115,6 +15684,7 @@
           <w:szCs w:val="18"/>
         </w:rPr>
       </w:pPr>
+      <w:proofErr w:type="gramStart"/>
       <w:r>
         <w:rPr>
           <w:rFonts w:ascii="Monaco" w:hAnsi="Monaco" w:cs="Monaco"/>
@@ -13122,8 +15692,19 @@
           <w:sz w:val="18"/>
           <w:szCs w:val="18"/>
         </w:rPr>
-        <w:t>names(</w:t>
-      </w:r>
+        <w:t>names</w:t>
+      </w:r>
+      <w:proofErr w:type="gramEnd"/>
+      <w:r>
+        <w:rPr>
+          <w:rFonts w:ascii="Monaco" w:hAnsi="Monaco" w:cs="Monaco"/>
+          <w:color w:val="001288"/>
+          <w:sz w:val="18"/>
+          <w:szCs w:val="18"/>
+        </w:rPr>
+        <w:t>(</w:t>
+      </w:r>
+      <w:proofErr w:type="spellStart"/>
       <w:r>
         <w:rPr>
           <w:rFonts w:ascii="Monaco" w:hAnsi="Monaco" w:cs="Monaco"/>
@@ -13133,6 +15714,7 @@
         </w:rPr>
         <w:t>masterDat</w:t>
       </w:r>
+      <w:proofErr w:type="spellEnd"/>
       <w:r>
         <w:rPr>
           <w:rFonts w:ascii="Monaco" w:hAnsi="Monaco" w:cs="Monaco"/>
@@ -13211,6 +15793,7 @@
           <w:szCs w:val="18"/>
         </w:rPr>
       </w:pPr>
+      <w:proofErr w:type="gramStart"/>
       <w:r>
         <w:rPr>
           <w:rFonts w:ascii="Monaco" w:hAnsi="Monaco" w:cs="Monaco"/>
@@ -13220,6 +15803,7 @@
         </w:rPr>
         <w:t>species</w:t>
       </w:r>
+      <w:proofErr w:type="gramEnd"/>
       <w:r>
         <w:rPr>
           <w:rFonts w:ascii="Monaco" w:hAnsi="Monaco" w:cs="Monaco"/>
@@ -13245,7 +15829,27 @@
           <w:sz w:val="18"/>
           <w:szCs w:val="18"/>
         </w:rPr>
-        <w:t xml:space="preserve"> "petrale"</w:t>
+        <w:t xml:space="preserve"> "</w:t>
+      </w:r>
+      <w:proofErr w:type="spellStart"/>
+      <w:r>
+        <w:rPr>
+          <w:rFonts w:ascii="Monaco" w:hAnsi="Monaco" w:cs="Monaco"/>
+          <w:color w:val="A50900"/>
+          <w:sz w:val="18"/>
+          <w:szCs w:val="18"/>
+        </w:rPr>
+        <w:t>petrale</w:t>
+      </w:r>
+      <w:proofErr w:type="spellEnd"/>
+      <w:r>
+        <w:rPr>
+          <w:rFonts w:ascii="Monaco" w:hAnsi="Monaco" w:cs="Monaco"/>
+          <w:color w:val="A50900"/>
+          <w:sz w:val="18"/>
+          <w:szCs w:val="18"/>
+        </w:rPr>
+        <w:t>"</w:t>
       </w:r>
     </w:p>
     <w:p>
@@ -13356,7 +15960,27 @@
           <w:sz w:val="18"/>
           <w:szCs w:val="18"/>
         </w:rPr>
-        <w:t># call the function to process the data frame:</w:t>
+        <w:t xml:space="preserve"># </w:t>
+      </w:r>
+      <w:proofErr w:type="gramStart"/>
+      <w:r>
+        <w:rPr>
+          <w:rFonts w:ascii="Monaco" w:hAnsi="Monaco" w:cs="Monaco"/>
+          <w:color w:val="3E3E3E"/>
+          <w:sz w:val="18"/>
+          <w:szCs w:val="18"/>
+        </w:rPr>
+        <w:t>call</w:t>
+      </w:r>
+      <w:proofErr w:type="gramEnd"/>
+      <w:r>
+        <w:rPr>
+          <w:rFonts w:ascii="Monaco" w:hAnsi="Monaco" w:cs="Monaco"/>
+          <w:color w:val="3E3E3E"/>
+          <w:sz w:val="18"/>
+          <w:szCs w:val="18"/>
+        </w:rPr>
+        <w:t xml:space="preserve"> the function to process the data frame:</w:t>
       </w:r>
     </w:p>
     <w:p>
@@ -13409,6 +16033,8 @@
           <w:szCs w:val="18"/>
         </w:rPr>
       </w:pPr>
+      <w:proofErr w:type="spellStart"/>
+      <w:proofErr w:type="gramStart"/>
       <w:r>
         <w:rPr>
           <w:rFonts w:ascii="Monaco" w:hAnsi="Monaco" w:cs="Monaco"/>
@@ -13416,7 +16042,18 @@
           <w:sz w:val="18"/>
           <w:szCs w:val="18"/>
         </w:rPr>
-        <w:t>processData()</w:t>
+        <w:t>processData</w:t>
+      </w:r>
+      <w:proofErr w:type="spellEnd"/>
+      <w:proofErr w:type="gramEnd"/>
+      <w:r>
+        <w:rPr>
+          <w:rFonts w:ascii="Monaco" w:hAnsi="Monaco" w:cs="Monaco"/>
+          <w:color w:val="001288"/>
+          <w:sz w:val="18"/>
+          <w:szCs w:val="18"/>
+        </w:rPr>
+        <w:t>()</w:t>
       </w:r>
       <w:r>
         <w:rPr>
@@ -13555,7 +16192,27 @@
           <w:sz w:val="18"/>
           <w:szCs w:val="18"/>
         </w:rPr>
-        <w:t># Note: the total iterations saved will be chains*iterToSave/thin</w:t>
+        <w:t># Note: the total iterations saved will be chains*</w:t>
+      </w:r>
+      <w:proofErr w:type="spellStart"/>
+      <w:r>
+        <w:rPr>
+          <w:rFonts w:ascii="Monaco" w:hAnsi="Monaco" w:cs="Monaco"/>
+          <w:color w:val="3E3E3E"/>
+          <w:sz w:val="18"/>
+          <w:szCs w:val="18"/>
+        </w:rPr>
+        <w:t>iterToSave</w:t>
+      </w:r>
+      <w:proofErr w:type="spellEnd"/>
+      <w:r>
+        <w:rPr>
+          <w:rFonts w:ascii="Monaco" w:hAnsi="Monaco" w:cs="Monaco"/>
+          <w:color w:val="3E3E3E"/>
+          <w:sz w:val="18"/>
+          <w:szCs w:val="18"/>
+        </w:rPr>
+        <w:t>/thin</w:t>
       </w:r>
     </w:p>
     <w:p>
@@ -13608,6 +16265,8 @@
           <w:szCs w:val="18"/>
         </w:rPr>
       </w:pPr>
+      <w:proofErr w:type="spellStart"/>
+      <w:proofErr w:type="gramStart"/>
       <w:r>
         <w:rPr>
           <w:rFonts w:ascii="Monaco" w:hAnsi="Monaco" w:cs="Monaco"/>
@@ -13617,6 +16276,8 @@
         </w:rPr>
         <w:t>mcmc.control</w:t>
       </w:r>
+      <w:proofErr w:type="spellEnd"/>
+      <w:proofErr w:type="gramEnd"/>
       <w:r>
         <w:rPr>
           <w:rFonts w:ascii="Monaco" w:hAnsi="Monaco" w:cs="Monaco"/>
@@ -13842,6 +16503,7 @@
         </w:rPr>
         <w:t xml:space="preserve"> </w:t>
       </w:r>
+      <w:proofErr w:type="spellStart"/>
       <w:r>
         <w:rPr>
           <w:rFonts w:ascii="Monaco" w:hAnsi="Monaco" w:cs="Monaco"/>
@@ -13851,6 +16513,7 @@
         </w:rPr>
         <w:t>iterToSave</w:t>
       </w:r>
+      <w:proofErr w:type="spellEnd"/>
       <w:r>
         <w:rPr>
           <w:rFonts w:ascii="Monaco" w:hAnsi="Monaco" w:cs="Monaco"/>
@@ -14232,6 +16895,7 @@
           <w:szCs w:val="18"/>
         </w:rPr>
       </w:pPr>
+      <w:proofErr w:type="gramStart"/>
       <w:r>
         <w:rPr>
           <w:rFonts w:ascii="Monaco" w:hAnsi="Monaco" w:cs="Monaco"/>
@@ -14241,6 +16905,7 @@
         </w:rPr>
         <w:t>mods</w:t>
       </w:r>
+      <w:proofErr w:type="gramEnd"/>
       <w:r>
         <w:rPr>
           <w:rFonts w:ascii="Monaco" w:hAnsi="Monaco" w:cs="Monaco"/>
@@ -14277,6 +16942,8 @@
         </w:rPr>
         <w:t>list()</w:t>
       </w:r>
+      <w:bookmarkStart w:id="7" w:name="_GoBack"/>
+      <w:bookmarkEnd w:id="7"/>
     </w:p>
     <w:p>
       <w:pPr>
@@ -14328,6 +16995,7 @@
           <w:szCs w:val="18"/>
         </w:rPr>
       </w:pPr>
+      <w:proofErr w:type="gramStart"/>
       <w:r>
         <w:rPr>
           <w:rFonts w:ascii="Monaco" w:hAnsi="Monaco" w:cs="Monaco"/>
@@ -14337,6 +17005,7 @@
         </w:rPr>
         <w:t>mods</w:t>
       </w:r>
+      <w:proofErr w:type="gramEnd"/>
       <w:r>
         <w:rPr>
           <w:rFonts w:ascii="Monaco" w:hAnsi="Monaco" w:cs="Monaco"/>
@@ -14391,6 +17060,7 @@
         </w:rPr>
         <w:t xml:space="preserve"> </w:t>
       </w:r>
+      <w:proofErr w:type="spellStart"/>
       <w:r>
         <w:rPr>
           <w:rFonts w:ascii="Monaco" w:hAnsi="Monaco" w:cs="Monaco"/>
@@ -14398,8 +17068,19 @@
           <w:sz w:val="18"/>
           <w:szCs w:val="18"/>
         </w:rPr>
-        <w:t>fitCPUEModel(</w:t>
-      </w:r>
+        <w:t>fitCPUEModel</w:t>
+      </w:r>
+      <w:proofErr w:type="spellEnd"/>
+      <w:r>
+        <w:rPr>
+          <w:rFonts w:ascii="Monaco" w:hAnsi="Monaco" w:cs="Monaco"/>
+          <w:color w:val="001288"/>
+          <w:sz w:val="18"/>
+          <w:szCs w:val="18"/>
+        </w:rPr>
+        <w:t>(</w:t>
+      </w:r>
+      <w:proofErr w:type="spellStart"/>
       <w:r>
         <w:rPr>
           <w:rFonts w:ascii="Monaco" w:hAnsi="Monaco" w:cs="Monaco"/>
@@ -14409,6 +17090,7 @@
         </w:rPr>
         <w:t>modelStructure</w:t>
       </w:r>
+      <w:proofErr w:type="spellEnd"/>
       <w:r>
         <w:rPr>
           <w:rFonts w:ascii="Monaco" w:hAnsi="Monaco" w:cs="Monaco"/>
@@ -14425,7 +17107,27 @@
           <w:sz w:val="18"/>
           <w:szCs w:val="18"/>
         </w:rPr>
-        <w:t xml:space="preserve">"StrataYear.positiveTows" </w:t>
+        <w:t>"</w:t>
+      </w:r>
+      <w:proofErr w:type="spellStart"/>
+      <w:r>
+        <w:rPr>
+          <w:rFonts w:ascii="Monaco" w:hAnsi="Monaco" w:cs="Monaco"/>
+          <w:color w:val="A50900"/>
+          <w:sz w:val="18"/>
+          <w:szCs w:val="18"/>
+        </w:rPr>
+        <w:t>StrataYear.positiveTows</w:t>
+      </w:r>
+      <w:proofErr w:type="spellEnd"/>
+      <w:r>
+        <w:rPr>
+          <w:rFonts w:ascii="Monaco" w:hAnsi="Monaco" w:cs="Monaco"/>
+          <w:color w:val="A50900"/>
+          <w:sz w:val="18"/>
+          <w:szCs w:val="18"/>
+        </w:rPr>
+        <w:t xml:space="preserve">" </w:t>
       </w:r>
       <w:r>
         <w:rPr>
@@ -14461,7 +17163,27 @@
           <w:sz w:val="18"/>
           <w:szCs w:val="18"/>
         </w:rPr>
-        <w:t xml:space="preserve">"VesselYear.positiveTows" </w:t>
+        <w:t>"</w:t>
+      </w:r>
+      <w:proofErr w:type="spellStart"/>
+      <w:r>
+        <w:rPr>
+          <w:rFonts w:ascii="Monaco" w:hAnsi="Monaco" w:cs="Monaco"/>
+          <w:color w:val="A50900"/>
+          <w:sz w:val="18"/>
+          <w:szCs w:val="18"/>
+        </w:rPr>
+        <w:t>VesselYear.positiveTows</w:t>
+      </w:r>
+      <w:proofErr w:type="spellEnd"/>
+      <w:r>
+        <w:rPr>
+          <w:rFonts w:ascii="Monaco" w:hAnsi="Monaco" w:cs="Monaco"/>
+          <w:color w:val="A50900"/>
+          <w:sz w:val="18"/>
+          <w:szCs w:val="18"/>
+        </w:rPr>
+        <w:t xml:space="preserve">" </w:t>
       </w:r>
       <w:r>
         <w:rPr>
@@ -14497,7 +17219,27 @@
           <w:sz w:val="18"/>
           <w:szCs w:val="18"/>
         </w:rPr>
-        <w:t xml:space="preserve">"StrataYear.zeroTows" </w:t>
+        <w:t>"</w:t>
+      </w:r>
+      <w:proofErr w:type="spellStart"/>
+      <w:r>
+        <w:rPr>
+          <w:rFonts w:ascii="Monaco" w:hAnsi="Monaco" w:cs="Monaco"/>
+          <w:color w:val="A50900"/>
+          <w:sz w:val="18"/>
+          <w:szCs w:val="18"/>
+        </w:rPr>
+        <w:t>StrataYear.zeroTows</w:t>
+      </w:r>
+      <w:proofErr w:type="spellEnd"/>
+      <w:r>
+        <w:rPr>
+          <w:rFonts w:ascii="Monaco" w:hAnsi="Monaco" w:cs="Monaco"/>
+          <w:color w:val="A50900"/>
+          <w:sz w:val="18"/>
+          <w:szCs w:val="18"/>
+        </w:rPr>
+        <w:t xml:space="preserve">" </w:t>
       </w:r>
       <w:r>
         <w:rPr>
@@ -14533,7 +17275,27 @@
           <w:sz w:val="18"/>
           <w:szCs w:val="18"/>
         </w:rPr>
-        <w:t xml:space="preserve">"VesselYear.zeroTows" </w:t>
+        <w:t>"</w:t>
+      </w:r>
+      <w:proofErr w:type="spellStart"/>
+      <w:r>
+        <w:rPr>
+          <w:rFonts w:ascii="Monaco" w:hAnsi="Monaco" w:cs="Monaco"/>
+          <w:color w:val="A50900"/>
+          <w:sz w:val="18"/>
+          <w:szCs w:val="18"/>
+        </w:rPr>
+        <w:t>VesselYear.zeroTows</w:t>
+      </w:r>
+      <w:proofErr w:type="spellEnd"/>
+      <w:r>
+        <w:rPr>
+          <w:rFonts w:ascii="Monaco" w:hAnsi="Monaco" w:cs="Monaco"/>
+          <w:color w:val="A50900"/>
+          <w:sz w:val="18"/>
+          <w:szCs w:val="18"/>
+        </w:rPr>
+        <w:t xml:space="preserve">" </w:t>
       </w:r>
       <w:r>
         <w:rPr>
@@ -14569,7 +17331,27 @@
           <w:sz w:val="18"/>
           <w:szCs w:val="18"/>
         </w:rPr>
-        <w:t xml:space="preserve"> "Catchability.positiveTows" </w:t>
+        <w:t xml:space="preserve"> "</w:t>
+      </w:r>
+      <w:proofErr w:type="spellStart"/>
+      <w:r>
+        <w:rPr>
+          <w:rFonts w:ascii="Monaco" w:hAnsi="Monaco" w:cs="Monaco"/>
+          <w:color w:val="A50900"/>
+          <w:sz w:val="18"/>
+          <w:szCs w:val="18"/>
+        </w:rPr>
+        <w:t>Catchability.positiveTows</w:t>
+      </w:r>
+      <w:proofErr w:type="spellEnd"/>
+      <w:r>
+        <w:rPr>
+          <w:rFonts w:ascii="Monaco" w:hAnsi="Monaco" w:cs="Monaco"/>
+          <w:color w:val="A50900"/>
+          <w:sz w:val="18"/>
+          <w:szCs w:val="18"/>
+        </w:rPr>
+        <w:t xml:space="preserve">" </w:t>
       </w:r>
       <w:r>
         <w:rPr>
@@ -14605,7 +17387,27 @@
           <w:sz w:val="18"/>
           <w:szCs w:val="18"/>
         </w:rPr>
-        <w:t xml:space="preserve"> "Catchability.zeroTows" </w:t>
+        <w:t xml:space="preserve"> "</w:t>
+      </w:r>
+      <w:proofErr w:type="spellStart"/>
+      <w:r>
+        <w:rPr>
+          <w:rFonts w:ascii="Monaco" w:hAnsi="Monaco" w:cs="Monaco"/>
+          <w:color w:val="A50900"/>
+          <w:sz w:val="18"/>
+          <w:szCs w:val="18"/>
+        </w:rPr>
+        <w:t>Catchability.zeroTows</w:t>
+      </w:r>
+      <w:proofErr w:type="spellEnd"/>
+      <w:r>
+        <w:rPr>
+          <w:rFonts w:ascii="Monaco" w:hAnsi="Monaco" w:cs="Monaco"/>
+          <w:color w:val="A50900"/>
+          <w:sz w:val="18"/>
+          <w:szCs w:val="18"/>
+        </w:rPr>
+        <w:t xml:space="preserve">" </w:t>
       </w:r>
       <w:r>
         <w:rPr>
@@ -14641,7 +17443,27 @@
           <w:sz w:val="18"/>
           <w:szCs w:val="18"/>
         </w:rPr>
-        <w:t xml:space="preserve"> "year.deviations" </w:t>
+        <w:t xml:space="preserve"> "</w:t>
+      </w:r>
+      <w:proofErr w:type="spellStart"/>
+      <w:r>
+        <w:rPr>
+          <w:rFonts w:ascii="Monaco" w:hAnsi="Monaco" w:cs="Monaco"/>
+          <w:color w:val="A50900"/>
+          <w:sz w:val="18"/>
+          <w:szCs w:val="18"/>
+        </w:rPr>
+        <w:t>year.deviations</w:t>
+      </w:r>
+      <w:proofErr w:type="spellEnd"/>
+      <w:r>
+        <w:rPr>
+          <w:rFonts w:ascii="Monaco" w:hAnsi="Monaco" w:cs="Monaco"/>
+          <w:color w:val="A50900"/>
+          <w:sz w:val="18"/>
+          <w:szCs w:val="18"/>
+        </w:rPr>
+        <w:t xml:space="preserve">" </w:t>
       </w:r>
       <w:r>
         <w:rPr>
@@ -14659,7 +17481,25 @@
           <w:sz w:val="18"/>
           <w:szCs w:val="18"/>
         </w:rPr>
-        <w:t xml:space="preserve"> " uncorrelated "</w:t>
+        <w:t xml:space="preserve"> " </w:t>
+      </w:r>
+      <w:r>
+        <w:rPr>
+          <w:rFonts w:ascii="Monaco" w:hAnsi="Monaco" w:cs="Monaco"/>
+          <w:color w:val="A50900"/>
+          <w:sz w:val="18"/>
+          <w:szCs w:val="18"/>
+        </w:rPr>
+        <w:t>fixed</w:t>
+      </w:r>
+      <w:r>
+        <w:rPr>
+          <w:rFonts w:ascii="Monaco" w:hAnsi="Monaco" w:cs="Monaco"/>
+          <w:color w:val="A50900"/>
+          <w:sz w:val="18"/>
+          <w:szCs w:val="18"/>
+        </w:rPr>
+        <w:t>"</w:t>
       </w:r>
       <w:r>
         <w:rPr>
@@ -14677,7 +17517,27 @@
           <w:sz w:val="18"/>
           <w:szCs w:val="18"/>
         </w:rPr>
-        <w:t xml:space="preserve">"strata.deviations" </w:t>
+        <w:t>"</w:t>
+      </w:r>
+      <w:proofErr w:type="spellStart"/>
+      <w:r>
+        <w:rPr>
+          <w:rFonts w:ascii="Monaco" w:hAnsi="Monaco" w:cs="Monaco"/>
+          <w:color w:val="A50900"/>
+          <w:sz w:val="18"/>
+          <w:szCs w:val="18"/>
+        </w:rPr>
+        <w:t>strata.deviations</w:t>
+      </w:r>
+      <w:proofErr w:type="spellEnd"/>
+      <w:r>
+        <w:rPr>
+          <w:rFonts w:ascii="Monaco" w:hAnsi="Monaco" w:cs="Monaco"/>
+          <w:color w:val="A50900"/>
+          <w:sz w:val="18"/>
+          <w:szCs w:val="18"/>
+        </w:rPr>
+        <w:t xml:space="preserve">" </w:t>
       </w:r>
       <w:r>
         <w:rPr>
@@ -14695,7 +17555,25 @@
           <w:sz w:val="18"/>
           <w:szCs w:val="18"/>
         </w:rPr>
-        <w:t xml:space="preserve"> "uncorrelated"</w:t>
+        <w:t xml:space="preserve"> "</w:t>
+      </w:r>
+      <w:r>
+        <w:rPr>
+          <w:rFonts w:ascii="Monaco" w:hAnsi="Monaco" w:cs="Monaco"/>
+          <w:color w:val="A50900"/>
+          <w:sz w:val="18"/>
+          <w:szCs w:val="18"/>
+        </w:rPr>
+        <w:t>fixed</w:t>
+      </w:r>
+      <w:r>
+        <w:rPr>
+          <w:rFonts w:ascii="Monaco" w:hAnsi="Monaco" w:cs="Monaco"/>
+          <w:color w:val="A50900"/>
+          <w:sz w:val="18"/>
+          <w:szCs w:val="18"/>
+        </w:rPr>
+        <w:t>"</w:t>
       </w:r>
       <w:r>
         <w:rPr>
@@ -14766,6 +17644,8 @@
           <w:szCs w:val="18"/>
         </w:rPr>
       </w:pPr>
+      <w:proofErr w:type="spellStart"/>
+      <w:proofErr w:type="gramStart"/>
       <w:r>
         <w:rPr>
           <w:rFonts w:ascii="Monaco" w:hAnsi="Monaco" w:cs="Monaco"/>
@@ -14775,6 +17655,8 @@
         </w:rPr>
         <w:t>mcmc.control</w:t>
       </w:r>
+      <w:proofErr w:type="spellEnd"/>
+      <w:proofErr w:type="gramEnd"/>
       <w:r>
         <w:rPr>
           <w:rFonts w:ascii="Monaco" w:hAnsi="Monaco" w:cs="Monaco"/>
@@ -14784,6 +17666,7 @@
         </w:rPr>
         <w:t>=</w:t>
       </w:r>
+      <w:proofErr w:type="spellStart"/>
       <w:r>
         <w:rPr>
           <w:rFonts w:ascii="Monaco" w:hAnsi="Monaco" w:cs="Monaco"/>
@@ -14793,6 +17676,7 @@
         </w:rPr>
         <w:t>mcmc.control</w:t>
       </w:r>
+      <w:proofErr w:type="spellEnd"/>
       <w:r>
         <w:rPr>
           <w:rFonts w:ascii="Monaco" w:hAnsi="Monaco" w:cs="Monaco"/>
@@ -15003,6 +17887,7 @@
           <w:szCs w:val="18"/>
         </w:rPr>
       </w:pPr>
+      <w:proofErr w:type="gramStart"/>
       <w:r>
         <w:rPr>
           <w:rFonts w:ascii="Monaco" w:hAnsi="Monaco" w:cs="Monaco"/>
@@ -15012,6 +17897,7 @@
         </w:rPr>
         <w:t>mods</w:t>
       </w:r>
+      <w:proofErr w:type="gramEnd"/>
       <w:r>
         <w:rPr>
           <w:rFonts w:ascii="Monaco" w:hAnsi="Monaco" w:cs="Monaco"/>
@@ -15066,6 +17952,7 @@
         </w:rPr>
         <w:t xml:space="preserve"> </w:t>
       </w:r>
+      <w:proofErr w:type="spellStart"/>
       <w:r>
         <w:rPr>
           <w:rFonts w:ascii="Monaco" w:hAnsi="Monaco" w:cs="Monaco"/>
@@ -15073,8 +17960,19 @@
           <w:sz w:val="18"/>
           <w:szCs w:val="18"/>
         </w:rPr>
-        <w:t>fitCPUEModel(</w:t>
-      </w:r>
+        <w:t>fitCPUEModel</w:t>
+      </w:r>
+      <w:proofErr w:type="spellEnd"/>
+      <w:r>
+        <w:rPr>
+          <w:rFonts w:ascii="Monaco" w:hAnsi="Monaco" w:cs="Monaco"/>
+          <w:color w:val="001288"/>
+          <w:sz w:val="18"/>
+          <w:szCs w:val="18"/>
+        </w:rPr>
+        <w:t>(</w:t>
+      </w:r>
+      <w:proofErr w:type="spellStart"/>
       <w:r>
         <w:rPr>
           <w:rFonts w:ascii="Monaco" w:hAnsi="Monaco" w:cs="Monaco"/>
@@ -15084,6 +17982,7 @@
         </w:rPr>
         <w:t>modelStructure</w:t>
       </w:r>
+      <w:proofErr w:type="spellEnd"/>
       <w:r>
         <w:rPr>
           <w:rFonts w:ascii="Monaco" w:hAnsi="Monaco" w:cs="Monaco"/>
@@ -15100,7 +17999,27 @@
           <w:sz w:val="18"/>
           <w:szCs w:val="18"/>
         </w:rPr>
-        <w:t xml:space="preserve">"StrataYear.positiveTows" </w:t>
+        <w:t>"</w:t>
+      </w:r>
+      <w:proofErr w:type="spellStart"/>
+      <w:r>
+        <w:rPr>
+          <w:rFonts w:ascii="Monaco" w:hAnsi="Monaco" w:cs="Monaco"/>
+          <w:color w:val="A50900"/>
+          <w:sz w:val="18"/>
+          <w:szCs w:val="18"/>
+        </w:rPr>
+        <w:t>StrataYear.positiveTows</w:t>
+      </w:r>
+      <w:proofErr w:type="spellEnd"/>
+      <w:r>
+        <w:rPr>
+          <w:rFonts w:ascii="Monaco" w:hAnsi="Monaco" w:cs="Monaco"/>
+          <w:color w:val="A50900"/>
+          <w:sz w:val="18"/>
+          <w:szCs w:val="18"/>
+        </w:rPr>
+        <w:t xml:space="preserve">" </w:t>
       </w:r>
       <w:r>
         <w:rPr>
@@ -15136,7 +18055,27 @@
           <w:sz w:val="18"/>
           <w:szCs w:val="18"/>
         </w:rPr>
-        <w:t xml:space="preserve">"VesselYear.positiveTows" </w:t>
+        <w:t>"</w:t>
+      </w:r>
+      <w:proofErr w:type="spellStart"/>
+      <w:r>
+        <w:rPr>
+          <w:rFonts w:ascii="Monaco" w:hAnsi="Monaco" w:cs="Monaco"/>
+          <w:color w:val="A50900"/>
+          <w:sz w:val="18"/>
+          <w:szCs w:val="18"/>
+        </w:rPr>
+        <w:t>VesselYear.positiveTows</w:t>
+      </w:r>
+      <w:proofErr w:type="spellEnd"/>
+      <w:r>
+        <w:rPr>
+          <w:rFonts w:ascii="Monaco" w:hAnsi="Monaco" w:cs="Monaco"/>
+          <w:color w:val="A50900"/>
+          <w:sz w:val="18"/>
+          <w:szCs w:val="18"/>
+        </w:rPr>
+        <w:t xml:space="preserve">" </w:t>
       </w:r>
       <w:r>
         <w:rPr>
@@ -15172,7 +18111,27 @@
           <w:sz w:val="18"/>
           <w:szCs w:val="18"/>
         </w:rPr>
-        <w:t xml:space="preserve">"StrataYear.zeroTows" </w:t>
+        <w:t>"</w:t>
+      </w:r>
+      <w:proofErr w:type="spellStart"/>
+      <w:r>
+        <w:rPr>
+          <w:rFonts w:ascii="Monaco" w:hAnsi="Monaco" w:cs="Monaco"/>
+          <w:color w:val="A50900"/>
+          <w:sz w:val="18"/>
+          <w:szCs w:val="18"/>
+        </w:rPr>
+        <w:t>StrataYear.zeroTows</w:t>
+      </w:r>
+      <w:proofErr w:type="spellEnd"/>
+      <w:r>
+        <w:rPr>
+          <w:rFonts w:ascii="Monaco" w:hAnsi="Monaco" w:cs="Monaco"/>
+          <w:color w:val="A50900"/>
+          <w:sz w:val="18"/>
+          <w:szCs w:val="18"/>
+        </w:rPr>
+        <w:t xml:space="preserve">" </w:t>
       </w:r>
       <w:r>
         <w:rPr>
@@ -15208,7 +18167,27 @@
           <w:sz w:val="18"/>
           <w:szCs w:val="18"/>
         </w:rPr>
-        <w:t xml:space="preserve">"VesselYear.zeroTows" </w:t>
+        <w:t>"</w:t>
+      </w:r>
+      <w:proofErr w:type="spellStart"/>
+      <w:r>
+        <w:rPr>
+          <w:rFonts w:ascii="Monaco" w:hAnsi="Monaco" w:cs="Monaco"/>
+          <w:color w:val="A50900"/>
+          <w:sz w:val="18"/>
+          <w:szCs w:val="18"/>
+        </w:rPr>
+        <w:t>VesselYear.zeroTows</w:t>
+      </w:r>
+      <w:proofErr w:type="spellEnd"/>
+      <w:r>
+        <w:rPr>
+          <w:rFonts w:ascii="Monaco" w:hAnsi="Monaco" w:cs="Monaco"/>
+          <w:color w:val="A50900"/>
+          <w:sz w:val="18"/>
+          <w:szCs w:val="18"/>
+        </w:rPr>
+        <w:t xml:space="preserve">" </w:t>
       </w:r>
       <w:r>
         <w:rPr>
@@ -15244,7 +18223,27 @@
           <w:sz w:val="18"/>
           <w:szCs w:val="18"/>
         </w:rPr>
-        <w:t xml:space="preserve"> "Catchability.positiveTows" </w:t>
+        <w:t xml:space="preserve"> "</w:t>
+      </w:r>
+      <w:proofErr w:type="spellStart"/>
+      <w:r>
+        <w:rPr>
+          <w:rFonts w:ascii="Monaco" w:hAnsi="Monaco" w:cs="Monaco"/>
+          <w:color w:val="A50900"/>
+          <w:sz w:val="18"/>
+          <w:szCs w:val="18"/>
+        </w:rPr>
+        <w:t>Catchability.positiveTows</w:t>
+      </w:r>
+      <w:proofErr w:type="spellEnd"/>
+      <w:r>
+        <w:rPr>
+          <w:rFonts w:ascii="Monaco" w:hAnsi="Monaco" w:cs="Monaco"/>
+          <w:color w:val="A50900"/>
+          <w:sz w:val="18"/>
+          <w:szCs w:val="18"/>
+        </w:rPr>
+        <w:t xml:space="preserve">" </w:t>
       </w:r>
       <w:r>
         <w:rPr>
@@ -15280,7 +18279,27 @@
           <w:sz w:val="18"/>
           <w:szCs w:val="18"/>
         </w:rPr>
-        <w:t xml:space="preserve"> "Catchability.zeroTows" </w:t>
+        <w:t xml:space="preserve"> "</w:t>
+      </w:r>
+      <w:proofErr w:type="spellStart"/>
+      <w:r>
+        <w:rPr>
+          <w:rFonts w:ascii="Monaco" w:hAnsi="Monaco" w:cs="Monaco"/>
+          <w:color w:val="A50900"/>
+          <w:sz w:val="18"/>
+          <w:szCs w:val="18"/>
+        </w:rPr>
+        <w:t>Catchability.zeroTows</w:t>
+      </w:r>
+      <w:proofErr w:type="spellEnd"/>
+      <w:r>
+        <w:rPr>
+          <w:rFonts w:ascii="Monaco" w:hAnsi="Monaco" w:cs="Monaco"/>
+          <w:color w:val="A50900"/>
+          <w:sz w:val="18"/>
+          <w:szCs w:val="18"/>
+        </w:rPr>
+        <w:t xml:space="preserve">" </w:t>
       </w:r>
       <w:r>
         <w:rPr>
@@ -15316,7 +18335,27 @@
           <w:sz w:val="18"/>
           <w:szCs w:val="18"/>
         </w:rPr>
-        <w:t xml:space="preserve"> "year.deviations" </w:t>
+        <w:t xml:space="preserve"> "</w:t>
+      </w:r>
+      <w:proofErr w:type="spellStart"/>
+      <w:r>
+        <w:rPr>
+          <w:rFonts w:ascii="Monaco" w:hAnsi="Monaco" w:cs="Monaco"/>
+          <w:color w:val="A50900"/>
+          <w:sz w:val="18"/>
+          <w:szCs w:val="18"/>
+        </w:rPr>
+        <w:t>year.deviations</w:t>
+      </w:r>
+      <w:proofErr w:type="spellEnd"/>
+      <w:r>
+        <w:rPr>
+          <w:rFonts w:ascii="Monaco" w:hAnsi="Monaco" w:cs="Monaco"/>
+          <w:color w:val="A50900"/>
+          <w:sz w:val="18"/>
+          <w:szCs w:val="18"/>
+        </w:rPr>
+        <w:t xml:space="preserve">" </w:t>
       </w:r>
       <w:r>
         <w:rPr>
@@ -15334,7 +18373,25 @@
           <w:sz w:val="18"/>
           <w:szCs w:val="18"/>
         </w:rPr>
-        <w:t xml:space="preserve"> " uncorrelated "</w:t>
+        <w:t xml:space="preserve"> </w:t>
+      </w:r>
+      <w:r>
+        <w:rPr>
+          <w:rFonts w:ascii="Monaco" w:hAnsi="Monaco" w:cs="Monaco"/>
+          <w:color w:val="A50900"/>
+          <w:sz w:val="18"/>
+          <w:szCs w:val="18"/>
+        </w:rPr>
+        <w:t>fixed</w:t>
+      </w:r>
+      <w:r>
+        <w:rPr>
+          <w:rFonts w:ascii="Monaco" w:hAnsi="Monaco" w:cs="Monaco"/>
+          <w:color w:val="A50900"/>
+          <w:sz w:val="18"/>
+          <w:szCs w:val="18"/>
+        </w:rPr>
+        <w:t>"</w:t>
       </w:r>
       <w:r>
         <w:rPr>
@@ -15352,7 +18409,27 @@
           <w:sz w:val="18"/>
           <w:szCs w:val="18"/>
         </w:rPr>
-        <w:t xml:space="preserve">"strata.deviations" </w:t>
+        <w:t>"</w:t>
+      </w:r>
+      <w:proofErr w:type="spellStart"/>
+      <w:r>
+        <w:rPr>
+          <w:rFonts w:ascii="Monaco" w:hAnsi="Monaco" w:cs="Monaco"/>
+          <w:color w:val="A50900"/>
+          <w:sz w:val="18"/>
+          <w:szCs w:val="18"/>
+        </w:rPr>
+        <w:t>strata.deviations</w:t>
+      </w:r>
+      <w:proofErr w:type="spellEnd"/>
+      <w:r>
+        <w:rPr>
+          <w:rFonts w:ascii="Monaco" w:hAnsi="Monaco" w:cs="Monaco"/>
+          <w:color w:val="A50900"/>
+          <w:sz w:val="18"/>
+          <w:szCs w:val="18"/>
+        </w:rPr>
+        <w:t xml:space="preserve">" </w:t>
       </w:r>
       <w:r>
         <w:rPr>
@@ -15370,7 +18447,25 @@
           <w:sz w:val="18"/>
           <w:szCs w:val="18"/>
         </w:rPr>
-        <w:t xml:space="preserve"> "uncorrelated"</w:t>
+        <w:t xml:space="preserve"> "</w:t>
+      </w:r>
+      <w:r>
+        <w:rPr>
+          <w:rFonts w:ascii="Monaco" w:hAnsi="Monaco" w:cs="Monaco"/>
+          <w:color w:val="A50900"/>
+          <w:sz w:val="18"/>
+          <w:szCs w:val="18"/>
+        </w:rPr>
+        <w:t>fixed</w:t>
+      </w:r>
+      <w:r>
+        <w:rPr>
+          <w:rFonts w:ascii="Monaco" w:hAnsi="Monaco" w:cs="Monaco"/>
+          <w:color w:val="A50900"/>
+          <w:sz w:val="18"/>
+          <w:szCs w:val="18"/>
+        </w:rPr>
+        <w:t>"</w:t>
       </w:r>
       <w:r>
         <w:rPr>
@@ -15441,6 +18536,8 @@
           <w:szCs w:val="18"/>
         </w:rPr>
       </w:pPr>
+      <w:proofErr w:type="spellStart"/>
+      <w:proofErr w:type="gramStart"/>
       <w:r>
         <w:rPr>
           <w:rFonts w:ascii="Monaco" w:hAnsi="Monaco" w:cs="Monaco"/>
@@ -15450,6 +18547,8 @@
         </w:rPr>
         <w:t>mcmc.control</w:t>
       </w:r>
+      <w:proofErr w:type="spellEnd"/>
+      <w:proofErr w:type="gramEnd"/>
       <w:r>
         <w:rPr>
           <w:rFonts w:ascii="Monaco" w:hAnsi="Monaco" w:cs="Monaco"/>
@@ -15459,6 +18558,7 @@
         </w:rPr>
         <w:t>=</w:t>
       </w:r>
+      <w:proofErr w:type="spellStart"/>
       <w:r>
         <w:rPr>
           <w:rFonts w:ascii="Monaco" w:hAnsi="Monaco" w:cs="Monaco"/>
@@ -15468,6 +18568,7 @@
         </w:rPr>
         <w:t>mcmc.control</w:t>
       </w:r>
+      <w:proofErr w:type="spellEnd"/>
       <w:r>
         <w:rPr>
           <w:rFonts w:ascii="Monaco" w:hAnsi="Monaco" w:cs="Monaco"/>
@@ -15676,7 +18777,27 @@
           <w:sz w:val="18"/>
           <w:szCs w:val="18"/>
         </w:rPr>
-        <w:t># process MCMC output</w:t>
+        <w:t xml:space="preserve"># </w:t>
+      </w:r>
+      <w:proofErr w:type="gramStart"/>
+      <w:r>
+        <w:rPr>
+          <w:rFonts w:ascii="Monaco" w:hAnsi="Monaco" w:cs="Monaco"/>
+          <w:color w:val="3E3E3E"/>
+          <w:sz w:val="18"/>
+          <w:szCs w:val="18"/>
+        </w:rPr>
+        <w:t>process</w:t>
+      </w:r>
+      <w:proofErr w:type="gramEnd"/>
+      <w:r>
+        <w:rPr>
+          <w:rFonts w:ascii="Monaco" w:hAnsi="Monaco" w:cs="Monaco"/>
+          <w:color w:val="3E3E3E"/>
+          <w:sz w:val="18"/>
+          <w:szCs w:val="18"/>
+        </w:rPr>
+        <w:t xml:space="preserve"> MCMC output</w:t>
       </w:r>
     </w:p>
     <w:p>
@@ -15729,6 +18850,8 @@
           <w:szCs w:val="18"/>
         </w:rPr>
       </w:pPr>
+      <w:proofErr w:type="spellStart"/>
+      <w:proofErr w:type="gramStart"/>
       <w:r>
         <w:rPr>
           <w:rFonts w:ascii="Monaco" w:hAnsi="Monaco" w:cs="Monaco"/>
@@ -15736,8 +18859,20 @@
           <w:sz w:val="18"/>
           <w:szCs w:val="18"/>
         </w:rPr>
-        <w:t>doMCMCDiags(</w:t>
-      </w:r>
+        <w:t>doMCMCDiags</w:t>
+      </w:r>
+      <w:proofErr w:type="spellEnd"/>
+      <w:proofErr w:type="gramEnd"/>
+      <w:r>
+        <w:rPr>
+          <w:rFonts w:ascii="Monaco" w:hAnsi="Monaco" w:cs="Monaco"/>
+          <w:color w:val="001288"/>
+          <w:sz w:val="18"/>
+          <w:szCs w:val="18"/>
+        </w:rPr>
+        <w:t>(</w:t>
+      </w:r>
+      <w:proofErr w:type="spellStart"/>
       <w:r>
         <w:rPr>
           <w:rFonts w:ascii="Monaco" w:hAnsi="Monaco" w:cs="Monaco"/>
@@ -15747,6 +18882,7 @@
         </w:rPr>
         <w:t>my.wd</w:t>
       </w:r>
+      <w:proofErr w:type="spellEnd"/>
       <w:r>
         <w:rPr>
           <w:rFonts w:ascii="Monaco" w:hAnsi="Monaco" w:cs="Monaco"/>
@@ -16098,6 +19234,8 @@
           <w:szCs w:val="29"/>
         </w:rPr>
       </w:pPr>
+      <w:proofErr w:type="spellStart"/>
+      <w:proofErr w:type="gramStart"/>
       <w:r>
         <w:rPr>
           <w:rFonts w:ascii="Monaco" w:hAnsi="Monaco" w:cs="Monaco"/>
@@ -16105,7 +19243,38 @@
           <w:sz w:val="29"/>
           <w:szCs w:val="29"/>
         </w:rPr>
-        <w:t>isNonZeroTrawl[1:length(isNonZeroTrawl)]=NA</w:t>
+        <w:t>isNonZeroTrawl</w:t>
+      </w:r>
+      <w:proofErr w:type="spellEnd"/>
+      <w:proofErr w:type="gramEnd"/>
+      <w:r>
+        <w:rPr>
+          <w:rFonts w:ascii="Monaco" w:hAnsi="Monaco" w:cs="Monaco"/>
+          <w:color w:val="0000FF"/>
+          <w:sz w:val="29"/>
+          <w:szCs w:val="29"/>
+        </w:rPr>
+        <w:t>[1:length(</w:t>
+      </w:r>
+      <w:proofErr w:type="spellStart"/>
+      <w:r>
+        <w:rPr>
+          <w:rFonts w:ascii="Monaco" w:hAnsi="Monaco" w:cs="Monaco"/>
+          <w:color w:val="0000FF"/>
+          <w:sz w:val="29"/>
+          <w:szCs w:val="29"/>
+        </w:rPr>
+        <w:t>isNonZeroTrawl</w:t>
+      </w:r>
+      <w:proofErr w:type="spellEnd"/>
+      <w:r>
+        <w:rPr>
+          <w:rFonts w:ascii="Monaco" w:hAnsi="Monaco" w:cs="Monaco"/>
+          <w:color w:val="0000FF"/>
+          <w:sz w:val="29"/>
+          <w:szCs w:val="29"/>
+        </w:rPr>
+        <w:t>)]=NA</w:t>
       </w:r>
     </w:p>
     <w:p>
@@ -16207,14 +19376,25 @@
           <w:szCs w:val="28"/>
         </w:rPr>
       </w:pPr>
-      <w:r>
-        <w:rPr>
-          <w:rFonts w:ascii="Cambria" w:hAnsi="Cambria" w:cs="Monaco"/>
-          <w:color w:val="000000"/>
-          <w:sz w:val="28"/>
-          <w:szCs w:val="28"/>
-        </w:rPr>
-        <w:t>and then estimation can be done. Alternatively, if only a binomial GLMM is to be run, then the data associated with just the positive data can be set to NA,</w:t>
+      <w:proofErr w:type="gramStart"/>
+      <w:r>
+        <w:rPr>
+          <w:rFonts w:ascii="Cambria" w:hAnsi="Cambria" w:cs="Monaco"/>
+          <w:color w:val="000000"/>
+          <w:sz w:val="28"/>
+          <w:szCs w:val="28"/>
+        </w:rPr>
+        <w:t>and</w:t>
+      </w:r>
+      <w:proofErr w:type="gramEnd"/>
+      <w:r>
+        <w:rPr>
+          <w:rFonts w:ascii="Cambria" w:hAnsi="Cambria" w:cs="Monaco"/>
+          <w:color w:val="000000"/>
+          <w:sz w:val="28"/>
+          <w:szCs w:val="28"/>
+        </w:rPr>
+        <w:t xml:space="preserve"> then estimation can be done. Alternatively, if only a binomial GLMM is to be run, then the data associated with just the positive data can be set to NA,</w:t>
       </w:r>
     </w:p>
     <w:p>
@@ -16316,6 +19496,7 @@
           <w:szCs w:val="29"/>
         </w:rPr>
       </w:pPr>
+      <w:proofErr w:type="gramStart"/>
       <w:r>
         <w:rPr>
           <w:rFonts w:ascii="Monaco" w:hAnsi="Monaco" w:cs="Monaco"/>
@@ -16323,7 +19504,17 @@
           <w:sz w:val="29"/>
           <w:szCs w:val="29"/>
         </w:rPr>
-        <w:t>y[1:length(y)]=NA</w:t>
+        <w:t>y</w:t>
+      </w:r>
+      <w:proofErr w:type="gramEnd"/>
+      <w:r>
+        <w:rPr>
+          <w:rFonts w:ascii="Monaco" w:hAnsi="Monaco" w:cs="Monaco"/>
+          <w:color w:val="0000FF"/>
+          <w:sz w:val="29"/>
+          <w:szCs w:val="29"/>
+        </w:rPr>
+        <w:t>[1:length(y)]=NA</w:t>
       </w:r>
     </w:p>
     <w:p>
@@ -16432,7 +19623,38 @@
           <w:sz w:val="28"/>
           <w:szCs w:val="28"/>
         </w:rPr>
-        <w:t>To recover either data objects for the full model, the processData() function needs to be run again.</w:t>
+        <w:t xml:space="preserve">To recover either data objects for the full model, the </w:t>
+      </w:r>
+      <w:proofErr w:type="spellStart"/>
+      <w:proofErr w:type="gramStart"/>
+      <w:r>
+        <w:rPr>
+          <w:rFonts w:ascii="Cambria" w:hAnsi="Cambria" w:cs="Monaco"/>
+          <w:color w:val="000000"/>
+          <w:sz w:val="28"/>
+          <w:szCs w:val="28"/>
+        </w:rPr>
+        <w:t>processData</w:t>
+      </w:r>
+      <w:proofErr w:type="spellEnd"/>
+      <w:r>
+        <w:rPr>
+          <w:rFonts w:ascii="Cambria" w:hAnsi="Cambria" w:cs="Monaco"/>
+          <w:color w:val="000000"/>
+          <w:sz w:val="28"/>
+          <w:szCs w:val="28"/>
+        </w:rPr>
+        <w:t>(</w:t>
+      </w:r>
+      <w:proofErr w:type="gramEnd"/>
+      <w:r>
+        <w:rPr>
+          <w:rFonts w:ascii="Cambria" w:hAnsi="Cambria" w:cs="Monaco"/>
+          <w:color w:val="000000"/>
+          <w:sz w:val="28"/>
+          <w:szCs w:val="28"/>
+        </w:rPr>
+        <w:t>) function needs to be run again.</w:t>
       </w:r>
     </w:p>
     <w:sectPr>
@@ -16537,7 +19759,7 @@
         <w:rStyle w:val="PageNumber"/>
         <w:noProof/>
       </w:rPr>
-      <w:t>2</w:t>
+      <w:t>14</w:t>
     </w:r>
     <w:r>
       <w:rPr>
@@ -18235,7 +21457,7 @@
 </file>
 
 <file path=customXml/itemProps1.xml><?xml version="1.0" encoding="utf-8"?>
-<ds:datastoreItem xmlns:ds="http://schemas.openxmlformats.org/officeDocument/2006/customXml" ds:itemID="{21C18159-CF5F-8646-A8A0-F71A77797114}">
+<ds:datastoreItem xmlns:ds="http://schemas.openxmlformats.org/officeDocument/2006/customXml" ds:itemID="{FF567EA0-08BD-7B41-94EF-D9FB2E3726DA}">
   <ds:schemaRefs>
     <ds:schemaRef ds:uri="http://schemas.openxmlformats.org/officeDocument/2006/bibliography"/>
   </ds:schemaRefs>
